--- a/FORGATÓKÖNYV/Forgatókönyv_08_19 (szombat).docx
+++ b/FORGATÓKÖNYV/Forgatókönyv_08_19 (szombat).docx
@@ -2902,6 +2902,14 @@
                 <w:szCs w:val="16"/>
               </w:rPr>
               <w:t>Béla</w:t>
+            </w:r>
+            <w:r>
+              <w:rPr>
+                <w:rFonts w:ascii="Times New Roman" w:hAnsi="Times New Roman"/>
+                <w:sz w:val="16"/>
+                <w:szCs w:val="16"/>
+              </w:rPr>
+              <w:t>, Józsi</w:t>
             </w:r>
           </w:p>
         </w:tc>

--- a/FORGATÓKÖNYV/Forgatókönyv_08_19 (szombat).docx
+++ b/FORGATÓKÖNYV/Forgatókönyv_08_19 (szombat).docx
@@ -122,7 +122,7 @@
     </w:p>
     <w:tbl>
       <w:tblPr>
-        <w:tblW w:w="0" w:type="auto"/>
+        <w:tblW w:w="10591" w:type="dxa"/>
         <w:tblLook w:val="04A0"/>
       </w:tblPr>
       <w:tblGrid>
@@ -130,8 +130,13 @@
         <w:gridCol w:w="2191"/>
         <w:gridCol w:w="4919"/>
         <w:gridCol w:w="1303"/>
+        <w:gridCol w:w="1303"/>
       </w:tblGrid>
       <w:tr>
+        <w:trPr>
+          <w:gridAfter w:val="1"/>
+          <w:wAfter w:w="1303" w:type="dxa"/>
+        </w:trPr>
         <w:tc>
           <w:tcPr>
             <w:tcW w:w="875" w:type="dxa"/>
@@ -269,6 +274,10 @@
         </w:tc>
       </w:tr>
       <w:tr>
+        <w:trPr>
+          <w:gridAfter w:val="1"/>
+          <w:wAfter w:w="1303" w:type="dxa"/>
+        </w:trPr>
         <w:tc>
           <w:tcPr>
             <w:tcW w:w="875" w:type="dxa"/>
@@ -391,6 +400,10 @@
         </w:tc>
       </w:tr>
       <w:tr>
+        <w:trPr>
+          <w:gridAfter w:val="1"/>
+          <w:wAfter w:w="1303" w:type="dxa"/>
+        </w:trPr>
         <w:tc>
           <w:tcPr>
             <w:tcW w:w="875" w:type="dxa"/>
@@ -513,6 +526,10 @@
         </w:tc>
       </w:tr>
       <w:tr>
+        <w:trPr>
+          <w:gridAfter w:val="1"/>
+          <w:wAfter w:w="1303" w:type="dxa"/>
+        </w:trPr>
         <w:tc>
           <w:tcPr>
             <w:tcW w:w="875" w:type="dxa"/>
@@ -539,7 +556,7 @@
                 <w:sz w:val="16"/>
                 <w:szCs w:val="16"/>
               </w:rPr>
-              <w:t>6.45</w:t>
+              <w:t>6.30</w:t>
             </w:r>
             <w:r>
               <w:rPr>
@@ -681,6 +698,10 @@
         </w:tc>
       </w:tr>
       <w:tr>
+        <w:trPr>
+          <w:gridAfter w:val="1"/>
+          <w:wAfter w:w="1303" w:type="dxa"/>
+        </w:trPr>
         <w:tc>
           <w:tcPr>
             <w:tcW w:w="875" w:type="dxa"/>
@@ -841,6 +862,10 @@
         </w:tc>
       </w:tr>
       <w:tr>
+        <w:trPr>
+          <w:gridAfter w:val="1"/>
+          <w:wAfter w:w="1303" w:type="dxa"/>
+        </w:trPr>
         <w:tc>
           <w:tcPr>
             <w:tcW w:w="875" w:type="dxa"/>
@@ -990,6 +1015,10 @@
         </w:tc>
       </w:tr>
       <w:tr>
+        <w:trPr>
+          <w:gridAfter w:val="1"/>
+          <w:wAfter w:w="1303" w:type="dxa"/>
+        </w:trPr>
         <w:tc>
           <w:tcPr>
             <w:tcW w:w="875" w:type="dxa"/>
@@ -1425,6 +1454,14 @@
                 <w:sz w:val="16"/>
                 <w:szCs w:val="16"/>
               </w:rPr>
+              <w:t xml:space="preserve">és vőfély szalagot </w:t>
+            </w:r>
+            <w:r>
+              <w:rPr>
+                <w:rFonts w:ascii="Times New Roman" w:hAnsi="Times New Roman"/>
+                <w:sz w:val="16"/>
+                <w:szCs w:val="16"/>
+              </w:rPr>
               <w:t>átadni, hogy készítse ki az ajándékos asztalra.</w:t>
             </w:r>
           </w:p>
@@ -1462,6 +1499,10 @@
         </w:tc>
       </w:tr>
       <w:tr>
+        <w:trPr>
+          <w:gridAfter w:val="1"/>
+          <w:wAfter w:w="1303" w:type="dxa"/>
+        </w:trPr>
         <w:tc>
           <w:tcPr>
             <w:tcW w:w="875" w:type="dxa"/>
@@ -1651,6 +1692,10 @@
         </w:tc>
       </w:tr>
       <w:tr>
+        <w:trPr>
+          <w:gridAfter w:val="1"/>
+          <w:wAfter w:w="1303" w:type="dxa"/>
+        </w:trPr>
         <w:tc>
           <w:tcPr>
             <w:tcW w:w="875" w:type="dxa"/>
@@ -1784,6 +1829,10 @@
         </w:tc>
       </w:tr>
       <w:tr>
+        <w:trPr>
+          <w:gridAfter w:val="1"/>
+          <w:wAfter w:w="1303" w:type="dxa"/>
+        </w:trPr>
         <w:tc>
           <w:tcPr>
             <w:tcW w:w="875" w:type="dxa"/>
@@ -1925,6 +1974,10 @@
         </w:tc>
       </w:tr>
       <w:tr>
+        <w:trPr>
+          <w:gridAfter w:val="1"/>
+          <w:wAfter w:w="1303" w:type="dxa"/>
+        </w:trPr>
         <w:tc>
           <w:tcPr>
             <w:tcW w:w="875" w:type="dxa"/>
@@ -2066,6 +2119,10 @@
         </w:tc>
       </w:tr>
       <w:tr>
+        <w:trPr>
+          <w:gridAfter w:val="1"/>
+          <w:wAfter w:w="1303" w:type="dxa"/>
+        </w:trPr>
         <w:tc>
           <w:tcPr>
             <w:tcW w:w="875" w:type="dxa"/>
@@ -2207,6 +2264,10 @@
         </w:tc>
       </w:tr>
       <w:tr>
+        <w:trPr>
+          <w:gridAfter w:val="1"/>
+          <w:wAfter w:w="1303" w:type="dxa"/>
+        </w:trPr>
         <w:tc>
           <w:tcPr>
             <w:tcW w:w="875" w:type="dxa"/>
@@ -2372,6 +2433,10 @@
         </w:tc>
       </w:tr>
       <w:tr>
+        <w:trPr>
+          <w:gridAfter w:val="1"/>
+          <w:wAfter w:w="1303" w:type="dxa"/>
+        </w:trPr>
         <w:tc>
           <w:tcPr>
             <w:tcW w:w="875" w:type="dxa"/>
@@ -2441,7 +2506,15 @@
                 <w:sz w:val="16"/>
                 <w:szCs w:val="16"/>
               </w:rPr>
-              <w:t>10</w:t>
+              <w:t>1</w:t>
+            </w:r>
+            <w:r>
+              <w:rPr>
+                <w:rFonts w:ascii="Times New Roman" w:hAnsi="Times New Roman"/>
+                <w:sz w:val="16"/>
+                <w:szCs w:val="16"/>
+              </w:rPr>
+              <w:t>0</w:t>
             </w:r>
           </w:p>
         </w:tc>
@@ -2470,23 +2543,58 @@
                 <w:sz w:val="16"/>
                 <w:szCs w:val="16"/>
               </w:rPr>
-              <w:t>Tiszaújváros</w:t>
-            </w:r>
-            <w:r>
-              <w:rPr>
-                <w:rFonts w:ascii="Times New Roman" w:hAnsi="Times New Roman"/>
-                <w:sz w:val="16"/>
-                <w:szCs w:val="16"/>
-              </w:rPr>
-              <w:sym w:font="Wingdings" w:char="F0E0"/>
-            </w:r>
-            <w:r>
-              <w:rPr>
-                <w:rFonts w:ascii="Times New Roman" w:hAnsi="Times New Roman"/>
-                <w:sz w:val="16"/>
-                <w:szCs w:val="16"/>
-              </w:rPr>
-              <w:t>Budapest buszos utazás</w:t>
+              <w:t xml:space="preserve">Megérkezik a násznép a Grand Hotel parkolóba </w:t>
+            </w:r>
+          </w:p>
+          <w:p>
+            <w:pPr>
+              <w:spacing w:after="0" w:line="240" w:lineRule="auto"/>
+              <w:contextualSpacing/>
+              <w:rPr>
+                <w:rFonts w:ascii="Times New Roman" w:hAnsi="Times New Roman"/>
+                <w:sz w:val="16"/>
+                <w:szCs w:val="16"/>
+              </w:rPr>
+            </w:pPr>
+            <w:r>
+              <w:rPr>
+                <w:rFonts w:ascii="Times New Roman" w:hAnsi="Times New Roman"/>
+                <w:sz w:val="16"/>
+                <w:szCs w:val="16"/>
+              </w:rPr>
+              <w:t>(bus</w:t>
+            </w:r>
+            <w:r>
+              <w:rPr>
+                <w:rFonts w:ascii="Times New Roman" w:hAnsi="Times New Roman"/>
+                <w:sz w:val="16"/>
+                <w:szCs w:val="16"/>
+              </w:rPr>
+              <w:t>z</w:t>
+            </w:r>
+            <w:r>
+              <w:rPr>
+                <w:rFonts w:ascii="Times New Roman" w:hAnsi="Times New Roman"/>
+                <w:sz w:val="16"/>
+                <w:szCs w:val="16"/>
+              </w:rPr>
+              <w:t>, kocsi</w:t>
+            </w:r>
+            <w:r>
+              <w:rPr>
+                <w:rFonts w:ascii="Times New Roman" w:hAnsi="Times New Roman"/>
+                <w:sz w:val="16"/>
+                <w:szCs w:val="16"/>
+              </w:rPr>
+              <w:t>k</w:t>
+            </w:r>
+            <w:r>
+              <w:rPr>
+                <w:rFonts w:ascii="Times New Roman" w:hAnsi="Times New Roman"/>
+                <w:sz w:val="16"/>
+                <w:szCs w:val="16"/>
+              </w:rPr>
+              <w:t>)</w:t>
             </w:r>
           </w:p>
         </w:tc>
@@ -2873,6 +2981,78 @@
               <w:t xml:space="preserve"> </w:t>
             </w:r>
           </w:p>
+          <w:p>
+            <w:pPr>
+              <w:spacing w:after="0" w:line="240" w:lineRule="auto"/>
+              <w:contextualSpacing/>
+              <w:rPr>
+                <w:rFonts w:ascii="Times New Roman" w:hAnsi="Times New Roman"/>
+                <w:sz w:val="16"/>
+                <w:szCs w:val="16"/>
+              </w:rPr>
+            </w:pPr>
+            <w:r>
+              <w:rPr>
+                <w:rFonts w:ascii="Times New Roman" w:hAnsi="Times New Roman"/>
+                <w:sz w:val="16"/>
+                <w:szCs w:val="16"/>
+              </w:rPr>
+              <w:t xml:space="preserve">Ha </w:t>
+            </w:r>
+            <w:proofErr w:type="gramStart"/>
+            <w:r>
+              <w:rPr>
+                <w:rFonts w:ascii="Times New Roman" w:hAnsi="Times New Roman"/>
+                <w:sz w:val="16"/>
+                <w:szCs w:val="16"/>
+              </w:rPr>
+              <w:t>esik</w:t>
+            </w:r>
+            <w:proofErr w:type="gramEnd"/>
+            <w:r>
+              <w:rPr>
+                <w:rFonts w:ascii="Times New Roman" w:hAnsi="Times New Roman"/>
+                <w:sz w:val="16"/>
+                <w:szCs w:val="16"/>
+              </w:rPr>
+              <w:t xml:space="preserve"> akkor az előtérbe bevinni a násznépet, amíg a </w:t>
+            </w:r>
+            <w:r>
+              <w:rPr>
+                <w:rFonts w:ascii="Times New Roman" w:hAnsi="Times New Roman"/>
+                <w:sz w:val="16"/>
+                <w:szCs w:val="16"/>
+              </w:rPr>
+              <w:t>hajó</w:t>
+            </w:r>
+            <w:r>
+              <w:rPr>
+                <w:rFonts w:ascii="Times New Roman" w:hAnsi="Times New Roman"/>
+                <w:sz w:val="16"/>
+                <w:szCs w:val="16"/>
+              </w:rPr>
+              <w:t xml:space="preserve"> be nem ér.</w:t>
+            </w:r>
+          </w:p>
+          <w:p>
+            <w:pPr>
+              <w:spacing w:after="0" w:line="240" w:lineRule="auto"/>
+              <w:contextualSpacing/>
+              <w:rPr>
+                <w:rFonts w:ascii="Times New Roman" w:hAnsi="Times New Roman"/>
+                <w:sz w:val="16"/>
+                <w:szCs w:val="16"/>
+              </w:rPr>
+            </w:pPr>
+            <w:r>
+              <w:rPr>
+                <w:rFonts w:ascii="Times New Roman" w:hAnsi="Times New Roman"/>
+                <w:sz w:val="16"/>
+                <w:szCs w:val="16"/>
+              </w:rPr>
+              <w:t>Krisztiánnál lesz az egyedi búcsúztató nyomtatott szöveg.</w:t>
+            </w:r>
+          </w:p>
         </w:tc>
         <w:tc>
           <w:tcPr>
@@ -2901,20 +3081,48 @@
                 <w:sz w:val="16"/>
                 <w:szCs w:val="16"/>
               </w:rPr>
-              <w:t>Béla</w:t>
-            </w:r>
-            <w:r>
-              <w:rPr>
-                <w:rFonts w:ascii="Times New Roman" w:hAnsi="Times New Roman"/>
-                <w:sz w:val="16"/>
-                <w:szCs w:val="16"/>
-              </w:rPr>
-              <w:t>, Józsi</w:t>
-            </w:r>
+              <w:t>Józsi</w:t>
+            </w:r>
+          </w:p>
+          <w:p>
+            <w:pPr>
+              <w:spacing w:after="0" w:line="240" w:lineRule="auto"/>
+              <w:contextualSpacing/>
+              <w:jc w:val="both"/>
+              <w:rPr>
+                <w:rFonts w:ascii="Times New Roman" w:hAnsi="Times New Roman"/>
+                <w:sz w:val="16"/>
+                <w:szCs w:val="16"/>
+              </w:rPr>
+            </w:pPr>
+            <w:r>
+              <w:rPr>
+                <w:rFonts w:ascii="Times New Roman" w:hAnsi="Times New Roman"/>
+                <w:sz w:val="16"/>
+                <w:szCs w:val="16"/>
+              </w:rPr>
+              <w:t>Krisztián</w:t>
+            </w:r>
+          </w:p>
+          <w:p>
+            <w:pPr>
+              <w:spacing w:after="0" w:line="240" w:lineRule="auto"/>
+              <w:contextualSpacing/>
+              <w:jc w:val="both"/>
+              <w:rPr>
+                <w:rFonts w:ascii="Times New Roman" w:hAnsi="Times New Roman"/>
+                <w:sz w:val="16"/>
+                <w:szCs w:val="16"/>
+              </w:rPr>
+            </w:pPr>
           </w:p>
         </w:tc>
       </w:tr>
       <w:tr>
+        <w:trPr>
+          <w:gridAfter w:val="1"/>
+          <w:wAfter w:w="1303" w:type="dxa"/>
+        </w:trPr>
         <w:tc>
           <w:tcPr>
             <w:tcW w:w="875" w:type="dxa"/>
@@ -2957,7 +3165,15 @@
                 <w:sz w:val="16"/>
                 <w:szCs w:val="16"/>
               </w:rPr>
-              <w:t>10-</w:t>
+              <w:t>10</w:t>
+            </w:r>
+            <w:r>
+              <w:rPr>
+                <w:rFonts w:ascii="Times New Roman" w:hAnsi="Times New Roman"/>
+                <w:sz w:val="16"/>
+                <w:szCs w:val="16"/>
+              </w:rPr>
+              <w:t>-</w:t>
             </w:r>
           </w:p>
           <w:p>
@@ -3088,6 +3304,10 @@
         </w:tc>
       </w:tr>
       <w:tr>
+        <w:trPr>
+          <w:gridAfter w:val="1"/>
+          <w:wAfter w:w="1303" w:type="dxa"/>
+        </w:trPr>
         <w:tc>
           <w:tcPr>
             <w:tcW w:w="875" w:type="dxa"/>
@@ -3178,7 +3398,26 @@
                 <w:sz w:val="16"/>
                 <w:szCs w:val="16"/>
               </w:rPr>
-              <w:t>Templom hajóút</w:t>
+              <w:t xml:space="preserve">Templom </w:t>
+            </w:r>
+          </w:p>
+          <w:p>
+            <w:pPr>
+              <w:spacing w:after="0" w:line="240" w:lineRule="auto"/>
+              <w:contextualSpacing/>
+              <w:rPr>
+                <w:rFonts w:ascii="Times New Roman" w:hAnsi="Times New Roman"/>
+                <w:sz w:val="16"/>
+                <w:szCs w:val="16"/>
+              </w:rPr>
+            </w:pPr>
+            <w:r>
+              <w:rPr>
+                <w:rFonts w:ascii="Times New Roman" w:hAnsi="Times New Roman"/>
+                <w:sz w:val="16"/>
+                <w:szCs w:val="16"/>
+              </w:rPr>
+              <w:t>hajóút</w:t>
             </w:r>
           </w:p>
         </w:tc>
@@ -3404,6 +3643,10 @@
         </w:tc>
       </w:tr>
       <w:tr>
+        <w:trPr>
+          <w:gridAfter w:val="1"/>
+          <w:wAfter w:w="1303" w:type="dxa"/>
+        </w:trPr>
         <w:tc>
           <w:tcPr>
             <w:tcW w:w="875" w:type="dxa"/>
@@ -3449,7 +3692,15 @@
                 <w:sz w:val="16"/>
                 <w:szCs w:val="16"/>
               </w:rPr>
-              <w:t>13.15</w:t>
+              <w:t>13.1</w:t>
+            </w:r>
+            <w:r>
+              <w:rPr>
+                <w:rFonts w:ascii="Times New Roman" w:hAnsi="Times New Roman"/>
+                <w:sz w:val="16"/>
+                <w:szCs w:val="16"/>
+              </w:rPr>
+              <w:t>5</w:t>
             </w:r>
           </w:p>
         </w:tc>
@@ -3580,6 +3831,14 @@
                 <w:sz w:val="16"/>
                 <w:szCs w:val="16"/>
               </w:rPr>
+              <w:t xml:space="preserve">+ </w:t>
+            </w:r>
+            <w:r>
+              <w:rPr>
+                <w:rFonts w:ascii="Times New Roman" w:hAnsi="Times New Roman"/>
+                <w:sz w:val="16"/>
+                <w:szCs w:val="16"/>
+              </w:rPr>
               <w:t>Bartha Peti</w:t>
             </w:r>
           </w:p>
@@ -3705,6 +3964,131 @@
               <w:t>zenészek</w:t>
             </w:r>
           </w:p>
+          <w:p>
+            <w:pPr>
+              <w:spacing w:after="0" w:line="240" w:lineRule="auto"/>
+              <w:contextualSpacing/>
+              <w:rPr>
+                <w:rFonts w:ascii="Times New Roman" w:hAnsi="Times New Roman"/>
+                <w:sz w:val="16"/>
+                <w:szCs w:val="16"/>
+                <w:u w:val="single"/>
+              </w:rPr>
+            </w:pPr>
+            <w:r>
+              <w:rPr>
+                <w:rFonts w:ascii="Times New Roman" w:hAnsi="Times New Roman"/>
+                <w:sz w:val="16"/>
+                <w:szCs w:val="16"/>
+                <w:u w:val="single"/>
+              </w:rPr>
+              <w:t xml:space="preserve">Feladatok </w:t>
+            </w:r>
+            <w:r>
+              <w:rPr>
+                <w:rFonts w:ascii="Times New Roman" w:hAnsi="Times New Roman"/>
+                <w:sz w:val="16"/>
+                <w:szCs w:val="16"/>
+                <w:u w:val="single"/>
+              </w:rPr>
+              <w:t>c</w:t>
+            </w:r>
+            <w:r>
+              <w:rPr>
+                <w:rFonts w:ascii="Times New Roman" w:hAnsi="Times New Roman"/>
+                <w:sz w:val="16"/>
+                <w:szCs w:val="16"/>
+                <w:u w:val="single"/>
+              </w:rPr>
+              <w:t>eremónia előtt:</w:t>
+            </w:r>
+          </w:p>
+          <w:p>
+            <w:pPr>
+              <w:pStyle w:val="Listaszerbekezds"/>
+              <w:numPr>
+                <w:ilvl w:val="0"/>
+                <w:numId w:val="4"/>
+              </w:numPr>
+              <w:spacing w:after="0" w:line="240" w:lineRule="auto"/>
+              <w:rPr>
+                <w:rFonts w:ascii="Times New Roman" w:hAnsi="Times New Roman"/>
+                <w:sz w:val="16"/>
+                <w:szCs w:val="16"/>
+              </w:rPr>
+            </w:pPr>
+            <w:r>
+              <w:rPr>
+                <w:rFonts w:ascii="Times New Roman" w:hAnsi="Times New Roman"/>
+                <w:sz w:val="16"/>
+                <w:szCs w:val="16"/>
+              </w:rPr>
+              <w:t>uszály felcsatolás</w:t>
+            </w:r>
+          </w:p>
+          <w:p>
+            <w:pPr>
+              <w:pStyle w:val="Listaszerbekezds"/>
+              <w:numPr>
+                <w:ilvl w:val="0"/>
+                <w:numId w:val="4"/>
+              </w:numPr>
+              <w:spacing w:after="0" w:line="240" w:lineRule="auto"/>
+              <w:rPr>
+                <w:rFonts w:ascii="Times New Roman" w:hAnsi="Times New Roman"/>
+                <w:sz w:val="16"/>
+                <w:szCs w:val="16"/>
+              </w:rPr>
+            </w:pPr>
+            <w:r>
+              <w:rPr>
+                <w:rFonts w:ascii="Times New Roman" w:hAnsi="Times New Roman"/>
+                <w:sz w:val="16"/>
+                <w:szCs w:val="16"/>
+              </w:rPr>
+              <w:t xml:space="preserve">tanuknak az </w:t>
+            </w:r>
+            <w:r>
+              <w:rPr>
+                <w:rFonts w:ascii="Times New Roman" w:hAnsi="Times New Roman"/>
+                <w:sz w:val="16"/>
+                <w:szCs w:val="16"/>
+              </w:rPr>
+              <w:t>emléklapot</w:t>
+            </w:r>
+            <w:r>
+              <w:rPr>
+                <w:rFonts w:ascii="Times New Roman" w:hAnsi="Times New Roman"/>
+                <w:sz w:val="16"/>
+                <w:szCs w:val="16"/>
+              </w:rPr>
+              <w:t xml:space="preserve"> gyorsan</w:t>
+            </w:r>
+            <w:r>
+              <w:rPr>
+                <w:rFonts w:ascii="Times New Roman" w:hAnsi="Times New Roman"/>
+                <w:sz w:val="16"/>
+                <w:szCs w:val="16"/>
+              </w:rPr>
+              <w:t xml:space="preserve"> aláír</w:t>
+            </w:r>
+            <w:r>
+              <w:rPr>
+                <w:rFonts w:ascii="Times New Roman" w:hAnsi="Times New Roman"/>
+                <w:sz w:val="16"/>
+                <w:szCs w:val="16"/>
+              </w:rPr>
+              <w:t>ni</w:t>
+            </w:r>
+            <w:r>
+              <w:rPr>
+                <w:rFonts w:ascii="Times New Roman" w:hAnsi="Times New Roman"/>
+                <w:sz w:val="16"/>
+                <w:szCs w:val="16"/>
+              </w:rPr>
+              <w:t xml:space="preserve"> a sekrestyésben</w:t>
+            </w:r>
+          </w:p>
         </w:tc>
         <w:tc>
           <w:tcPr>
@@ -3727,10 +4111,62 @@
                 <w:szCs w:val="16"/>
               </w:rPr>
             </w:pPr>
+            <w:r>
+              <w:rPr>
+                <w:rFonts w:ascii="Times New Roman" w:hAnsi="Times New Roman"/>
+                <w:sz w:val="16"/>
+                <w:szCs w:val="16"/>
+              </w:rPr>
+              <w:t>Dorina,</w:t>
+            </w:r>
+          </w:p>
+          <w:p>
+            <w:pPr>
+              <w:spacing w:after="0" w:line="240" w:lineRule="auto"/>
+              <w:contextualSpacing/>
+              <w:jc w:val="both"/>
+              <w:rPr>
+                <w:rFonts w:ascii="Times New Roman" w:hAnsi="Times New Roman"/>
+                <w:sz w:val="16"/>
+                <w:szCs w:val="16"/>
+              </w:rPr>
+            </w:pPr>
+            <w:r>
+              <w:rPr>
+                <w:rFonts w:ascii="Times New Roman" w:hAnsi="Times New Roman"/>
+                <w:sz w:val="16"/>
+                <w:szCs w:val="16"/>
+              </w:rPr>
+              <w:t xml:space="preserve">Erika, </w:t>
+            </w:r>
+          </w:p>
+          <w:p>
+            <w:pPr>
+              <w:spacing w:after="0" w:line="240" w:lineRule="auto"/>
+              <w:contextualSpacing/>
+              <w:jc w:val="both"/>
+              <w:rPr>
+                <w:rFonts w:ascii="Times New Roman" w:hAnsi="Times New Roman"/>
+                <w:sz w:val="16"/>
+                <w:szCs w:val="16"/>
+              </w:rPr>
+            </w:pPr>
+            <w:r>
+              <w:rPr>
+                <w:rFonts w:ascii="Times New Roman" w:hAnsi="Times New Roman"/>
+                <w:sz w:val="16"/>
+                <w:szCs w:val="16"/>
+              </w:rPr>
+              <w:t>Kata</w:t>
+            </w:r>
           </w:p>
         </w:tc>
       </w:tr>
       <w:tr>
+        <w:trPr>
+          <w:gridAfter w:val="1"/>
+          <w:wAfter w:w="1303" w:type="dxa"/>
+        </w:trPr>
         <w:tc>
           <w:tcPr>
             <w:tcW w:w="875" w:type="dxa"/>
@@ -3844,199 +4280,6 @@
                 <w:szCs w:val="16"/>
               </w:rPr>
               <w:t>A pap megtartja a templomi ceremóniát.</w:t>
-            </w:r>
-          </w:p>
-          <w:p>
-            <w:pPr>
-              <w:spacing w:after="0" w:line="240" w:lineRule="auto"/>
-              <w:contextualSpacing/>
-              <w:rPr>
-                <w:rFonts w:ascii="Times New Roman" w:hAnsi="Times New Roman"/>
-                <w:color w:val="FF0000"/>
-                <w:sz w:val="16"/>
-                <w:szCs w:val="16"/>
-                <w:u w:val="single"/>
-              </w:rPr>
-            </w:pPr>
-            <w:r>
-              <w:rPr>
-                <w:rFonts w:ascii="Times New Roman" w:hAnsi="Times New Roman"/>
-                <w:color w:val="FF0000"/>
-                <w:sz w:val="16"/>
-                <w:szCs w:val="16"/>
-                <w:u w:val="single"/>
-              </w:rPr>
-              <w:t>Sorrend:</w:t>
-            </w:r>
-          </w:p>
-          <w:p>
-            <w:pPr>
-              <w:spacing w:after="0" w:line="240" w:lineRule="auto"/>
-              <w:contextualSpacing/>
-              <w:rPr>
-                <w:rFonts w:ascii="Times New Roman" w:hAnsi="Times New Roman"/>
-                <w:color w:val="FF0000"/>
-                <w:sz w:val="16"/>
-                <w:szCs w:val="16"/>
-              </w:rPr>
-            </w:pPr>
-            <w:r>
-              <w:rPr>
-                <w:rFonts w:ascii="Times New Roman" w:hAnsi="Times New Roman"/>
-                <w:color w:val="FF0000"/>
-                <w:sz w:val="16"/>
-                <w:szCs w:val="16"/>
-              </w:rPr>
-              <w:t>vőlegény + édesanya</w:t>
-            </w:r>
-          </w:p>
-          <w:p>
-            <w:pPr>
-              <w:spacing w:after="0" w:line="240" w:lineRule="auto"/>
-              <w:contextualSpacing/>
-              <w:rPr>
-                <w:rFonts w:ascii="Times New Roman" w:hAnsi="Times New Roman"/>
-                <w:color w:val="FF0000"/>
-                <w:sz w:val="16"/>
-                <w:szCs w:val="16"/>
-              </w:rPr>
-            </w:pPr>
-            <w:r>
-              <w:rPr>
-                <w:rFonts w:ascii="Times New Roman" w:hAnsi="Times New Roman"/>
-                <w:color w:val="FF0000"/>
-                <w:sz w:val="16"/>
-                <w:szCs w:val="16"/>
-              </w:rPr>
-              <w:t>Niki, Szilvi</w:t>
-            </w:r>
-            <w:r>
-              <w:rPr>
-                <w:rFonts w:ascii="Times New Roman" w:hAnsi="Times New Roman"/>
-                <w:color w:val="FF0000"/>
-                <w:sz w:val="16"/>
-                <w:szCs w:val="16"/>
-              </w:rPr>
-              <w:t>, egymás mellett</w:t>
-            </w:r>
-          </w:p>
-          <w:p>
-            <w:pPr>
-              <w:spacing w:after="0" w:line="240" w:lineRule="auto"/>
-              <w:contextualSpacing/>
-              <w:rPr>
-                <w:rFonts w:ascii="Times New Roman" w:hAnsi="Times New Roman"/>
-                <w:color w:val="FF0000"/>
-                <w:sz w:val="16"/>
-                <w:szCs w:val="16"/>
-              </w:rPr>
-            </w:pPr>
-            <w:proofErr w:type="gramStart"/>
-            <w:r>
-              <w:rPr>
-                <w:rFonts w:ascii="Times New Roman" w:hAnsi="Times New Roman"/>
-                <w:color w:val="FF0000"/>
-                <w:sz w:val="16"/>
-                <w:szCs w:val="16"/>
-              </w:rPr>
-              <w:t xml:space="preserve">Dorina </w:t>
-            </w:r>
-            <w:r>
-              <w:rPr>
-                <w:rFonts w:ascii="Times New Roman" w:hAnsi="Times New Roman"/>
-                <w:color w:val="FF0000"/>
-                <w:sz w:val="16"/>
-                <w:szCs w:val="16"/>
-              </w:rPr>
-              <w:t xml:space="preserve"> (</w:t>
-            </w:r>
-            <w:proofErr w:type="gramEnd"/>
-            <w:r>
-              <w:rPr>
-                <w:rFonts w:ascii="Times New Roman" w:hAnsi="Times New Roman"/>
-                <w:color w:val="FF0000"/>
-                <w:sz w:val="16"/>
-                <w:szCs w:val="16"/>
-              </w:rPr>
-              <w:t>hozza a gyűrűket</w:t>
-            </w:r>
-            <w:r>
-              <w:rPr>
-                <w:rFonts w:ascii="Times New Roman" w:hAnsi="Times New Roman"/>
-                <w:color w:val="FF0000"/>
-                <w:sz w:val="16"/>
-                <w:szCs w:val="16"/>
-              </w:rPr>
-              <w:t xml:space="preserve"> magával</w:t>
-            </w:r>
-            <w:r>
-              <w:rPr>
-                <w:rFonts w:ascii="Times New Roman" w:hAnsi="Times New Roman"/>
-                <w:color w:val="FF0000"/>
-                <w:sz w:val="16"/>
-                <w:szCs w:val="16"/>
-              </w:rPr>
-              <w:t>)</w:t>
-            </w:r>
-          </w:p>
-          <w:p>
-            <w:pPr>
-              <w:spacing w:after="0" w:line="240" w:lineRule="auto"/>
-              <w:contextualSpacing/>
-              <w:rPr>
-                <w:rFonts w:ascii="Times New Roman" w:hAnsi="Times New Roman"/>
-                <w:color w:val="FF0000"/>
-                <w:sz w:val="16"/>
-                <w:szCs w:val="16"/>
-              </w:rPr>
-            </w:pPr>
-            <w:r>
-              <w:rPr>
-                <w:rFonts w:ascii="Times New Roman" w:hAnsi="Times New Roman"/>
-                <w:color w:val="FF0000"/>
-                <w:sz w:val="16"/>
-                <w:szCs w:val="16"/>
-              </w:rPr>
-              <w:t>menyasszony + édesapa</w:t>
-            </w:r>
-          </w:p>
-          <w:p>
-            <w:pPr>
-              <w:spacing w:after="0" w:line="240" w:lineRule="auto"/>
-              <w:contextualSpacing/>
-              <w:rPr>
-                <w:rFonts w:ascii="Times New Roman" w:hAnsi="Times New Roman"/>
-                <w:color w:val="FF0000"/>
-                <w:sz w:val="16"/>
-                <w:szCs w:val="16"/>
-              </w:rPr>
-            </w:pPr>
-            <w:r>
-              <w:rPr>
-                <w:rFonts w:ascii="Times New Roman" w:hAnsi="Times New Roman"/>
-                <w:color w:val="FF0000"/>
-                <w:sz w:val="16"/>
-                <w:szCs w:val="16"/>
-              </w:rPr>
-              <w:t>t</w:t>
-            </w:r>
-            <w:r>
-              <w:rPr>
-                <w:rFonts w:ascii="Times New Roman" w:hAnsi="Times New Roman"/>
-                <w:color w:val="FF0000"/>
-                <w:sz w:val="16"/>
-                <w:szCs w:val="16"/>
-              </w:rPr>
-              <w:t>anú</w:t>
-            </w:r>
-            <w:r>
-              <w:rPr>
-                <w:rFonts w:ascii="Times New Roman" w:hAnsi="Times New Roman"/>
-                <w:color w:val="FF0000"/>
-                <w:sz w:val="16"/>
-                <w:szCs w:val="16"/>
-              </w:rPr>
-              <w:t>k</w:t>
             </w:r>
           </w:p>
         </w:tc>
@@ -4066,6 +4309,10 @@
         </w:tc>
       </w:tr>
       <w:tr>
+        <w:trPr>
+          <w:gridAfter w:val="1"/>
+          <w:wAfter w:w="1303" w:type="dxa"/>
+        </w:trPr>
         <w:tc>
           <w:tcPr>
             <w:tcW w:w="875" w:type="dxa"/>
@@ -4357,6 +4604,25 @@
               <w:t>zenészek</w:t>
             </w:r>
           </w:p>
+          <w:p>
+            <w:pPr>
+              <w:spacing w:after="0" w:line="240" w:lineRule="auto"/>
+              <w:contextualSpacing/>
+              <w:rPr>
+                <w:rFonts w:ascii="Times New Roman" w:hAnsi="Times New Roman"/>
+                <w:sz w:val="16"/>
+                <w:szCs w:val="16"/>
+              </w:rPr>
+            </w:pPr>
+            <w:r>
+              <w:rPr>
+                <w:rFonts w:ascii="Times New Roman" w:hAnsi="Times New Roman"/>
+                <w:sz w:val="16"/>
+                <w:szCs w:val="16"/>
+              </w:rPr>
+              <w:t>Dorina hozza az esketésről kapott emléklapot és a gyűrűpárnát.</w:t>
+            </w:r>
+          </w:p>
         </w:tc>
         <w:tc>
           <w:tcPr>
@@ -4379,10 +4645,23 @@
                 <w:szCs w:val="16"/>
               </w:rPr>
             </w:pPr>
+            <w:r>
+              <w:rPr>
+                <w:rFonts w:ascii="Times New Roman" w:hAnsi="Times New Roman"/>
+                <w:sz w:val="16"/>
+                <w:szCs w:val="16"/>
+              </w:rPr>
+              <w:lastRenderedPageBreak/>
+              <w:t>Dorina</w:t>
+            </w:r>
           </w:p>
         </w:tc>
       </w:tr>
       <w:tr>
+        <w:trPr>
+          <w:gridAfter w:val="1"/>
+          <w:wAfter w:w="1303" w:type="dxa"/>
+        </w:trPr>
         <w:tc>
           <w:tcPr>
             <w:tcW w:w="875" w:type="dxa"/>
@@ -4621,6 +4900,10 @@
         </w:tc>
       </w:tr>
       <w:tr>
+        <w:trPr>
+          <w:gridAfter w:val="1"/>
+          <w:wAfter w:w="1303" w:type="dxa"/>
+        </w:trPr>
         <w:tc>
           <w:tcPr>
             <w:tcW w:w="875" w:type="dxa"/>
@@ -4656,6 +4939,33 @@
                 <w:szCs w:val="16"/>
               </w:rPr>
               <w:t>00</w:t>
+            </w:r>
+            <w:r>
+              <w:rPr>
+                <w:rFonts w:ascii="Times New Roman" w:hAnsi="Times New Roman"/>
+                <w:sz w:val="16"/>
+                <w:szCs w:val="16"/>
+              </w:rPr>
+              <w:t>-</w:t>
+            </w:r>
+          </w:p>
+          <w:p>
+            <w:pPr>
+              <w:spacing w:after="0" w:line="240" w:lineRule="auto"/>
+              <w:contextualSpacing/>
+              <w:rPr>
+                <w:rFonts w:ascii="Times New Roman" w:hAnsi="Times New Roman"/>
+                <w:sz w:val="16"/>
+                <w:szCs w:val="16"/>
+              </w:rPr>
+            </w:pPr>
+            <w:r>
+              <w:rPr>
+                <w:rFonts w:ascii="Times New Roman" w:hAnsi="Times New Roman"/>
+                <w:sz w:val="16"/>
+                <w:szCs w:val="16"/>
+              </w:rPr>
+              <w:t>15.15</w:t>
             </w:r>
           </w:p>
         </w:tc>
@@ -4929,6 +5239,10 @@
         </w:tc>
       </w:tr>
       <w:tr>
+        <w:trPr>
+          <w:gridAfter w:val="1"/>
+          <w:wAfter w:w="1303" w:type="dxa"/>
+        </w:trPr>
         <w:tc>
           <w:tcPr>
             <w:tcW w:w="875" w:type="dxa"/>
@@ -4955,15 +5269,7 @@
                 <w:sz w:val="16"/>
                 <w:szCs w:val="16"/>
               </w:rPr>
-              <w:t>15.</w:t>
-            </w:r>
-            <w:r>
-              <w:rPr>
-                <w:rFonts w:ascii="Times New Roman" w:hAnsi="Times New Roman"/>
-                <w:sz w:val="16"/>
-                <w:szCs w:val="16"/>
-              </w:rPr>
-              <w:t>15</w:t>
+              <w:t>15.00</w:t>
             </w:r>
           </w:p>
         </w:tc>
@@ -4992,31 +5298,7 @@
                 <w:sz w:val="16"/>
                 <w:szCs w:val="16"/>
               </w:rPr>
-              <w:t xml:space="preserve">Érkezés az étterem </w:t>
-            </w:r>
-            <w:r>
-              <w:rPr>
-                <w:rFonts w:ascii="Times New Roman" w:hAnsi="Times New Roman"/>
-                <w:sz w:val="16"/>
-                <w:szCs w:val="16"/>
-              </w:rPr>
-              <w:t>terasz</w:t>
-            </w:r>
-            <w:r>
-              <w:rPr>
-                <w:rFonts w:ascii="Times New Roman" w:hAnsi="Times New Roman"/>
-                <w:sz w:val="16"/>
-                <w:szCs w:val="16"/>
-              </w:rPr>
-              <w:t>á</w:t>
-            </w:r>
-            <w:r>
-              <w:rPr>
-                <w:rFonts w:ascii="Times New Roman" w:hAnsi="Times New Roman"/>
-                <w:sz w:val="16"/>
-                <w:szCs w:val="16"/>
-              </w:rPr>
-              <w:t>ra</w:t>
+              <w:t>Polgári ceremóniához hangosítás szerelés</w:t>
             </w:r>
           </w:p>
         </w:tc>
@@ -5046,7 +5328,7 @@
                 <w:sz w:val="16"/>
                 <w:szCs w:val="16"/>
               </w:rPr>
-              <w:t>A kikötőből a násznéppel megérkezünk a teraszra.</w:t>
+              <w:t>A Hotel összeszereli a polgári ceremóniához a hangosítást.</w:t>
             </w:r>
           </w:p>
         </w:tc>
@@ -5075,6 +5357,160 @@
         </w:tc>
       </w:tr>
       <w:tr>
+        <w:trPr>
+          <w:gridAfter w:val="1"/>
+          <w:wAfter w:w="1303" w:type="dxa"/>
+        </w:trPr>
+        <w:tc>
+          <w:tcPr>
+            <w:tcW w:w="875" w:type="dxa"/>
+            <w:tcBorders>
+              <w:top w:val="single" w:sz="4" w:space="0" w:color="auto"/>
+              <w:bottom w:val="single" w:sz="4" w:space="0" w:color="auto"/>
+            </w:tcBorders>
+            <w:shd w:val="clear" w:color="auto" w:fill="auto"/>
+            <w:vAlign w:val="center"/>
+          </w:tcPr>
+          <w:p>
+            <w:pPr>
+              <w:spacing w:after="0" w:line="240" w:lineRule="auto"/>
+              <w:contextualSpacing/>
+              <w:rPr>
+                <w:rFonts w:ascii="Times New Roman" w:hAnsi="Times New Roman"/>
+                <w:sz w:val="16"/>
+                <w:szCs w:val="16"/>
+              </w:rPr>
+            </w:pPr>
+            <w:r>
+              <w:rPr>
+                <w:rFonts w:ascii="Times New Roman" w:hAnsi="Times New Roman"/>
+                <w:sz w:val="16"/>
+                <w:szCs w:val="16"/>
+              </w:rPr>
+              <w:t>15.</w:t>
+            </w:r>
+            <w:r>
+              <w:rPr>
+                <w:rFonts w:ascii="Times New Roman" w:hAnsi="Times New Roman"/>
+                <w:sz w:val="16"/>
+                <w:szCs w:val="16"/>
+              </w:rPr>
+              <w:t>15</w:t>
+            </w:r>
+          </w:p>
+        </w:tc>
+        <w:tc>
+          <w:tcPr>
+            <w:tcW w:w="2191" w:type="dxa"/>
+            <w:tcBorders>
+              <w:top w:val="single" w:sz="4" w:space="0" w:color="auto"/>
+              <w:bottom w:val="single" w:sz="4" w:space="0" w:color="auto"/>
+            </w:tcBorders>
+            <w:vAlign w:val="center"/>
+          </w:tcPr>
+          <w:p>
+            <w:pPr>
+              <w:spacing w:after="0" w:line="240" w:lineRule="auto"/>
+              <w:contextualSpacing/>
+              <w:rPr>
+                <w:rFonts w:ascii="Times New Roman" w:hAnsi="Times New Roman"/>
+                <w:sz w:val="16"/>
+                <w:szCs w:val="16"/>
+              </w:rPr>
+            </w:pPr>
+            <w:r>
+              <w:rPr>
+                <w:rFonts w:ascii="Times New Roman" w:hAnsi="Times New Roman"/>
+                <w:sz w:val="16"/>
+                <w:szCs w:val="16"/>
+              </w:rPr>
+              <w:t xml:space="preserve">Érkezés az étterem </w:t>
+            </w:r>
+            <w:r>
+              <w:rPr>
+                <w:rFonts w:ascii="Times New Roman" w:hAnsi="Times New Roman"/>
+                <w:sz w:val="16"/>
+                <w:szCs w:val="16"/>
+              </w:rPr>
+              <w:t>terasz</w:t>
+            </w:r>
+            <w:r>
+              <w:rPr>
+                <w:rFonts w:ascii="Times New Roman" w:hAnsi="Times New Roman"/>
+                <w:sz w:val="16"/>
+                <w:szCs w:val="16"/>
+              </w:rPr>
+              <w:t>á</w:t>
+            </w:r>
+            <w:r>
+              <w:rPr>
+                <w:rFonts w:ascii="Times New Roman" w:hAnsi="Times New Roman"/>
+                <w:sz w:val="16"/>
+                <w:szCs w:val="16"/>
+              </w:rPr>
+              <w:t>ra</w:t>
+            </w:r>
+          </w:p>
+        </w:tc>
+        <w:tc>
+          <w:tcPr>
+            <w:tcW w:w="4919" w:type="dxa"/>
+            <w:tcBorders>
+              <w:top w:val="single" w:sz="4" w:space="0" w:color="auto"/>
+              <w:bottom w:val="single" w:sz="4" w:space="0" w:color="auto"/>
+            </w:tcBorders>
+            <w:shd w:val="clear" w:color="auto" w:fill="auto"/>
+            <w:vAlign w:val="center"/>
+          </w:tcPr>
+          <w:p>
+            <w:pPr>
+              <w:spacing w:after="0" w:line="240" w:lineRule="auto"/>
+              <w:contextualSpacing/>
+              <w:rPr>
+                <w:rFonts w:ascii="Times New Roman" w:hAnsi="Times New Roman"/>
+                <w:sz w:val="16"/>
+                <w:szCs w:val="16"/>
+              </w:rPr>
+            </w:pPr>
+            <w:r>
+              <w:rPr>
+                <w:rFonts w:ascii="Times New Roman" w:hAnsi="Times New Roman"/>
+                <w:sz w:val="16"/>
+                <w:szCs w:val="16"/>
+              </w:rPr>
+              <w:t>A kikötőből a násznéppel megérkezünk a teraszra.</w:t>
+            </w:r>
+          </w:p>
+        </w:tc>
+        <w:tc>
+          <w:tcPr>
+            <w:tcW w:w="1303" w:type="dxa"/>
+            <w:tcBorders>
+              <w:top w:val="single" w:sz="4" w:space="0" w:color="auto"/>
+              <w:bottom w:val="single" w:sz="4" w:space="0" w:color="auto"/>
+            </w:tcBorders>
+            <w:shd w:val="clear" w:color="auto" w:fill="auto"/>
+            <w:vAlign w:val="center"/>
+          </w:tcPr>
+          <w:p>
+            <w:pPr>
+              <w:spacing w:after="0" w:line="240" w:lineRule="auto"/>
+              <w:contextualSpacing/>
+              <w:jc w:val="both"/>
+              <w:rPr>
+                <w:rFonts w:ascii="Times New Roman" w:hAnsi="Times New Roman"/>
+                <w:sz w:val="16"/>
+                <w:szCs w:val="16"/>
+              </w:rPr>
+            </w:pPr>
+          </w:p>
+        </w:tc>
+      </w:tr>
+      <w:tr>
+        <w:trPr>
+          <w:gridAfter w:val="1"/>
+          <w:wAfter w:w="1303" w:type="dxa"/>
+        </w:trPr>
         <w:tc>
           <w:tcPr>
             <w:tcW w:w="875" w:type="dxa"/>
@@ -5249,6 +5685,10 @@
         </w:tc>
       </w:tr>
       <w:tr>
+        <w:trPr>
+          <w:gridAfter w:val="1"/>
+          <w:wAfter w:w="1303" w:type="dxa"/>
+        </w:trPr>
         <w:tc>
           <w:tcPr>
             <w:tcW w:w="875" w:type="dxa"/>
@@ -5448,6 +5888,32 @@
           </w:p>
           <w:p>
             <w:pPr>
+              <w:pStyle w:val="Listaszerbekezds"/>
+              <w:widowControl w:val="0"/>
+              <w:numPr>
+                <w:ilvl w:val="0"/>
+                <w:numId w:val="4"/>
+              </w:numPr>
+              <w:suppressAutoHyphens/>
+              <w:spacing w:after="0" w:line="240" w:lineRule="auto"/>
+              <w:jc w:val="both"/>
+              <w:rPr>
+                <w:rFonts w:ascii="Times New Roman" w:hAnsi="Times New Roman"/>
+                <w:sz w:val="16"/>
+                <w:szCs w:val="16"/>
+              </w:rPr>
+            </w:pPr>
+            <w:r>
+              <w:rPr>
+                <w:rFonts w:ascii="Times New Roman" w:hAnsi="Times New Roman"/>
+                <w:sz w:val="16"/>
+                <w:szCs w:val="16"/>
+              </w:rPr>
+              <w:t>pendrive</w:t>
+            </w:r>
+          </w:p>
+          <w:p>
+            <w:pPr>
               <w:widowControl w:val="0"/>
               <w:suppressAutoHyphens/>
               <w:spacing w:after="0" w:line="240" w:lineRule="auto"/>
@@ -5464,31 +5930,56 @@
                 <w:sz w:val="16"/>
                 <w:szCs w:val="16"/>
               </w:rPr>
-              <w:t xml:space="preserve">Dorina leteszi a ceremóniaasztalra a </w:t>
-            </w:r>
-            <w:r>
-              <w:rPr>
-                <w:rFonts w:ascii="Times New Roman" w:hAnsi="Times New Roman"/>
-                <w:sz w:val="16"/>
-                <w:szCs w:val="16"/>
-              </w:rPr>
-              <w:t>gyűrű</w:t>
-            </w:r>
-            <w:r>
-              <w:rPr>
-                <w:rFonts w:ascii="Times New Roman" w:hAnsi="Times New Roman"/>
-                <w:sz w:val="16"/>
-                <w:szCs w:val="16"/>
-              </w:rPr>
-              <w:t>párnát</w:t>
-            </w:r>
-            <w:r>
-              <w:rPr>
-                <w:rFonts w:ascii="Times New Roman" w:hAnsi="Times New Roman"/>
-                <w:sz w:val="16"/>
-                <w:szCs w:val="16"/>
-              </w:rPr>
-              <w:t>.</w:t>
+              <w:t xml:space="preserve">Fel kell vinni a szobába </w:t>
+            </w:r>
+            <w:proofErr w:type="gramStart"/>
+            <w:r>
+              <w:rPr>
+                <w:rFonts w:ascii="Times New Roman" w:hAnsi="Times New Roman"/>
+                <w:sz w:val="16"/>
+                <w:szCs w:val="16"/>
+              </w:rPr>
+              <w:t>a</w:t>
+            </w:r>
+            <w:proofErr w:type="gramEnd"/>
+            <w:r>
+              <w:rPr>
+                <w:rFonts w:ascii="Times New Roman" w:hAnsi="Times New Roman"/>
+                <w:sz w:val="16"/>
+                <w:szCs w:val="16"/>
+              </w:rPr>
+              <w:t xml:space="preserve"> esketésről való emléklapot, ami Dorinánál van.</w:t>
+            </w:r>
+          </w:p>
+          <w:p>
+            <w:pPr>
+              <w:widowControl w:val="0"/>
+              <w:suppressAutoHyphens/>
+              <w:spacing w:after="0" w:line="240" w:lineRule="auto"/>
+              <w:jc w:val="both"/>
+              <w:rPr>
+                <w:rFonts w:ascii="Times New Roman" w:hAnsi="Times New Roman"/>
+                <w:sz w:val="16"/>
+                <w:szCs w:val="16"/>
+              </w:rPr>
+            </w:pPr>
+            <w:proofErr w:type="spellStart"/>
+            <w:r>
+              <w:rPr>
+                <w:rFonts w:ascii="Times New Roman" w:hAnsi="Times New Roman"/>
+                <w:sz w:val="16"/>
+                <w:szCs w:val="16"/>
+              </w:rPr>
+              <w:t>Pendrive</w:t>
+            </w:r>
+            <w:proofErr w:type="spellEnd"/>
+            <w:r>
+              <w:rPr>
+                <w:rFonts w:ascii="Times New Roman" w:hAnsi="Times New Roman"/>
+                <w:sz w:val="16"/>
+                <w:szCs w:val="16"/>
+              </w:rPr>
+              <w:t xml:space="preserve"> beállítás.</w:t>
             </w:r>
           </w:p>
         </w:tc>
@@ -5531,18 +6022,14 @@
                 <w:szCs w:val="16"/>
               </w:rPr>
             </w:pPr>
-            <w:r>
-              <w:rPr>
-                <w:rFonts w:ascii="Times New Roman" w:hAnsi="Times New Roman"/>
-                <w:sz w:val="16"/>
-                <w:szCs w:val="16"/>
-              </w:rPr>
-              <w:t>Dorina</w:t>
-            </w:r>
           </w:p>
         </w:tc>
       </w:tr>
       <w:tr>
+        <w:trPr>
+          <w:gridAfter w:val="1"/>
+          <w:wAfter w:w="1303" w:type="dxa"/>
+        </w:trPr>
         <w:tc>
           <w:tcPr>
             <w:tcW w:w="875" w:type="dxa"/>
@@ -5668,6 +6155,98 @@
               <w:t>Az anyakönyvezető megtartja a polgári ceremóniát a teraszon.</w:t>
             </w:r>
           </w:p>
+          <w:p>
+            <w:pPr>
+              <w:widowControl w:val="0"/>
+              <w:suppressAutoHyphens/>
+              <w:spacing w:after="0" w:line="240" w:lineRule="auto"/>
+              <w:contextualSpacing/>
+              <w:jc w:val="both"/>
+              <w:rPr>
+                <w:rFonts w:ascii="Times New Roman" w:hAnsi="Times New Roman"/>
+                <w:color w:val="FF0000"/>
+                <w:sz w:val="16"/>
+                <w:szCs w:val="16"/>
+                <w:u w:val="single"/>
+              </w:rPr>
+            </w:pPr>
+            <w:r>
+              <w:rPr>
+                <w:rFonts w:ascii="Times New Roman" w:hAnsi="Times New Roman"/>
+                <w:color w:val="FF0000"/>
+                <w:sz w:val="16"/>
+                <w:szCs w:val="16"/>
+                <w:u w:val="single"/>
+              </w:rPr>
+              <w:t>Sorrend:</w:t>
+            </w:r>
+          </w:p>
+          <w:p>
+            <w:pPr>
+              <w:widowControl w:val="0"/>
+              <w:suppressAutoHyphens/>
+              <w:spacing w:after="0" w:line="240" w:lineRule="auto"/>
+              <w:contextualSpacing/>
+              <w:jc w:val="both"/>
+              <w:rPr>
+                <w:rFonts w:ascii="Times New Roman" w:hAnsi="Times New Roman"/>
+                <w:color w:val="FF0000"/>
+                <w:sz w:val="16"/>
+                <w:szCs w:val="16"/>
+              </w:rPr>
+            </w:pPr>
+            <w:r>
+              <w:rPr>
+                <w:rFonts w:ascii="Times New Roman" w:hAnsi="Times New Roman"/>
+                <w:color w:val="FF0000"/>
+                <w:sz w:val="16"/>
+                <w:szCs w:val="16"/>
+              </w:rPr>
+              <w:t>Dorina (hozza a gyűrűket magával</w:t>
+            </w:r>
+            <w:r>
+              <w:rPr>
+                <w:rFonts w:ascii="Times New Roman" w:hAnsi="Times New Roman"/>
+                <w:color w:val="FF0000"/>
+                <w:sz w:val="16"/>
+                <w:szCs w:val="16"/>
+              </w:rPr>
+              <w:t xml:space="preserve"> és leteszi az eskető asztalra</w:t>
+            </w:r>
+            <w:r>
+              <w:rPr>
+                <w:rFonts w:ascii="Times New Roman" w:hAnsi="Times New Roman"/>
+                <w:color w:val="FF0000"/>
+                <w:sz w:val="16"/>
+                <w:szCs w:val="16"/>
+              </w:rPr>
+              <w:t>)</w:t>
+            </w:r>
+          </w:p>
+          <w:p>
+            <w:pPr>
+              <w:widowControl w:val="0"/>
+              <w:suppressAutoHyphens/>
+              <w:spacing w:after="0" w:line="240" w:lineRule="auto"/>
+              <w:contextualSpacing/>
+              <w:jc w:val="both"/>
+              <w:rPr>
+                <w:rFonts w:ascii="Times New Roman" w:hAnsi="Times New Roman"/>
+                <w:color w:val="FF0000"/>
+                <w:sz w:val="16"/>
+                <w:szCs w:val="16"/>
+              </w:rPr>
+            </w:pPr>
+            <w:r>
+              <w:rPr>
+                <w:rFonts w:ascii="Times New Roman" w:hAnsi="Times New Roman"/>
+                <w:color w:val="FF0000"/>
+                <w:sz w:val="16"/>
+                <w:szCs w:val="16"/>
+              </w:rPr>
+              <w:t>ifjú pár</w:t>
+            </w:r>
+          </w:p>
         </w:tc>
         <w:tc>
           <w:tcPr>
@@ -5690,10 +6269,23 @@
                 <w:szCs w:val="16"/>
               </w:rPr>
             </w:pPr>
+            <w:r>
+              <w:rPr>
+                <w:rFonts w:ascii="Times New Roman" w:hAnsi="Times New Roman"/>
+                <w:color w:val="FF0000"/>
+                <w:sz w:val="16"/>
+                <w:szCs w:val="16"/>
+              </w:rPr>
+              <w:t>Dorina</w:t>
+            </w:r>
           </w:p>
         </w:tc>
       </w:tr>
       <w:tr>
+        <w:trPr>
+          <w:gridAfter w:val="1"/>
+          <w:wAfter w:w="1303" w:type="dxa"/>
+        </w:trPr>
         <w:tc>
           <w:tcPr>
             <w:tcW w:w="875" w:type="dxa"/>
@@ -5740,7 +6332,7 @@
                 <w:sz w:val="16"/>
                 <w:szCs w:val="16"/>
               </w:rPr>
-              <w:t>16.30</w:t>
+              <w:t>17.00</w:t>
             </w:r>
           </w:p>
         </w:tc>
@@ -5771,6 +6363,78 @@
               </w:rPr>
               <w:t>Gratuláció fogadás</w:t>
             </w:r>
+            <w:r>
+              <w:rPr>
+                <w:rFonts w:ascii="Times New Roman" w:hAnsi="Times New Roman"/>
+                <w:sz w:val="16"/>
+                <w:szCs w:val="16"/>
+              </w:rPr>
+              <w:t>,</w:t>
+            </w:r>
+          </w:p>
+          <w:p>
+            <w:pPr>
+              <w:spacing w:after="0" w:line="240" w:lineRule="auto"/>
+              <w:contextualSpacing/>
+              <w:rPr>
+                <w:rFonts w:ascii="Times New Roman" w:hAnsi="Times New Roman"/>
+                <w:sz w:val="16"/>
+                <w:szCs w:val="16"/>
+              </w:rPr>
+            </w:pPr>
+            <w:r>
+              <w:rPr>
+                <w:rFonts w:ascii="Times New Roman" w:hAnsi="Times New Roman"/>
+                <w:sz w:val="16"/>
+                <w:szCs w:val="16"/>
+              </w:rPr>
+              <w:t xml:space="preserve">Dobó csokor </w:t>
+            </w:r>
+            <w:r>
+              <w:rPr>
+                <w:rFonts w:ascii="Times New Roman" w:hAnsi="Times New Roman"/>
+                <w:sz w:val="16"/>
+                <w:szCs w:val="16"/>
+              </w:rPr>
+              <w:t xml:space="preserve">és </w:t>
+            </w:r>
+            <w:proofErr w:type="spellStart"/>
+            <w:r>
+              <w:rPr>
+                <w:rFonts w:ascii="Times New Roman" w:hAnsi="Times New Roman"/>
+                <w:sz w:val="16"/>
+                <w:szCs w:val="16"/>
+              </w:rPr>
+              <w:t>combfodor</w:t>
+            </w:r>
+            <w:proofErr w:type="spellEnd"/>
+          </w:p>
+          <w:p>
+            <w:pPr>
+              <w:spacing w:after="0" w:line="240" w:lineRule="auto"/>
+              <w:contextualSpacing/>
+              <w:rPr>
+                <w:rFonts w:ascii="Times New Roman" w:hAnsi="Times New Roman"/>
+                <w:sz w:val="16"/>
+                <w:szCs w:val="16"/>
+              </w:rPr>
+            </w:pPr>
+            <w:r>
+              <w:rPr>
+                <w:rFonts w:ascii="Times New Roman" w:hAnsi="Times New Roman"/>
+                <w:sz w:val="16"/>
+                <w:szCs w:val="16"/>
+              </w:rPr>
+              <w:t>dobás</w:t>
+            </w:r>
+            <w:r>
+              <w:rPr>
+                <w:rFonts w:ascii="Times New Roman" w:hAnsi="Times New Roman"/>
+                <w:sz w:val="16"/>
+                <w:szCs w:val="16"/>
+              </w:rPr>
+              <w:t>,</w:t>
+            </w:r>
           </w:p>
           <w:p>
             <w:pPr>
@@ -5790,7 +6454,7 @@
                 <w:sz w:val="16"/>
                 <w:szCs w:val="16"/>
               </w:rPr>
-              <w:t>Dobó csokor eldobás</w:t>
+              <w:t>Fotózás</w:t>
             </w:r>
           </w:p>
         </w:tc>
@@ -5831,7 +6495,81 @@
                 <w:sz w:val="16"/>
                 <w:szCs w:val="16"/>
               </w:rPr>
-              <w:t>Dobó csokrot eldobja a menyasszony.</w:t>
+              <w:t xml:space="preserve">Dobó csokrot </w:t>
+            </w:r>
+            <w:r>
+              <w:rPr>
+                <w:rFonts w:ascii="Times New Roman" w:hAnsi="Times New Roman"/>
+                <w:sz w:val="16"/>
+                <w:szCs w:val="16"/>
+              </w:rPr>
+              <w:t xml:space="preserve">és </w:t>
+            </w:r>
+            <w:proofErr w:type="spellStart"/>
+            <w:r>
+              <w:rPr>
+                <w:rFonts w:ascii="Times New Roman" w:hAnsi="Times New Roman"/>
+                <w:sz w:val="16"/>
+                <w:szCs w:val="16"/>
+              </w:rPr>
+              <w:t>comfodrot</w:t>
+            </w:r>
+            <w:proofErr w:type="spellEnd"/>
+            <w:r>
+              <w:rPr>
+                <w:rFonts w:ascii="Times New Roman" w:hAnsi="Times New Roman"/>
+                <w:sz w:val="16"/>
+                <w:szCs w:val="16"/>
+              </w:rPr>
+              <w:t xml:space="preserve"> eldobjuk</w:t>
+            </w:r>
+            <w:r>
+              <w:rPr>
+                <w:rFonts w:ascii="Times New Roman" w:hAnsi="Times New Roman"/>
+                <w:sz w:val="16"/>
+                <w:szCs w:val="16"/>
+              </w:rPr>
+              <w:t>.</w:t>
+            </w:r>
+            <w:r>
+              <w:rPr>
+                <w:rFonts w:ascii="Times New Roman" w:hAnsi="Times New Roman"/>
+                <w:sz w:val="16"/>
+                <w:szCs w:val="16"/>
+              </w:rPr>
+              <w:t xml:space="preserve"> Csoportkép</w:t>
+            </w:r>
+            <w:r>
+              <w:rPr>
+                <w:rFonts w:ascii="Times New Roman" w:hAnsi="Times New Roman"/>
+                <w:sz w:val="16"/>
+                <w:szCs w:val="16"/>
+              </w:rPr>
+              <w:t>ek</w:t>
+            </w:r>
+            <w:r>
+              <w:rPr>
+                <w:rFonts w:ascii="Times New Roman" w:hAnsi="Times New Roman"/>
+                <w:sz w:val="16"/>
+                <w:szCs w:val="16"/>
+              </w:rPr>
+              <w:t xml:space="preserve"> készítés</w:t>
+            </w:r>
+            <w:r>
+              <w:rPr>
+                <w:rFonts w:ascii="Times New Roman" w:hAnsi="Times New Roman"/>
+                <w:sz w:val="16"/>
+                <w:szCs w:val="16"/>
+              </w:rPr>
+              <w:t>e</w:t>
+            </w:r>
+            <w:r>
+              <w:rPr>
+                <w:rFonts w:ascii="Times New Roman" w:hAnsi="Times New Roman"/>
+                <w:sz w:val="16"/>
+                <w:szCs w:val="16"/>
+              </w:rPr>
+              <w:t>.</w:t>
             </w:r>
           </w:p>
         </w:tc>
@@ -5855,175 +6593,14 @@
                 <w:szCs w:val="16"/>
               </w:rPr>
             </w:pPr>
-            <w:r>
-              <w:rPr>
-                <w:rFonts w:ascii="Times New Roman" w:hAnsi="Times New Roman"/>
-                <w:sz w:val="16"/>
-                <w:szCs w:val="16"/>
-              </w:rPr>
-              <w:t>-</w:t>
-            </w:r>
           </w:p>
         </w:tc>
       </w:tr>
       <w:tr>
-        <w:tc>
-          <w:tcPr>
-            <w:tcW w:w="875" w:type="dxa"/>
-            <w:tcBorders>
-              <w:top w:val="single" w:sz="4" w:space="0" w:color="auto"/>
-              <w:bottom w:val="single" w:sz="4" w:space="0" w:color="auto"/>
-            </w:tcBorders>
-            <w:shd w:val="clear" w:color="auto" w:fill="auto"/>
-            <w:vAlign w:val="center"/>
-          </w:tcPr>
-          <w:p>
-            <w:pPr>
-              <w:spacing w:after="0" w:line="240" w:lineRule="auto"/>
-              <w:contextualSpacing/>
-              <w:rPr>
-                <w:rFonts w:ascii="Times New Roman" w:hAnsi="Times New Roman"/>
-                <w:sz w:val="16"/>
-                <w:szCs w:val="16"/>
-              </w:rPr>
-            </w:pPr>
-            <w:r>
-              <w:rPr>
-                <w:rFonts w:ascii="Times New Roman" w:hAnsi="Times New Roman"/>
-                <w:sz w:val="16"/>
-                <w:szCs w:val="16"/>
-              </w:rPr>
-              <w:t>16.3</w:t>
-            </w:r>
-            <w:r>
-              <w:rPr>
-                <w:rFonts w:ascii="Times New Roman" w:hAnsi="Times New Roman"/>
-                <w:sz w:val="16"/>
-                <w:szCs w:val="16"/>
-              </w:rPr>
-              <w:t>0-</w:t>
-            </w:r>
-          </w:p>
-          <w:p>
-            <w:pPr>
-              <w:spacing w:after="0" w:line="240" w:lineRule="auto"/>
-              <w:contextualSpacing/>
-              <w:rPr>
-                <w:rFonts w:ascii="Times New Roman" w:hAnsi="Times New Roman"/>
-                <w:sz w:val="16"/>
-                <w:szCs w:val="16"/>
-              </w:rPr>
-            </w:pPr>
-            <w:r>
-              <w:rPr>
-                <w:rFonts w:ascii="Times New Roman" w:hAnsi="Times New Roman"/>
-                <w:sz w:val="16"/>
-                <w:szCs w:val="16"/>
-              </w:rPr>
-              <w:t>17.0</w:t>
-            </w:r>
-            <w:r>
-              <w:rPr>
-                <w:rFonts w:ascii="Times New Roman" w:hAnsi="Times New Roman"/>
-                <w:sz w:val="16"/>
-                <w:szCs w:val="16"/>
-              </w:rPr>
-              <w:t>0</w:t>
-            </w:r>
-          </w:p>
-        </w:tc>
-        <w:tc>
-          <w:tcPr>
-            <w:tcW w:w="2191" w:type="dxa"/>
-            <w:tcBorders>
-              <w:top w:val="single" w:sz="4" w:space="0" w:color="auto"/>
-              <w:bottom w:val="single" w:sz="4" w:space="0" w:color="auto"/>
-            </w:tcBorders>
-            <w:vAlign w:val="center"/>
-          </w:tcPr>
-          <w:p>
-            <w:pPr>
-              <w:spacing w:after="0" w:line="240" w:lineRule="auto"/>
-              <w:rPr>
-                <w:rFonts w:ascii="Times New Roman" w:hAnsi="Times New Roman"/>
-                <w:sz w:val="16"/>
-                <w:szCs w:val="16"/>
-              </w:rPr>
-            </w:pPr>
-            <w:r>
-              <w:rPr>
-                <w:rFonts w:ascii="Times New Roman" w:hAnsi="Times New Roman"/>
-                <w:sz w:val="16"/>
-                <w:szCs w:val="16"/>
-              </w:rPr>
-              <w:t>Fotózás</w:t>
-            </w:r>
-          </w:p>
-        </w:tc>
-        <w:tc>
-          <w:tcPr>
-            <w:tcW w:w="4919" w:type="dxa"/>
-            <w:tcBorders>
-              <w:top w:val="single" w:sz="4" w:space="0" w:color="auto"/>
-              <w:bottom w:val="single" w:sz="4" w:space="0" w:color="auto"/>
-            </w:tcBorders>
-            <w:shd w:val="clear" w:color="auto" w:fill="auto"/>
-            <w:vAlign w:val="center"/>
-          </w:tcPr>
-          <w:p>
-            <w:pPr>
-              <w:spacing w:after="0" w:line="240" w:lineRule="auto"/>
-              <w:contextualSpacing/>
-              <w:rPr>
-                <w:rFonts w:ascii="Times New Roman" w:hAnsi="Times New Roman"/>
-                <w:sz w:val="16"/>
-                <w:szCs w:val="16"/>
-              </w:rPr>
-            </w:pPr>
-            <w:proofErr w:type="gramStart"/>
-            <w:r>
-              <w:rPr>
-                <w:rFonts w:ascii="Times New Roman" w:hAnsi="Times New Roman"/>
-                <w:sz w:val="16"/>
-                <w:szCs w:val="16"/>
-              </w:rPr>
-              <w:t>Csoportkép készítés</w:t>
-            </w:r>
-            <w:proofErr w:type="gramEnd"/>
-            <w:r>
-              <w:rPr>
-                <w:rFonts w:ascii="Times New Roman" w:hAnsi="Times New Roman"/>
-                <w:sz w:val="16"/>
-                <w:szCs w:val="16"/>
-              </w:rPr>
-              <w:t>.</w:t>
-            </w:r>
-          </w:p>
-        </w:tc>
-        <w:tc>
-          <w:tcPr>
-            <w:tcW w:w="1303" w:type="dxa"/>
-            <w:tcBorders>
-              <w:top w:val="single" w:sz="4" w:space="0" w:color="auto"/>
-              <w:bottom w:val="single" w:sz="4" w:space="0" w:color="auto"/>
-            </w:tcBorders>
-            <w:shd w:val="clear" w:color="auto" w:fill="auto"/>
-            <w:vAlign w:val="center"/>
-          </w:tcPr>
-          <w:p>
-            <w:pPr>
-              <w:spacing w:after="0" w:line="240" w:lineRule="auto"/>
-              <w:contextualSpacing/>
-              <w:rPr>
-                <w:rFonts w:ascii="Times New Roman" w:hAnsi="Times New Roman"/>
-                <w:sz w:val="16"/>
-                <w:szCs w:val="16"/>
-              </w:rPr>
-            </w:pPr>
-          </w:p>
-        </w:tc>
-      </w:tr>
-      <w:tr>
+        <w:trPr>
+          <w:gridAfter w:val="1"/>
+          <w:wAfter w:w="1303" w:type="dxa"/>
+        </w:trPr>
         <w:tc>
           <w:tcPr>
             <w:tcW w:w="875" w:type="dxa"/>
@@ -6281,6 +6858,10 @@
         </w:tc>
       </w:tr>
       <w:tr>
+        <w:trPr>
+          <w:gridAfter w:val="1"/>
+          <w:wAfter w:w="1303" w:type="dxa"/>
+        </w:trPr>
         <w:tc>
           <w:tcPr>
             <w:tcW w:w="875" w:type="dxa"/>
@@ -6366,6 +6947,14 @@
                 <w:sz w:val="16"/>
                 <w:szCs w:val="16"/>
               </w:rPr>
+              <w:t xml:space="preserve">Előre megy a menyasszony és csak a „Nyisd ki babám az ajtót” éneklésre engedi be a többieket. </w:t>
+            </w:r>
+            <w:r>
+              <w:rPr>
+                <w:rFonts w:ascii="Times New Roman" w:hAnsi="Times New Roman"/>
+                <w:sz w:val="16"/>
+                <w:szCs w:val="16"/>
+              </w:rPr>
               <w:t>Innentől kezd játszani a zenekar.</w:t>
             </w:r>
           </w:p>
@@ -6385,15 +6974,15 @@
                 <w:sz w:val="16"/>
                 <w:szCs w:val="16"/>
               </w:rPr>
-              <w:t xml:space="preserve">Az ifjú pár vonul be először a terembe, fogadjuk a vőféllyel a násznépet. </w:t>
-            </w:r>
-            <w:r>
-              <w:rPr>
-                <w:rFonts w:ascii="Times New Roman" w:hAnsi="Times New Roman"/>
-                <w:sz w:val="16"/>
-                <w:szCs w:val="16"/>
-              </w:rPr>
-              <w:t>Helyfoglalás után a pincérek pálinkát szolgálnak fel a koccintáshoz. Köszöntő beszéd megtartása. Italcsomag indul.</w:t>
+              <w:t>Helyfoglalás után a pincérek pálinkát szolgálnak fel a koccintáshoz. Italcsomag indul.</w:t>
+            </w:r>
+            <w:r>
+              <w:rPr>
+                <w:rFonts w:ascii="Times New Roman" w:hAnsi="Times New Roman"/>
+                <w:sz w:val="16"/>
+                <w:szCs w:val="16"/>
+              </w:rPr>
+              <w:t xml:space="preserve"> </w:t>
             </w:r>
           </w:p>
         </w:tc>
@@ -6421,6 +7010,10 @@
         </w:tc>
       </w:tr>
       <w:tr>
+        <w:trPr>
+          <w:gridAfter w:val="1"/>
+          <w:wAfter w:w="1303" w:type="dxa"/>
+        </w:trPr>
         <w:tc>
           <w:tcPr>
             <w:tcW w:w="875" w:type="dxa"/>
@@ -6506,6 +7099,25 @@
               <w:t>Tánc</w:t>
             </w:r>
           </w:p>
+          <w:p>
+            <w:pPr>
+              <w:spacing w:after="0" w:line="240" w:lineRule="auto"/>
+              <w:contextualSpacing/>
+              <w:rPr>
+                <w:rFonts w:ascii="Times New Roman" w:hAnsi="Times New Roman"/>
+                <w:sz w:val="16"/>
+                <w:szCs w:val="16"/>
+              </w:rPr>
+            </w:pPr>
+            <w:r>
+              <w:rPr>
+                <w:rFonts w:ascii="Times New Roman" w:hAnsi="Times New Roman"/>
+                <w:sz w:val="16"/>
+                <w:szCs w:val="16"/>
+              </w:rPr>
+              <w:t>Vőfély szalag felkötés</w:t>
+            </w:r>
+          </w:p>
         </w:tc>
         <w:tc>
           <w:tcPr>
@@ -6534,6 +7146,14 @@
                 <w:szCs w:val="16"/>
               </w:rPr>
               <w:t>Tánc.</w:t>
+            </w:r>
+            <w:r>
+              <w:rPr>
+                <w:rFonts w:ascii="Times New Roman" w:hAnsi="Times New Roman"/>
+                <w:sz w:val="16"/>
+                <w:szCs w:val="16"/>
+              </w:rPr>
+              <w:t xml:space="preserve"> Felkötjük a botra a vőfélynek a szalagot.</w:t>
             </w:r>
           </w:p>
         </w:tc>
@@ -6561,6 +7181,10 @@
         </w:tc>
       </w:tr>
       <w:tr>
+        <w:trPr>
+          <w:gridAfter w:val="1"/>
+          <w:wAfter w:w="1303" w:type="dxa"/>
+        </w:trPr>
         <w:tc>
           <w:tcPr>
             <w:tcW w:w="875" w:type="dxa"/>
@@ -6618,6 +7242,33 @@
               </w:rPr>
               <w:t>Vacsora</w:t>
             </w:r>
+            <w:r>
+              <w:rPr>
+                <w:rFonts w:ascii="Times New Roman" w:hAnsi="Times New Roman"/>
+                <w:sz w:val="16"/>
+                <w:szCs w:val="16"/>
+              </w:rPr>
+              <w:t>,</w:t>
+            </w:r>
+          </w:p>
+          <w:p>
+            <w:pPr>
+              <w:spacing w:after="0" w:line="240" w:lineRule="auto"/>
+              <w:contextualSpacing/>
+              <w:rPr>
+                <w:rFonts w:ascii="Times New Roman" w:hAnsi="Times New Roman"/>
+                <w:sz w:val="16"/>
+                <w:szCs w:val="16"/>
+              </w:rPr>
+            </w:pPr>
+            <w:r>
+              <w:rPr>
+                <w:rFonts w:ascii="Times New Roman" w:hAnsi="Times New Roman"/>
+                <w:sz w:val="16"/>
+                <w:szCs w:val="16"/>
+              </w:rPr>
+              <w:t>Köszöntő beszéd</w:t>
+            </w:r>
           </w:p>
         </w:tc>
         <w:tc>
@@ -6646,6 +7297,33 @@
                 <w:sz w:val="16"/>
                 <w:szCs w:val="16"/>
               </w:rPr>
+              <w:t>Vacsora előtti vers.</w:t>
+            </w:r>
+            <w:r>
+              <w:rPr>
+                <w:rFonts w:ascii="Times New Roman" w:hAnsi="Times New Roman"/>
+                <w:sz w:val="16"/>
+                <w:szCs w:val="16"/>
+              </w:rPr>
+              <w:t xml:space="preserve"> Köszöntő beszédet tartunk.</w:t>
+            </w:r>
+          </w:p>
+          <w:p>
+            <w:pPr>
+              <w:spacing w:after="0" w:line="240" w:lineRule="auto"/>
+              <w:contextualSpacing/>
+              <w:rPr>
+                <w:rFonts w:ascii="Times New Roman" w:hAnsi="Times New Roman"/>
+                <w:sz w:val="16"/>
+                <w:szCs w:val="16"/>
+              </w:rPr>
+            </w:pPr>
+            <w:r>
+              <w:rPr>
+                <w:rFonts w:ascii="Times New Roman" w:hAnsi="Times New Roman"/>
+                <w:sz w:val="16"/>
+                <w:szCs w:val="16"/>
+              </w:rPr>
               <w:t xml:space="preserve">Felszolgálják a pincérek a vacsorát. Levest tányér </w:t>
             </w:r>
             <w:proofErr w:type="spellStart"/>
@@ -6664,7 +7342,23 @@
                 <w:sz w:val="16"/>
                 <w:szCs w:val="16"/>
               </w:rPr>
-              <w:t>, főételt és desszertet svédasztallal. Vőfély először a párt vigye az asztalhoz, majd a főasztalt, végül a násznépet.</w:t>
+              <w:t>, főételt és desszertet svédasztallal. Vőfély először a párt vigye az asztalhoz</w:t>
+            </w:r>
+            <w:r>
+              <w:rPr>
+                <w:rFonts w:ascii="Times New Roman" w:hAnsi="Times New Roman"/>
+                <w:sz w:val="16"/>
+                <w:szCs w:val="16"/>
+              </w:rPr>
+              <w:t xml:space="preserve"> </w:t>
+            </w:r>
+            <w:r>
+              <w:rPr>
+                <w:rFonts w:ascii="Times New Roman" w:hAnsi="Times New Roman"/>
+                <w:sz w:val="16"/>
+                <w:szCs w:val="16"/>
+              </w:rPr>
+              <w:t>végül a násznépet.</w:t>
             </w:r>
           </w:p>
         </w:tc>
@@ -6692,6 +7386,10 @@
         </w:tc>
       </w:tr>
       <w:tr>
+        <w:trPr>
+          <w:gridAfter w:val="1"/>
+          <w:wAfter w:w="1303" w:type="dxa"/>
+        </w:trPr>
         <w:tc>
           <w:tcPr>
             <w:tcW w:w="875" w:type="dxa"/>
@@ -6755,7 +7453,7 @@
                 <w:sz w:val="16"/>
                 <w:szCs w:val="16"/>
               </w:rPr>
-              <w:t>Tánc</w:t>
+              <w:t>Nyitótánc</w:t>
             </w:r>
           </w:p>
         </w:tc>
@@ -6785,7 +7483,7 @@
                 <w:sz w:val="16"/>
                 <w:szCs w:val="16"/>
               </w:rPr>
-              <w:t>Tánc.</w:t>
+              <w:t>Nyitótánccal kezdünk, utána a többiek is beállnak táncolni.</w:t>
             </w:r>
           </w:p>
         </w:tc>
@@ -6814,6 +7512,10 @@
         </w:tc>
       </w:tr>
       <w:tr>
+        <w:trPr>
+          <w:gridAfter w:val="1"/>
+          <w:wAfter w:w="1303" w:type="dxa"/>
+        </w:trPr>
         <w:tc>
           <w:tcPr>
             <w:tcW w:w="875" w:type="dxa"/>
@@ -6934,15 +7636,7 @@
                 <w:sz w:val="16"/>
                 <w:szCs w:val="16"/>
               </w:rPr>
-              <w:t xml:space="preserve">Közben </w:t>
-            </w:r>
-            <w:r>
-              <w:rPr>
-                <w:rFonts w:ascii="Times New Roman" w:hAnsi="Times New Roman"/>
-                <w:sz w:val="16"/>
-                <w:szCs w:val="16"/>
-              </w:rPr>
-              <w:t>Valentin elmegy a cukortortáért az ajándékos asztalhoz és odatesszük mellé.</w:t>
+              <w:t>(Az első szelet a miénk, hogy megkóstoljuk.)</w:t>
             </w:r>
           </w:p>
         </w:tc>
@@ -6971,6 +7665,10 @@
         </w:tc>
       </w:tr>
       <w:tr>
+        <w:trPr>
+          <w:gridAfter w:val="1"/>
+          <w:wAfter w:w="1303" w:type="dxa"/>
+        </w:trPr>
         <w:tc>
           <w:tcPr>
             <w:tcW w:w="875" w:type="dxa"/>
@@ -7103,6 +7801,10 @@
         </w:tc>
       </w:tr>
       <w:tr>
+        <w:trPr>
+          <w:gridAfter w:val="1"/>
+          <w:wAfter w:w="1303" w:type="dxa"/>
+        </w:trPr>
         <w:tc>
           <w:tcPr>
             <w:tcW w:w="875" w:type="dxa"/>
@@ -7252,6 +7954,10 @@
         </w:tc>
       </w:tr>
       <w:tr>
+        <w:trPr>
+          <w:gridAfter w:val="1"/>
+          <w:wAfter w:w="1303" w:type="dxa"/>
+        </w:trPr>
         <w:tc>
           <w:tcPr>
             <w:tcW w:w="875" w:type="dxa"/>
@@ -7373,6 +8079,112 @@
                 <w:szCs w:val="16"/>
               </w:rPr>
               <w:t>.</w:t>
+            </w:r>
+            <w:r>
+              <w:rPr>
+                <w:rFonts w:ascii="Times New Roman" w:hAnsi="Times New Roman"/>
+                <w:sz w:val="16"/>
+                <w:szCs w:val="16"/>
+              </w:rPr>
+              <w:t xml:space="preserve"> A 2 keresztapát kéri fel a vőfély a </w:t>
+            </w:r>
+            <w:proofErr w:type="spellStart"/>
+            <w:r>
+              <w:rPr>
+                <w:rFonts w:ascii="Times New Roman" w:hAnsi="Times New Roman"/>
+                <w:sz w:val="16"/>
+                <w:szCs w:val="16"/>
+              </w:rPr>
+              <w:t>vájling</w:t>
+            </w:r>
+            <w:proofErr w:type="spellEnd"/>
+            <w:r>
+              <w:rPr>
+                <w:rFonts w:ascii="Times New Roman" w:hAnsi="Times New Roman"/>
+                <w:sz w:val="16"/>
+                <w:szCs w:val="16"/>
+              </w:rPr>
+              <w:t xml:space="preserve"> (fehér terítő)</w:t>
+            </w:r>
+            <w:r>
+              <w:rPr>
+                <w:rFonts w:ascii="Times New Roman" w:hAnsi="Times New Roman"/>
+                <w:sz w:val="16"/>
+                <w:szCs w:val="16"/>
+              </w:rPr>
+              <w:t xml:space="preserve"> felvigyázására/pénzgyűjtésére.</w:t>
+            </w:r>
+            <w:r>
+              <w:rPr>
+                <w:rFonts w:ascii="Times New Roman" w:hAnsi="Times New Roman"/>
+                <w:sz w:val="16"/>
+                <w:szCs w:val="16"/>
+              </w:rPr>
+              <w:t xml:space="preserve"> A tánc végén a vőlegény </w:t>
+            </w:r>
+            <w:r>
+              <w:rPr>
+                <w:rFonts w:ascii="Times New Roman" w:hAnsi="Times New Roman"/>
+                <w:sz w:val="16"/>
+                <w:szCs w:val="16"/>
+              </w:rPr>
+              <w:t xml:space="preserve">felkapja a pénzzel együtt a menyecskét és </w:t>
+            </w:r>
+            <w:r>
+              <w:rPr>
+                <w:rFonts w:ascii="Times New Roman" w:hAnsi="Times New Roman"/>
+                <w:sz w:val="16"/>
+                <w:szCs w:val="16"/>
+              </w:rPr>
+              <w:t>elrabolja</w:t>
+            </w:r>
+            <w:r>
+              <w:rPr>
+                <w:rFonts w:ascii="Times New Roman" w:hAnsi="Times New Roman"/>
+                <w:sz w:val="16"/>
+                <w:szCs w:val="16"/>
+              </w:rPr>
+              <w:t>. K</w:t>
+            </w:r>
+            <w:r>
+              <w:rPr>
+                <w:rFonts w:ascii="Times New Roman" w:hAnsi="Times New Roman"/>
+                <w:sz w:val="16"/>
+                <w:szCs w:val="16"/>
+              </w:rPr>
+              <w:t>iszalad vele egy darabig a teremből. (</w:t>
+            </w:r>
+            <w:r>
+              <w:rPr>
+                <w:rFonts w:ascii="Times New Roman" w:hAnsi="Times New Roman"/>
+                <w:sz w:val="16"/>
+                <w:szCs w:val="16"/>
+              </w:rPr>
+              <w:t>K</w:t>
+            </w:r>
+            <w:r>
+              <w:rPr>
+                <w:rFonts w:ascii="Times New Roman" w:hAnsi="Times New Roman"/>
+                <w:sz w:val="16"/>
+                <w:szCs w:val="16"/>
+              </w:rPr>
+              <w:t xml:space="preserve">özben </w:t>
+            </w:r>
+            <w:r>
+              <w:rPr>
+                <w:rFonts w:ascii="Times New Roman" w:hAnsi="Times New Roman"/>
+                <w:sz w:val="16"/>
+                <w:szCs w:val="16"/>
+              </w:rPr>
+              <w:t>lelophatják a menyecske cipőjét is akár</w:t>
+            </w:r>
+            <w:r>
+              <w:rPr>
+                <w:rFonts w:ascii="Times New Roman" w:hAnsi="Times New Roman"/>
+                <w:sz w:val="16"/>
+                <w:szCs w:val="16"/>
+              </w:rPr>
+              <w:t>.)</w:t>
             </w:r>
           </w:p>
         </w:tc>
@@ -7401,6 +8213,10 @@
         </w:tc>
       </w:tr>
       <w:tr>
+        <w:trPr>
+          <w:gridAfter w:val="1"/>
+          <w:wAfter w:w="1303" w:type="dxa"/>
+        </w:trPr>
         <w:tc>
           <w:tcPr>
             <w:tcW w:w="875" w:type="dxa"/>
@@ -7430,6 +8246,25 @@
               <w:t>00.45-</w:t>
             </w:r>
           </w:p>
+          <w:p>
+            <w:pPr>
+              <w:spacing w:after="0" w:line="240" w:lineRule="auto"/>
+              <w:contextualSpacing/>
+              <w:rPr>
+                <w:rFonts w:ascii="Times New Roman" w:hAnsi="Times New Roman"/>
+                <w:sz w:val="16"/>
+                <w:szCs w:val="16"/>
+              </w:rPr>
+            </w:pPr>
+            <w:r>
+              <w:rPr>
+                <w:rFonts w:ascii="Times New Roman" w:hAnsi="Times New Roman"/>
+                <w:sz w:val="16"/>
+                <w:szCs w:val="16"/>
+              </w:rPr>
+              <w:t>01.00</w:t>
+            </w:r>
+          </w:p>
         </w:tc>
         <w:tc>
           <w:tcPr>
@@ -7456,15 +8291,7 @@
                 <w:sz w:val="16"/>
                 <w:szCs w:val="16"/>
               </w:rPr>
-              <w:t>Mini</w:t>
-            </w:r>
-            <w:r>
-              <w:rPr>
-                <w:rFonts w:ascii="Times New Roman" w:hAnsi="Times New Roman"/>
-                <w:sz w:val="16"/>
-                <w:szCs w:val="16"/>
-              </w:rPr>
-              <w:t xml:space="preserve"> töltött káposzta</w:t>
+              <w:t>Cipőrablás és kiváltás</w:t>
             </w:r>
           </w:p>
         </w:tc>
@@ -7494,15 +8321,57 @@
                 <w:sz w:val="16"/>
                 <w:szCs w:val="16"/>
               </w:rPr>
-              <w:t>Mini töltött káposzta felszolgálás és fogyasztás</w:t>
-            </w:r>
-            <w:r>
-              <w:rPr>
-                <w:rFonts w:ascii="Times New Roman" w:hAnsi="Times New Roman"/>
-                <w:sz w:val="16"/>
-                <w:szCs w:val="16"/>
-              </w:rPr>
-              <w:t>.</w:t>
+              <w:t xml:space="preserve">Miután 2-jára </w:t>
+            </w:r>
+            <w:proofErr w:type="gramStart"/>
+            <w:r>
+              <w:rPr>
+                <w:rFonts w:ascii="Times New Roman" w:hAnsi="Times New Roman"/>
+                <w:sz w:val="16"/>
+                <w:szCs w:val="16"/>
+              </w:rPr>
+              <w:t>jövünk</w:t>
+            </w:r>
+            <w:proofErr w:type="gramEnd"/>
+            <w:r>
+              <w:rPr>
+                <w:rFonts w:ascii="Times New Roman" w:hAnsi="Times New Roman"/>
+                <w:sz w:val="16"/>
+                <w:szCs w:val="16"/>
+              </w:rPr>
+              <w:t xml:space="preserve"> vissza a teremben újasszonyként-újemberként  1</w:t>
+            </w:r>
+            <w:r>
+              <w:rPr>
+                <w:rFonts w:ascii="Times New Roman" w:hAnsi="Times New Roman"/>
+                <w:sz w:val="16"/>
+                <w:szCs w:val="16"/>
+              </w:rPr>
+              <w:t xml:space="preserve">-1 </w:t>
+            </w:r>
+            <w:r>
+              <w:rPr>
+                <w:rFonts w:ascii="Times New Roman" w:hAnsi="Times New Roman"/>
+                <w:sz w:val="16"/>
+                <w:szCs w:val="16"/>
+              </w:rPr>
+              <w:t xml:space="preserve">tréfás </w:t>
+            </w:r>
+            <w:r>
+              <w:rPr>
+                <w:rFonts w:ascii="Times New Roman" w:hAnsi="Times New Roman"/>
+                <w:sz w:val="16"/>
+                <w:szCs w:val="16"/>
+              </w:rPr>
+              <w:t>játékkal ki kell váltani</w:t>
+            </w:r>
+            <w:r>
+              <w:rPr>
+                <w:rFonts w:ascii="Times New Roman" w:hAnsi="Times New Roman"/>
+                <w:sz w:val="16"/>
+                <w:szCs w:val="16"/>
+              </w:rPr>
+              <w:t xml:space="preserve"> a cipőt.</w:t>
             </w:r>
           </w:p>
         </w:tc>
@@ -7557,26 +8426,7 @@
                 <w:sz w:val="16"/>
                 <w:szCs w:val="16"/>
               </w:rPr>
-              <w:t>00.45-</w:t>
-            </w:r>
-          </w:p>
-          <w:p>
-            <w:pPr>
-              <w:spacing w:after="0" w:line="240" w:lineRule="auto"/>
-              <w:contextualSpacing/>
-              <w:rPr>
-                <w:rFonts w:ascii="Times New Roman" w:hAnsi="Times New Roman"/>
-                <w:sz w:val="16"/>
-                <w:szCs w:val="16"/>
-              </w:rPr>
-            </w:pPr>
-            <w:r>
-              <w:rPr>
-                <w:rFonts w:ascii="Times New Roman" w:hAnsi="Times New Roman"/>
-                <w:sz w:val="16"/>
-                <w:szCs w:val="16"/>
-              </w:rPr>
-              <w:t>01.00</w:t>
+              <w:t>00.45</w:t>
             </w:r>
           </w:p>
         </w:tc>
@@ -7605,7 +8455,15 @@
                 <w:sz w:val="16"/>
                 <w:szCs w:val="16"/>
               </w:rPr>
-              <w:t>Cipőrablás és kiváltás</w:t>
+              <w:t>T</w:t>
+            </w:r>
+            <w:r>
+              <w:rPr>
+                <w:rFonts w:ascii="Times New Roman" w:hAnsi="Times New Roman"/>
+                <w:sz w:val="16"/>
+                <w:szCs w:val="16"/>
+              </w:rPr>
+              <w:t>öltött káposzta</w:t>
             </w:r>
           </w:p>
         </w:tc>
@@ -7635,23 +8493,15 @@
                 <w:sz w:val="16"/>
                 <w:szCs w:val="16"/>
               </w:rPr>
-              <w:t xml:space="preserve">Elrabolják a menyasszony cipőjét és 1-1 </w:t>
-            </w:r>
-            <w:r>
-              <w:rPr>
-                <w:rFonts w:ascii="Times New Roman" w:hAnsi="Times New Roman"/>
-                <w:sz w:val="16"/>
-                <w:szCs w:val="16"/>
-              </w:rPr>
-              <w:t xml:space="preserve">tréfás </w:t>
-            </w:r>
-            <w:r>
-              <w:rPr>
-                <w:rFonts w:ascii="Times New Roman" w:hAnsi="Times New Roman"/>
-                <w:sz w:val="16"/>
-                <w:szCs w:val="16"/>
-              </w:rPr>
-              <w:t>játékkal ki kell váltani.</w:t>
+              <w:t>Mini töltött káposzta felszolgálás és fogyasztás</w:t>
+            </w:r>
+            <w:r>
+              <w:rPr>
+                <w:rFonts w:ascii="Times New Roman" w:hAnsi="Times New Roman"/>
+                <w:sz w:val="16"/>
+                <w:szCs w:val="16"/>
+              </w:rPr>
+              <w:t>.</w:t>
             </w:r>
           </w:p>
         </w:tc>
@@ -7663,6 +8513,23 @@
               <w:bottom w:val="single" w:sz="4" w:space="0" w:color="auto"/>
             </w:tcBorders>
             <w:shd w:val="clear" w:color="auto" w:fill="auto"/>
+            <w:vAlign w:val="center"/>
+          </w:tcPr>
+          <w:p>
+            <w:pPr>
+              <w:spacing w:after="0" w:line="240" w:lineRule="auto"/>
+              <w:contextualSpacing/>
+              <w:rPr>
+                <w:rFonts w:ascii="Times New Roman" w:hAnsi="Times New Roman"/>
+                <w:sz w:val="16"/>
+                <w:szCs w:val="16"/>
+              </w:rPr>
+            </w:pPr>
+          </w:p>
+        </w:tc>
+        <w:tc>
+          <w:tcPr>
+            <w:tcW w:w="1303" w:type="dxa"/>
             <w:vAlign w:val="center"/>
           </w:tcPr>
           <w:p>
@@ -7680,6 +8547,10 @@
         </w:tc>
       </w:tr>
       <w:tr>
+        <w:trPr>
+          <w:gridAfter w:val="1"/>
+          <w:wAfter w:w="1303" w:type="dxa"/>
+        </w:trPr>
         <w:tc>
           <w:tcPr>
             <w:tcW w:w="875" w:type="dxa"/>
@@ -7754,37 +8625,64 @@
                 <w:sz w:val="16"/>
                 <w:szCs w:val="16"/>
               </w:rPr>
+              <w:t>Tánc,</w:t>
+            </w:r>
+          </w:p>
+          <w:p>
+            <w:pPr>
+              <w:spacing w:after="0" w:line="240" w:lineRule="auto"/>
+              <w:contextualSpacing/>
+              <w:rPr>
+                <w:rFonts w:ascii="Times New Roman" w:hAnsi="Times New Roman"/>
+                <w:sz w:val="16"/>
+                <w:szCs w:val="16"/>
+              </w:rPr>
+            </w:pPr>
+            <w:r>
+              <w:rPr>
+                <w:rFonts w:ascii="Times New Roman" w:hAnsi="Times New Roman"/>
+                <w:sz w:val="16"/>
+                <w:szCs w:val="16"/>
+              </w:rPr>
+              <w:t>Cukortorta törés</w:t>
+            </w:r>
+          </w:p>
+        </w:tc>
+        <w:tc>
+          <w:tcPr>
+            <w:tcW w:w="4919" w:type="dxa"/>
+            <w:tcBorders>
+              <w:top w:val="single" w:sz="4" w:space="0" w:color="auto"/>
+              <w:bottom w:val="single" w:sz="4" w:space="0" w:color="auto"/>
+            </w:tcBorders>
+            <w:shd w:val="clear" w:color="auto" w:fill="auto"/>
+            <w:vAlign w:val="center"/>
+          </w:tcPr>
+          <w:p>
+            <w:pPr>
+              <w:spacing w:after="0" w:line="240" w:lineRule="auto"/>
+              <w:contextualSpacing/>
+              <w:rPr>
+                <w:rFonts w:ascii="Times New Roman" w:hAnsi="Times New Roman"/>
+                <w:sz w:val="16"/>
+                <w:szCs w:val="16"/>
+              </w:rPr>
+            </w:pPr>
+            <w:r>
+              <w:rPr>
+                <w:rFonts w:ascii="Times New Roman" w:hAnsi="Times New Roman"/>
+                <w:sz w:val="16"/>
+                <w:szCs w:val="16"/>
+              </w:rPr>
               <w:t>Tánc.</w:t>
             </w:r>
-          </w:p>
-        </w:tc>
-        <w:tc>
-          <w:tcPr>
-            <w:tcW w:w="4919" w:type="dxa"/>
-            <w:tcBorders>
-              <w:top w:val="single" w:sz="4" w:space="0" w:color="auto"/>
-              <w:bottom w:val="single" w:sz="4" w:space="0" w:color="auto"/>
-            </w:tcBorders>
-            <w:shd w:val="clear" w:color="auto" w:fill="auto"/>
-            <w:vAlign w:val="center"/>
-          </w:tcPr>
-          <w:p>
-            <w:pPr>
-              <w:spacing w:after="0" w:line="240" w:lineRule="auto"/>
-              <w:contextualSpacing/>
-              <w:rPr>
-                <w:rFonts w:ascii="Times New Roman" w:hAnsi="Times New Roman"/>
-                <w:sz w:val="16"/>
-                <w:szCs w:val="16"/>
-              </w:rPr>
-            </w:pPr>
-            <w:r>
-              <w:rPr>
-                <w:rFonts w:ascii="Times New Roman" w:hAnsi="Times New Roman"/>
-                <w:sz w:val="16"/>
-                <w:szCs w:val="16"/>
-              </w:rPr>
-              <w:t>Tánc.</w:t>
+            <w:r>
+              <w:rPr>
+                <w:rFonts w:ascii="Times New Roman" w:hAnsi="Times New Roman"/>
+                <w:sz w:val="16"/>
+                <w:szCs w:val="16"/>
+              </w:rPr>
+              <w:t xml:space="preserve"> Összetörjük a cukortortát.</w:t>
             </w:r>
           </w:p>
         </w:tc>
@@ -7813,6 +8711,10 @@
         </w:tc>
       </w:tr>
       <w:tr>
+        <w:trPr>
+          <w:gridAfter w:val="1"/>
+          <w:wAfter w:w="1303" w:type="dxa"/>
+        </w:trPr>
         <w:tc>
           <w:tcPr>
             <w:tcW w:w="875" w:type="dxa"/>
@@ -7915,6 +8817,14 @@
                 <w:szCs w:val="16"/>
               </w:rPr>
               <w:t xml:space="preserve"> Záróbeszéd tartás.</w:t>
+            </w:r>
+            <w:r>
+              <w:rPr>
+                <w:rFonts w:ascii="Times New Roman" w:hAnsi="Times New Roman"/>
+                <w:sz w:val="16"/>
+                <w:szCs w:val="16"/>
+              </w:rPr>
+              <w:t xml:space="preserve"> Sütemények kiosztása családonként.</w:t>
             </w:r>
           </w:p>
         </w:tc>
@@ -7943,6 +8853,10 @@
         </w:tc>
       </w:tr>
       <w:tr>
+        <w:trPr>
+          <w:gridAfter w:val="1"/>
+          <w:wAfter w:w="1303" w:type="dxa"/>
+        </w:trPr>
         <w:tc>
           <w:tcPr>
             <w:tcW w:w="875" w:type="dxa"/>
@@ -8081,6 +8995,10 @@
         </w:tc>
       </w:tr>
       <w:tr>
+        <w:trPr>
+          <w:gridAfter w:val="1"/>
+          <w:wAfter w:w="1303" w:type="dxa"/>
+        </w:trPr>
         <w:tc>
           <w:tcPr>
             <w:tcW w:w="875" w:type="dxa"/>
@@ -8167,6 +9085,72 @@
                 <w:szCs w:val="16"/>
               </w:rPr>
               <w:t>A szállodai dolgozók leszedik az asztalról a dekorációkat és külön terembe pakolják.</w:t>
+            </w:r>
+          </w:p>
+          <w:p>
+            <w:pPr>
+              <w:spacing w:after="0" w:line="240" w:lineRule="auto"/>
+              <w:contextualSpacing/>
+              <w:rPr>
+                <w:rFonts w:ascii="Times New Roman" w:hAnsi="Times New Roman"/>
+                <w:sz w:val="16"/>
+                <w:szCs w:val="16"/>
+              </w:rPr>
+            </w:pPr>
+            <w:r>
+              <w:rPr>
+                <w:rFonts w:ascii="Times New Roman" w:hAnsi="Times New Roman"/>
+                <w:sz w:val="16"/>
+                <w:szCs w:val="16"/>
+              </w:rPr>
+              <w:lastRenderedPageBreak/>
+              <w:t>Felvisszük a szobába a saját dolgainkat:</w:t>
+            </w:r>
+          </w:p>
+          <w:p>
+            <w:pPr>
+              <w:pStyle w:val="Listaszerbekezds"/>
+              <w:numPr>
+                <w:ilvl w:val="0"/>
+                <w:numId w:val="4"/>
+              </w:numPr>
+              <w:spacing w:after="0" w:line="240" w:lineRule="auto"/>
+              <w:rPr>
+                <w:rFonts w:ascii="Times New Roman" w:hAnsi="Times New Roman"/>
+                <w:sz w:val="16"/>
+                <w:szCs w:val="16"/>
+              </w:rPr>
+            </w:pPr>
+            <w:r>
+              <w:rPr>
+                <w:rFonts w:ascii="Times New Roman" w:hAnsi="Times New Roman"/>
+                <w:sz w:val="16"/>
+                <w:szCs w:val="16"/>
+              </w:rPr>
+              <w:t>tortadísz</w:t>
+            </w:r>
+          </w:p>
+          <w:p>
+            <w:pPr>
+              <w:pStyle w:val="Listaszerbekezds"/>
+              <w:numPr>
+                <w:ilvl w:val="0"/>
+                <w:numId w:val="4"/>
+              </w:numPr>
+              <w:spacing w:after="0" w:line="240" w:lineRule="auto"/>
+              <w:rPr>
+                <w:rFonts w:ascii="Times New Roman" w:hAnsi="Times New Roman"/>
+                <w:sz w:val="16"/>
+                <w:szCs w:val="16"/>
+              </w:rPr>
+            </w:pPr>
+            <w:r>
+              <w:rPr>
+                <w:rFonts w:ascii="Times New Roman" w:hAnsi="Times New Roman"/>
+                <w:sz w:val="16"/>
+                <w:szCs w:val="16"/>
+              </w:rPr>
+              <w:t>gyűrűpárna</w:t>
             </w:r>
           </w:p>
         </w:tc>
@@ -8195,15 +9179,6 @@
         </w:tc>
       </w:tr>
     </w:tbl>
-    <w:p>
-      <w:pPr>
-        <w:rPr>
-          <w:rFonts w:ascii="Times New Roman" w:hAnsi="Times New Roman"/>
-          <w:sz w:val="16"/>
-          <w:szCs w:val="16"/>
-        </w:rPr>
-      </w:pPr>
-    </w:p>
     <w:p>
       <w:pPr>
         <w:rPr>
@@ -8306,7 +9281,7 @@
             <w:sz w:val="20"/>
             <w:szCs w:val="20"/>
           </w:rPr>
-          <w:t>1</w:t>
+          <w:t>2</w:t>
         </w:r>
         <w:r>
           <w:rPr>

--- a/FORGATÓKÖNYV/Forgatókönyv_08_19 (szombat).docx
+++ b/FORGATÓKÖNYV/Forgatókönyv_08_19 (szombat).docx
@@ -1424,6 +1424,29 @@
           </w:p>
           <w:p>
             <w:pPr>
+              <w:pStyle w:val="Listaszerbekezds"/>
+              <w:numPr>
+                <w:ilvl w:val="0"/>
+                <w:numId w:val="4"/>
+              </w:numPr>
+              <w:spacing w:after="0" w:line="240" w:lineRule="auto"/>
+              <w:rPr>
+                <w:rFonts w:ascii="Times New Roman" w:hAnsi="Times New Roman"/>
+                <w:sz w:val="16"/>
+                <w:szCs w:val="16"/>
+              </w:rPr>
+            </w:pPr>
+            <w:r>
+              <w:rPr>
+                <w:rFonts w:ascii="Times New Roman" w:hAnsi="Times New Roman"/>
+                <w:sz w:val="16"/>
+                <w:szCs w:val="16"/>
+              </w:rPr>
+              <w:t>nagyszülőknek köszöntő csokor</w:t>
+            </w:r>
+          </w:p>
+          <w:p>
+            <w:pPr>
               <w:spacing w:after="0" w:line="240" w:lineRule="auto"/>
               <w:contextualSpacing/>
               <w:rPr>
@@ -1802,6 +1825,14 @@
               </w:rPr>
               <w:t>Fotózás innentől indul.</w:t>
             </w:r>
+            <w:r>
+              <w:rPr>
+                <w:rFonts w:ascii="Times New Roman" w:hAnsi="Times New Roman"/>
+                <w:sz w:val="16"/>
+                <w:szCs w:val="16"/>
+              </w:rPr>
+              <w:t xml:space="preserve"> (Legyen nálunk pénz.)</w:t>
+            </w:r>
           </w:p>
         </w:tc>
         <w:tc>
@@ -2463,7 +2494,15 @@
                 <w:sz w:val="16"/>
                 <w:szCs w:val="16"/>
               </w:rPr>
-              <w:t>8.30</w:t>
+              <w:t>9.0</w:t>
+            </w:r>
+            <w:r>
+              <w:rPr>
+                <w:rFonts w:ascii="Times New Roman" w:hAnsi="Times New Roman"/>
+                <w:sz w:val="16"/>
+                <w:szCs w:val="16"/>
+              </w:rPr>
+              <w:t>0</w:t>
             </w:r>
             <w:r>
               <w:rPr>
@@ -2506,15 +2545,7 @@
                 <w:sz w:val="16"/>
                 <w:szCs w:val="16"/>
               </w:rPr>
-              <w:t>1</w:t>
-            </w:r>
-            <w:r>
-              <w:rPr>
-                <w:rFonts w:ascii="Times New Roman" w:hAnsi="Times New Roman"/>
-                <w:sz w:val="16"/>
-                <w:szCs w:val="16"/>
-              </w:rPr>
-              <w:t>0</w:t>
+              <w:t>00</w:t>
             </w:r>
           </w:p>
         </w:tc>
@@ -2543,58 +2574,7 @@
                 <w:sz w:val="16"/>
                 <w:szCs w:val="16"/>
               </w:rPr>
-              <w:t xml:space="preserve">Megérkezik a násznép a Grand Hotel parkolóba </w:t>
-            </w:r>
-          </w:p>
-          <w:p>
-            <w:pPr>
-              <w:spacing w:after="0" w:line="240" w:lineRule="auto"/>
-              <w:contextualSpacing/>
-              <w:rPr>
-                <w:rFonts w:ascii="Times New Roman" w:hAnsi="Times New Roman"/>
-                <w:sz w:val="16"/>
-                <w:szCs w:val="16"/>
-              </w:rPr>
-            </w:pPr>
-            <w:r>
-              <w:rPr>
-                <w:rFonts w:ascii="Times New Roman" w:hAnsi="Times New Roman"/>
-                <w:sz w:val="16"/>
-                <w:szCs w:val="16"/>
-              </w:rPr>
-              <w:t>(bus</w:t>
-            </w:r>
-            <w:r>
-              <w:rPr>
-                <w:rFonts w:ascii="Times New Roman" w:hAnsi="Times New Roman"/>
-                <w:sz w:val="16"/>
-                <w:szCs w:val="16"/>
-              </w:rPr>
-              <w:t>z</w:t>
-            </w:r>
-            <w:r>
-              <w:rPr>
-                <w:rFonts w:ascii="Times New Roman" w:hAnsi="Times New Roman"/>
-                <w:sz w:val="16"/>
-                <w:szCs w:val="16"/>
-              </w:rPr>
-              <w:t>, kocsi</w:t>
-            </w:r>
-            <w:r>
-              <w:rPr>
-                <w:rFonts w:ascii="Times New Roman" w:hAnsi="Times New Roman"/>
-                <w:sz w:val="16"/>
-                <w:szCs w:val="16"/>
-              </w:rPr>
-              <w:t>k</w:t>
-            </w:r>
-            <w:r>
-              <w:rPr>
-                <w:rFonts w:ascii="Times New Roman" w:hAnsi="Times New Roman"/>
-                <w:sz w:val="16"/>
-                <w:szCs w:val="16"/>
-              </w:rPr>
-              <w:t>)</w:t>
+              <w:t>Násznép utazása és megérkezése</w:t>
             </w:r>
           </w:p>
         </w:tc>
@@ -2903,7 +2883,15 @@
                 <w:sz w:val="16"/>
                 <w:szCs w:val="16"/>
               </w:rPr>
-              <w:t>szemétnek zacskó</w:t>
+              <w:t xml:space="preserve">szemétnek </w:t>
+            </w:r>
+            <w:r>
+              <w:rPr>
+                <w:rFonts w:ascii="Times New Roman" w:hAnsi="Times New Roman"/>
+                <w:sz w:val="16"/>
+                <w:szCs w:val="16"/>
+              </w:rPr>
+              <w:t>szatyor</w:t>
             </w:r>
           </w:p>
           <w:p>
@@ -2932,45 +2920,93 @@
           <w:p>
             <w:pPr>
               <w:spacing w:after="0" w:line="240" w:lineRule="auto"/>
-              <w:contextualSpacing/>
-              <w:rPr>
-                <w:rFonts w:ascii="Times New Roman" w:hAnsi="Times New Roman"/>
-                <w:sz w:val="16"/>
-                <w:szCs w:val="16"/>
-              </w:rPr>
-            </w:pPr>
-            <w:r>
               <w:rPr>
                 <w:rFonts w:ascii="Times New Roman" w:hAnsi="Times New Roman"/>
                 <w:sz w:val="16"/>
                 <w:szCs w:val="16"/>
                 <w:u w:val="single"/>
               </w:rPr>
-              <w:t xml:space="preserve">Mosdó: </w:t>
-            </w:r>
-            <w:r>
-              <w:rPr>
-                <w:rFonts w:ascii="Times New Roman" w:hAnsi="Times New Roman"/>
-                <w:sz w:val="16"/>
-                <w:szCs w:val="16"/>
-              </w:rPr>
-              <w:t xml:space="preserve">Pest előtt </w:t>
-            </w:r>
-            <w:r>
-              <w:rPr>
-                <w:rFonts w:ascii="Times New Roman" w:hAnsi="Times New Roman"/>
-                <w:sz w:val="16"/>
-                <w:szCs w:val="16"/>
-              </w:rPr>
-              <w:t xml:space="preserve">még </w:t>
-            </w:r>
-            <w:r>
-              <w:rPr>
-                <w:rFonts w:ascii="Times New Roman" w:hAnsi="Times New Roman"/>
-                <w:sz w:val="16"/>
-                <w:szCs w:val="16"/>
-              </w:rPr>
-              <w:t>utoljára megáll a busz, hogy a Margitszigeten ne legyen ezzel gond.</w:t>
+            </w:pPr>
+            <w:r>
+              <w:rPr>
+                <w:rFonts w:ascii="Times New Roman" w:hAnsi="Times New Roman"/>
+                <w:sz w:val="16"/>
+                <w:szCs w:val="16"/>
+                <w:u w:val="single"/>
+              </w:rPr>
+              <w:t>Részletes:</w:t>
+            </w:r>
+          </w:p>
+          <w:p>
+            <w:pPr>
+              <w:spacing w:after="0" w:line="240" w:lineRule="auto"/>
+              <w:rPr>
+                <w:rFonts w:ascii="Times New Roman" w:hAnsi="Times New Roman"/>
+                <w:sz w:val="16"/>
+                <w:szCs w:val="16"/>
+              </w:rPr>
+            </w:pPr>
+            <w:r>
+              <w:rPr>
+                <w:rFonts w:ascii="Times New Roman" w:hAnsi="Times New Roman"/>
+                <w:sz w:val="16"/>
+                <w:szCs w:val="16"/>
+              </w:rPr>
+              <w:t xml:space="preserve">9.00 </w:t>
+            </w:r>
+            <w:r>
+              <w:rPr>
+                <w:rFonts w:ascii="Times New Roman" w:hAnsi="Times New Roman"/>
+                <w:sz w:val="16"/>
+                <w:szCs w:val="16"/>
+              </w:rPr>
+              <w:t xml:space="preserve">– Találkozás, 1. kör </w:t>
+            </w:r>
+            <w:proofErr w:type="gramStart"/>
+            <w:r>
+              <w:rPr>
+                <w:rFonts w:ascii="Times New Roman" w:hAnsi="Times New Roman"/>
+                <w:sz w:val="16"/>
+                <w:szCs w:val="16"/>
+              </w:rPr>
+              <w:t>pálinka kínálás</w:t>
+            </w:r>
+            <w:proofErr w:type="gramEnd"/>
+          </w:p>
+          <w:p>
+            <w:pPr>
+              <w:spacing w:after="0" w:line="240" w:lineRule="auto"/>
+              <w:rPr>
+                <w:rFonts w:ascii="Times New Roman" w:hAnsi="Times New Roman"/>
+                <w:sz w:val="16"/>
+                <w:szCs w:val="16"/>
+              </w:rPr>
+            </w:pPr>
+            <w:r>
+              <w:rPr>
+                <w:rFonts w:ascii="Times New Roman" w:hAnsi="Times New Roman"/>
+                <w:sz w:val="16"/>
+                <w:szCs w:val="16"/>
+              </w:rPr>
+              <w:t>9.20 – Indulás Tiszaújvárosból</w:t>
+            </w:r>
+          </w:p>
+          <w:p>
+            <w:pPr>
+              <w:spacing w:after="0" w:line="240" w:lineRule="auto"/>
+              <w:rPr>
+                <w:rFonts w:ascii="Times New Roman" w:hAnsi="Times New Roman"/>
+                <w:sz w:val="16"/>
+                <w:szCs w:val="16"/>
+              </w:rPr>
+            </w:pPr>
+            <w:r>
+              <w:rPr>
+                <w:rFonts w:ascii="Times New Roman" w:hAnsi="Times New Roman"/>
+                <w:sz w:val="16"/>
+                <w:szCs w:val="16"/>
+              </w:rPr>
+              <w:t>Pihenő</w:t>
             </w:r>
             <w:r>
               <w:rPr>
@@ -2980,24 +3016,21 @@
               </w:rPr>
               <w:t xml:space="preserve"> </w:t>
             </w:r>
-          </w:p>
-          <w:p>
-            <w:pPr>
-              <w:spacing w:after="0" w:line="240" w:lineRule="auto"/>
-              <w:contextualSpacing/>
-              <w:rPr>
-                <w:rFonts w:ascii="Times New Roman" w:hAnsi="Times New Roman"/>
-                <w:sz w:val="16"/>
-                <w:szCs w:val="16"/>
-              </w:rPr>
-            </w:pPr>
-            <w:r>
-              <w:rPr>
-                <w:rFonts w:ascii="Times New Roman" w:hAnsi="Times New Roman"/>
-                <w:sz w:val="16"/>
-                <w:szCs w:val="16"/>
-              </w:rPr>
-              <w:t xml:space="preserve">Ha </w:t>
+            <w:r>
+              <w:rPr>
+                <w:rFonts w:ascii="Times New Roman" w:hAnsi="Times New Roman"/>
+                <w:sz w:val="16"/>
+                <w:szCs w:val="16"/>
+              </w:rPr>
+              <w:t>(mosdó</w:t>
+            </w:r>
+            <w:r>
+              <w:rPr>
+                <w:rFonts w:ascii="Times New Roman" w:hAnsi="Times New Roman"/>
+                <w:sz w:val="16"/>
+                <w:szCs w:val="16"/>
+              </w:rPr>
+              <w:t xml:space="preserve"> és 2. kör </w:t>
             </w:r>
             <w:proofErr w:type="gramStart"/>
             <w:r>
@@ -3006,7 +3039,7 @@
                 <w:sz w:val="16"/>
                 <w:szCs w:val="16"/>
               </w:rPr>
-              <w:t>esik</w:t>
+              <w:t>pálinka kínálás</w:t>
             </w:r>
             <w:proofErr w:type="gramEnd"/>
             <w:r>
@@ -3015,42 +3048,79 @@
                 <w:sz w:val="16"/>
                 <w:szCs w:val="16"/>
               </w:rPr>
-              <w:t xml:space="preserve"> akkor az előtérbe bevinni a násznépet, amíg a </w:t>
-            </w:r>
-            <w:r>
-              <w:rPr>
-                <w:rFonts w:ascii="Times New Roman" w:hAnsi="Times New Roman"/>
-                <w:sz w:val="16"/>
-                <w:szCs w:val="16"/>
-              </w:rPr>
-              <w:t>hajó</w:t>
-            </w:r>
-            <w:r>
-              <w:rPr>
-                <w:rFonts w:ascii="Times New Roman" w:hAnsi="Times New Roman"/>
-                <w:sz w:val="16"/>
-                <w:szCs w:val="16"/>
-              </w:rPr>
-              <w:t xml:space="preserve"> be nem ér.</w:t>
-            </w:r>
-          </w:p>
-          <w:p>
-            <w:pPr>
-              <w:spacing w:after="0" w:line="240" w:lineRule="auto"/>
-              <w:contextualSpacing/>
-              <w:rPr>
-                <w:rFonts w:ascii="Times New Roman" w:hAnsi="Times New Roman"/>
-                <w:sz w:val="16"/>
-                <w:szCs w:val="16"/>
-              </w:rPr>
-            </w:pPr>
-            <w:r>
-              <w:rPr>
-                <w:rFonts w:ascii="Times New Roman" w:hAnsi="Times New Roman"/>
-                <w:sz w:val="16"/>
-                <w:szCs w:val="16"/>
-              </w:rPr>
-              <w:t>Krisztiánnál lesz az egyedi búcsúztató nyomtatott szöveg.</w:t>
+              <w:t>)</w:t>
+            </w:r>
+          </w:p>
+          <w:p>
+            <w:pPr>
+              <w:spacing w:after="0" w:line="240" w:lineRule="auto"/>
+              <w:rPr>
+                <w:rFonts w:ascii="Times New Roman" w:hAnsi="Times New Roman"/>
+                <w:sz w:val="16"/>
+                <w:szCs w:val="16"/>
+              </w:rPr>
+            </w:pPr>
+            <w:r>
+              <w:rPr>
+                <w:rFonts w:ascii="Times New Roman" w:hAnsi="Times New Roman"/>
+                <w:sz w:val="16"/>
+                <w:szCs w:val="16"/>
+              </w:rPr>
+              <w:t>Pihenő (mosdó)</w:t>
+            </w:r>
+          </w:p>
+          <w:p>
+            <w:pPr>
+              <w:spacing w:after="0" w:line="240" w:lineRule="auto"/>
+              <w:contextualSpacing/>
+              <w:rPr>
+                <w:rFonts w:ascii="Times New Roman" w:hAnsi="Times New Roman"/>
+                <w:sz w:val="16"/>
+                <w:szCs w:val="16"/>
+              </w:rPr>
+            </w:pPr>
+            <w:r>
+              <w:rPr>
+                <w:rFonts w:ascii="Times New Roman" w:hAnsi="Times New Roman"/>
+                <w:sz w:val="16"/>
+                <w:szCs w:val="16"/>
+              </w:rPr>
+              <w:t>12.00 – Megérkezés a Hotel parkolójába</w:t>
+            </w:r>
+          </w:p>
+          <w:p>
+            <w:pPr>
+              <w:spacing w:after="0" w:line="240" w:lineRule="auto"/>
+              <w:contextualSpacing/>
+              <w:rPr>
+                <w:rFonts w:ascii="Times New Roman" w:hAnsi="Times New Roman"/>
+                <w:sz w:val="16"/>
+                <w:szCs w:val="16"/>
+              </w:rPr>
+            </w:pPr>
+            <w:r>
+              <w:rPr>
+                <w:rFonts w:ascii="Times New Roman" w:hAnsi="Times New Roman"/>
+                <w:sz w:val="16"/>
+                <w:szCs w:val="16"/>
+              </w:rPr>
+              <w:t>Krisztiánnál lesz az egyedi búcsúztató nyomtatott szöveg</w:t>
+            </w:r>
+            <w:r>
+              <w:rPr>
+                <w:rFonts w:ascii="Times New Roman" w:hAnsi="Times New Roman"/>
+                <w:sz w:val="16"/>
+                <w:szCs w:val="16"/>
+              </w:rPr>
+              <w:t>e</w:t>
+            </w:r>
+            <w:r>
+              <w:rPr>
+                <w:rFonts w:ascii="Times New Roman" w:hAnsi="Times New Roman"/>
+                <w:sz w:val="16"/>
+                <w:szCs w:val="16"/>
+              </w:rPr>
+              <w:t>.</w:t>
             </w:r>
           </w:p>
         </w:tc>
@@ -3165,7 +3235,7 @@
                 <w:sz w:val="16"/>
                 <w:szCs w:val="16"/>
               </w:rPr>
-              <w:t>10</w:t>
+              <w:t>15</w:t>
             </w:r>
             <w:r>
               <w:rPr>
@@ -3174,25 +3244,6 @@
                 <w:szCs w:val="16"/>
               </w:rPr>
               <w:t>-</w:t>
-            </w:r>
-          </w:p>
-          <w:p>
-            <w:pPr>
-              <w:spacing w:after="0" w:line="240" w:lineRule="auto"/>
-              <w:contextualSpacing/>
-              <w:rPr>
-                <w:rFonts w:ascii="Times New Roman" w:hAnsi="Times New Roman"/>
-                <w:sz w:val="16"/>
-                <w:szCs w:val="16"/>
-              </w:rPr>
-            </w:pPr>
-            <w:r>
-              <w:rPr>
-                <w:rFonts w:ascii="Times New Roman" w:hAnsi="Times New Roman"/>
-                <w:sz w:val="16"/>
-                <w:szCs w:val="16"/>
-              </w:rPr>
-              <w:t>12.30</w:t>
             </w:r>
           </w:p>
         </w:tc>
@@ -4216,6 +4267,7 @@
                 <w:sz w:val="16"/>
                 <w:szCs w:val="16"/>
               </w:rPr>
+              <w:lastRenderedPageBreak/>
               <w:t>13.45</w:t>
             </w:r>
           </w:p>
@@ -4247,6 +4299,7 @@
                 <w:sz w:val="16"/>
                 <w:szCs w:val="16"/>
               </w:rPr>
+              <w:lastRenderedPageBreak/>
               <w:t>Templomi ceremónia</w:t>
             </w:r>
           </w:p>
@@ -4339,6 +4392,7 @@
                 <w:sz w:val="16"/>
                 <w:szCs w:val="16"/>
               </w:rPr>
+              <w:lastRenderedPageBreak/>
               <w:t>13.45-</w:t>
             </w:r>
           </w:p>
@@ -4457,7 +4511,23 @@
                 <w:sz w:val="16"/>
                 <w:szCs w:val="16"/>
               </w:rPr>
-              <w:t>. Szirom és rizsszórás.</w:t>
+              <w:t xml:space="preserve">. </w:t>
+            </w:r>
+            <w:r>
+              <w:rPr>
+                <w:rFonts w:ascii="Times New Roman" w:hAnsi="Times New Roman"/>
+                <w:sz w:val="16"/>
+                <w:szCs w:val="16"/>
+              </w:rPr>
+              <w:t xml:space="preserve">A násznép előre megy ki az épület elé, addig a pap az ifjú párnak gratulál. Odabent le kell csatolni az uszályt. </w:t>
+            </w:r>
+            <w:r>
+              <w:rPr>
+                <w:rFonts w:ascii="Times New Roman" w:hAnsi="Times New Roman"/>
+                <w:sz w:val="16"/>
+                <w:szCs w:val="16"/>
+              </w:rPr>
+              <w:t>Szirom és rizsszórás.</w:t>
             </w:r>
           </w:p>
           <w:p>
@@ -4524,7 +4594,6 @@
                 <w:sz w:val="16"/>
                 <w:szCs w:val="16"/>
               </w:rPr>
-              <w:lastRenderedPageBreak/>
               <w:t>koszorúslányok</w:t>
             </w:r>
           </w:p>
@@ -4651,8 +4720,15 @@
                 <w:sz w:val="16"/>
                 <w:szCs w:val="16"/>
               </w:rPr>
-              <w:lastRenderedPageBreak/>
               <w:t>Dorina</w:t>
+            </w:r>
+            <w:r>
+              <w:rPr>
+                <w:rFonts w:ascii="Times New Roman" w:hAnsi="Times New Roman"/>
+                <w:sz w:val="16"/>
+                <w:szCs w:val="16"/>
+              </w:rPr>
+              <w:t>, Laci, Krisztina</w:t>
             </w:r>
           </w:p>
         </w:tc>
@@ -4688,7 +4764,6 @@
                 <w:sz w:val="16"/>
                 <w:szCs w:val="16"/>
               </w:rPr>
-              <w:lastRenderedPageBreak/>
               <w:t>14.00</w:t>
             </w:r>
             <w:r>
@@ -8596,6 +8671,7 @@
                 <w:sz w:val="16"/>
                 <w:szCs w:val="16"/>
               </w:rPr>
+              <w:lastRenderedPageBreak/>
               <w:t>02.30</w:t>
             </w:r>
           </w:p>
@@ -8625,6 +8701,7 @@
                 <w:sz w:val="16"/>
                 <w:szCs w:val="16"/>
               </w:rPr>
+              <w:lastRenderedPageBreak/>
               <w:t>Tánc,</w:t>
             </w:r>
           </w:p>
@@ -8644,6 +8721,7 @@
                 <w:sz w:val="16"/>
                 <w:szCs w:val="16"/>
               </w:rPr>
+              <w:lastRenderedPageBreak/>
               <w:t>Cukortorta törés</w:t>
             </w:r>
           </w:p>
@@ -8674,6 +8752,7 @@
                 <w:sz w:val="16"/>
                 <w:szCs w:val="16"/>
               </w:rPr>
+              <w:lastRenderedPageBreak/>
               <w:t>Tánc.</w:t>
             </w:r>
             <w:r>
@@ -8741,6 +8820,7 @@
                 <w:sz w:val="16"/>
                 <w:szCs w:val="16"/>
               </w:rPr>
+              <w:lastRenderedPageBreak/>
               <w:t>02.</w:t>
             </w:r>
             <w:r>
@@ -9103,7 +9183,6 @@
                 <w:sz w:val="16"/>
                 <w:szCs w:val="16"/>
               </w:rPr>
-              <w:lastRenderedPageBreak/>
               <w:t>Felvisszük a szobába a saját dolgainkat:</w:t>
             </w:r>
           </w:p>
@@ -9181,6 +9260,62 @@
     </w:tbl>
     <w:p>
       <w:pPr>
+        <w:rPr>
+          <w:rFonts w:ascii="Times New Roman" w:hAnsi="Times New Roman"/>
+          <w:sz w:val="16"/>
+          <w:szCs w:val="16"/>
+        </w:rPr>
+      </w:pPr>
+    </w:p>
+    <w:p>
+      <w:pPr>
+        <w:spacing w:after="0" w:line="240" w:lineRule="auto"/>
+        <w:rPr>
+          <w:rFonts w:ascii="Times New Roman" w:hAnsi="Times New Roman"/>
+          <w:sz w:val="16"/>
+          <w:szCs w:val="16"/>
+        </w:rPr>
+      </w:pPr>
+      <w:r>
+        <w:rPr>
+          <w:rFonts w:ascii="Times New Roman" w:hAnsi="Times New Roman"/>
+          <w:sz w:val="16"/>
+          <w:szCs w:val="16"/>
+        </w:rPr>
+        <w:t>Megállni: elöl</w:t>
+      </w:r>
+      <w:r>
+        <w:rPr>
+          <w:rFonts w:ascii="Times New Roman" w:hAnsi="Times New Roman"/>
+          <w:sz w:val="16"/>
+          <w:szCs w:val="16"/>
+        </w:rPr>
+        <w:t xml:space="preserve"> (átjönnek a sorompón és ott álljanak meg)</w:t>
+      </w:r>
+    </w:p>
+    <w:p>
+      <w:pPr>
+        <w:spacing w:after="0" w:line="240" w:lineRule="auto"/>
+        <w:rPr>
+          <w:rFonts w:ascii="Times New Roman" w:hAnsi="Times New Roman"/>
+          <w:sz w:val="16"/>
+          <w:szCs w:val="16"/>
+        </w:rPr>
+      </w:pPr>
+    </w:p>
+    <w:p>
+      <w:pPr>
+        <w:spacing w:after="0" w:line="240" w:lineRule="auto"/>
+        <w:rPr>
+          <w:rFonts w:ascii="Times New Roman" w:hAnsi="Times New Roman"/>
+          <w:sz w:val="16"/>
+          <w:szCs w:val="16"/>
+        </w:rPr>
+      </w:pPr>
+    </w:p>
+    <w:p>
+      <w:pPr>
+        <w:spacing w:after="0" w:line="240" w:lineRule="auto"/>
         <w:rPr>
           <w:rFonts w:ascii="Times New Roman" w:hAnsi="Times New Roman"/>
           <w:sz w:val="16"/>
@@ -9281,7 +9416,7 @@
             <w:sz w:val="20"/>
             <w:szCs w:val="20"/>
           </w:rPr>
-          <w:t>2</w:t>
+          <w:t>1</w:t>
         </w:r>
         <w:r>
           <w:rPr>

--- a/FORGATÓKÖNYV/Forgatókönyv_08_19 (szombat).docx
+++ b/FORGATÓKÖNYV/Forgatókönyv_08_19 (szombat).docx
@@ -1120,6 +1120,14 @@
                 <w:szCs w:val="16"/>
               </w:rPr>
               <w:t>ekorálás</w:t>
+            </w:r>
+            <w:r>
+              <w:rPr>
+                <w:rFonts w:ascii="Times New Roman" w:hAnsi="Times New Roman"/>
+                <w:sz w:val="16"/>
+                <w:szCs w:val="16"/>
+              </w:rPr>
+              <w:t xml:space="preserve"> elkezdés</w:t>
             </w:r>
           </w:p>
         </w:tc>

--- a/FORGATÓKÖNYV/Forgatókönyv_08_19 (szombat).docx
+++ b/FORGATÓKÖNYV/Forgatókönyv_08_19 (szombat).docx
@@ -126,11 +126,11 @@
         <w:tblLook w:val="04A0"/>
       </w:tblPr>
       <w:tblGrid>
-        <w:gridCol w:w="875"/>
-        <w:gridCol w:w="2191"/>
-        <w:gridCol w:w="4919"/>
-        <w:gridCol w:w="1303"/>
-        <w:gridCol w:w="1303"/>
+        <w:gridCol w:w="874"/>
+        <w:gridCol w:w="2186"/>
+        <w:gridCol w:w="4896"/>
+        <w:gridCol w:w="1341"/>
+        <w:gridCol w:w="1294"/>
       </w:tblGrid>
       <w:tr>
         <w:trPr>
@@ -1256,31 +1256,7 @@
                 <w:sz w:val="16"/>
                 <w:szCs w:val="16"/>
               </w:rPr>
-              <w:t xml:space="preserve"> menya</w:t>
-            </w:r>
-            <w:r>
-              <w:rPr>
-                <w:rFonts w:ascii="Times New Roman" w:hAnsi="Times New Roman"/>
-                <w:sz w:val="16"/>
-                <w:szCs w:val="16"/>
-              </w:rPr>
-              <w:t>sszonyi csokor</w:t>
-            </w:r>
-            <w:r>
-              <w:rPr>
-                <w:rFonts w:ascii="Times New Roman" w:hAnsi="Times New Roman"/>
-                <w:sz w:val="16"/>
-                <w:szCs w:val="16"/>
-              </w:rPr>
-              <w:t xml:space="preserve">, </w:t>
-            </w:r>
-            <w:r>
-              <w:rPr>
-                <w:rFonts w:ascii="Times New Roman" w:hAnsi="Times New Roman"/>
-                <w:sz w:val="16"/>
-                <w:szCs w:val="16"/>
-              </w:rPr>
-              <w:t>vőlegény kitűző</w:t>
+              <w:t>1 db menyasszonyi csokor</w:t>
             </w:r>
           </w:p>
           <w:p>
@@ -1303,7 +1279,7 @@
                 <w:sz w:val="16"/>
                 <w:szCs w:val="16"/>
               </w:rPr>
-              <w:t>dobó csokor</w:t>
+              <w:t>1 db vőlegény kitűző</w:t>
             </w:r>
           </w:p>
           <w:p>
@@ -1326,15 +1302,7 @@
                 <w:sz w:val="16"/>
                 <w:szCs w:val="16"/>
               </w:rPr>
-              <w:t>örömap</w:t>
-            </w:r>
-            <w:r>
-              <w:rPr>
-                <w:rFonts w:ascii="Times New Roman" w:hAnsi="Times New Roman"/>
-                <w:sz w:val="16"/>
-                <w:szCs w:val="16"/>
-              </w:rPr>
-              <w:t>a kitűző</w:t>
+              <w:t>2 db tanú kitűző</w:t>
             </w:r>
           </w:p>
           <w:p>
@@ -1357,23 +1325,7 @@
                 <w:sz w:val="16"/>
                 <w:szCs w:val="16"/>
               </w:rPr>
-              <w:t>ffi tanú</w:t>
-            </w:r>
-            <w:r>
-              <w:rPr>
-                <w:rFonts w:ascii="Times New Roman" w:hAnsi="Times New Roman"/>
-                <w:sz w:val="16"/>
-                <w:szCs w:val="16"/>
-              </w:rPr>
-              <w:t xml:space="preserve"> kitűző</w:t>
-            </w:r>
-            <w:r>
-              <w:rPr>
-                <w:rFonts w:ascii="Times New Roman" w:hAnsi="Times New Roman"/>
-                <w:sz w:val="16"/>
-                <w:szCs w:val="16"/>
-              </w:rPr>
-              <w:t>, női tanú csuklódísz</w:t>
+              <w:t>2 db örömapa kitűző</w:t>
             </w:r>
           </w:p>
           <w:p>
@@ -1396,15 +1348,7 @@
                 <w:sz w:val="16"/>
                 <w:szCs w:val="16"/>
               </w:rPr>
-              <w:t xml:space="preserve">koszorúslány </w:t>
-            </w:r>
-            <w:r>
-              <w:rPr>
-                <w:rFonts w:ascii="Times New Roman" w:hAnsi="Times New Roman"/>
-                <w:sz w:val="16"/>
-                <w:szCs w:val="16"/>
-              </w:rPr>
-              <w:t>csokor</w:t>
+              <w:t xml:space="preserve">2 db tanú csuklódísz </w:t>
             </w:r>
           </w:p>
           <w:p>
@@ -1427,7 +1371,107 @@
                 <w:sz w:val="16"/>
                 <w:szCs w:val="16"/>
               </w:rPr>
-              <w:t>anyukáknak szülőköszöntő dobozvirág</w:t>
+              <w:t>3 db koszorúslány csokor</w:t>
+            </w:r>
+          </w:p>
+          <w:p>
+            <w:pPr>
+              <w:spacing w:after="0" w:line="240" w:lineRule="auto"/>
+              <w:rPr>
+                <w:rFonts w:ascii="Times New Roman" w:hAnsi="Times New Roman"/>
+                <w:sz w:val="16"/>
+                <w:szCs w:val="16"/>
+              </w:rPr>
+            </w:pPr>
+            <w:r>
+              <w:rPr>
+                <w:rFonts w:ascii="Times New Roman" w:hAnsi="Times New Roman"/>
+                <w:sz w:val="16"/>
+                <w:szCs w:val="16"/>
+              </w:rPr>
+              <w:t>Ezeket kell kiosztani a megfelelő embereknek.</w:t>
+            </w:r>
+          </w:p>
+          <w:p>
+            <w:pPr>
+              <w:spacing w:after="0" w:line="240" w:lineRule="auto"/>
+              <w:contextualSpacing/>
+              <w:rPr>
+                <w:rFonts w:ascii="Times New Roman" w:hAnsi="Times New Roman"/>
+                <w:sz w:val="16"/>
+                <w:szCs w:val="16"/>
+              </w:rPr>
+            </w:pPr>
+          </w:p>
+          <w:p>
+            <w:pPr>
+              <w:spacing w:after="0" w:line="240" w:lineRule="auto"/>
+              <w:contextualSpacing/>
+              <w:rPr>
+                <w:rFonts w:ascii="Times New Roman" w:hAnsi="Times New Roman"/>
+                <w:sz w:val="16"/>
+                <w:szCs w:val="16"/>
+              </w:rPr>
+            </w:pPr>
+            <w:r>
+              <w:rPr>
+                <w:rFonts w:ascii="Times New Roman" w:hAnsi="Times New Roman"/>
+                <w:sz w:val="16"/>
+                <w:szCs w:val="16"/>
+              </w:rPr>
+              <w:t xml:space="preserve">Odaadni a </w:t>
+            </w:r>
+            <w:proofErr w:type="spellStart"/>
+            <w:r>
+              <w:rPr>
+                <w:rFonts w:ascii="Times New Roman" w:hAnsi="Times New Roman"/>
+                <w:sz w:val="16"/>
+                <w:szCs w:val="16"/>
+              </w:rPr>
+              <w:t>dekorosnak</w:t>
+            </w:r>
+            <w:proofErr w:type="spellEnd"/>
+            <w:r>
+              <w:rPr>
+                <w:rFonts w:ascii="Times New Roman" w:hAnsi="Times New Roman"/>
+                <w:sz w:val="16"/>
+                <w:szCs w:val="16"/>
+              </w:rPr>
+              <w:t>, hogy tegye ki az ajándék asztalra</w:t>
+            </w:r>
+            <w:r>
+              <w:rPr>
+                <w:rFonts w:ascii="Times New Roman" w:hAnsi="Times New Roman"/>
+                <w:sz w:val="16"/>
+                <w:szCs w:val="16"/>
+              </w:rPr>
+              <w:t xml:space="preserve"> (vázába </w:t>
+            </w:r>
+            <w:proofErr w:type="gramStart"/>
+            <w:r>
+              <w:rPr>
+                <w:rFonts w:ascii="Times New Roman" w:hAnsi="Times New Roman"/>
+                <w:sz w:val="16"/>
+                <w:szCs w:val="16"/>
+              </w:rPr>
+              <w:t>tenni</w:t>
+            </w:r>
+            <w:proofErr w:type="gramEnd"/>
+            <w:r>
+              <w:rPr>
+                <w:rFonts w:ascii="Times New Roman" w:hAnsi="Times New Roman"/>
+                <w:sz w:val="16"/>
+                <w:szCs w:val="16"/>
+              </w:rPr>
+              <w:t xml:space="preserve"> ami olyan)</w:t>
+            </w:r>
+            <w:r>
+              <w:rPr>
+                <w:rFonts w:ascii="Times New Roman" w:hAnsi="Times New Roman"/>
+                <w:sz w:val="16"/>
+                <w:szCs w:val="16"/>
+              </w:rPr>
+              <w:t>:</w:t>
             </w:r>
           </w:p>
           <w:p>
@@ -1450,51 +1494,179 @@
                 <w:sz w:val="16"/>
                 <w:szCs w:val="16"/>
               </w:rPr>
-              <w:t>nagyszülőknek köszöntő csokor</w:t>
-            </w:r>
-          </w:p>
-          <w:p>
-            <w:pPr>
-              <w:spacing w:after="0" w:line="240" w:lineRule="auto"/>
-              <w:contextualSpacing/>
-              <w:rPr>
-                <w:rFonts w:ascii="Times New Roman" w:hAnsi="Times New Roman"/>
-                <w:sz w:val="16"/>
-                <w:szCs w:val="16"/>
-              </w:rPr>
-            </w:pPr>
-            <w:r>
-              <w:rPr>
-                <w:rFonts w:ascii="Times New Roman" w:hAnsi="Times New Roman"/>
-                <w:sz w:val="16"/>
-                <w:szCs w:val="16"/>
-              </w:rPr>
-              <w:t xml:space="preserve">A terasszal kezdi a dekorálást. </w:t>
-            </w:r>
-            <w:r>
-              <w:rPr>
-                <w:rFonts w:ascii="Times New Roman" w:hAnsi="Times New Roman"/>
-                <w:sz w:val="16"/>
-                <w:szCs w:val="16"/>
-              </w:rPr>
-              <w:t xml:space="preserve">Pénzes dobozt </w:t>
-            </w:r>
-            <w:r>
-              <w:rPr>
-                <w:rFonts w:ascii="Times New Roman" w:hAnsi="Times New Roman"/>
-                <w:sz w:val="16"/>
-                <w:szCs w:val="16"/>
-              </w:rPr>
-              <w:t xml:space="preserve">és vőfély szalagot </w:t>
-            </w:r>
-            <w:r>
-              <w:rPr>
-                <w:rFonts w:ascii="Times New Roman" w:hAnsi="Times New Roman"/>
-                <w:sz w:val="16"/>
-                <w:szCs w:val="16"/>
-              </w:rPr>
-              <w:t>átadni, hogy készítse ki az ajándékos asztalra.</w:t>
-            </w:r>
+              <w:t>p</w:t>
+            </w:r>
+            <w:r>
+              <w:rPr>
+                <w:rFonts w:ascii="Times New Roman" w:hAnsi="Times New Roman"/>
+                <w:sz w:val="16"/>
+                <w:szCs w:val="16"/>
+              </w:rPr>
+              <w:t>énzes doboz</w:t>
+            </w:r>
+          </w:p>
+          <w:p>
+            <w:pPr>
+              <w:pStyle w:val="Listaszerbekezds"/>
+              <w:numPr>
+                <w:ilvl w:val="0"/>
+                <w:numId w:val="4"/>
+              </w:numPr>
+              <w:spacing w:after="0" w:line="240" w:lineRule="auto"/>
+              <w:rPr>
+                <w:rFonts w:ascii="Times New Roman" w:hAnsi="Times New Roman"/>
+                <w:sz w:val="16"/>
+                <w:szCs w:val="16"/>
+              </w:rPr>
+            </w:pPr>
+            <w:r>
+              <w:rPr>
+                <w:rFonts w:ascii="Times New Roman" w:hAnsi="Times New Roman"/>
+                <w:sz w:val="16"/>
+                <w:szCs w:val="16"/>
+              </w:rPr>
+              <w:t>vőfély szalag</w:t>
+            </w:r>
+          </w:p>
+          <w:p>
+            <w:pPr>
+              <w:pStyle w:val="Listaszerbekezds"/>
+              <w:numPr>
+                <w:ilvl w:val="0"/>
+                <w:numId w:val="4"/>
+              </w:numPr>
+              <w:spacing w:after="0" w:line="240" w:lineRule="auto"/>
+              <w:rPr>
+                <w:rFonts w:ascii="Times New Roman" w:hAnsi="Times New Roman"/>
+                <w:sz w:val="16"/>
+                <w:szCs w:val="16"/>
+              </w:rPr>
+            </w:pPr>
+            <w:r>
+              <w:rPr>
+                <w:rFonts w:ascii="Times New Roman" w:hAnsi="Times New Roman"/>
+                <w:sz w:val="16"/>
+                <w:szCs w:val="16"/>
+              </w:rPr>
+              <w:t>dobó csokor</w:t>
+            </w:r>
+          </w:p>
+          <w:p>
+            <w:pPr>
+              <w:pStyle w:val="Listaszerbekezds"/>
+              <w:numPr>
+                <w:ilvl w:val="0"/>
+                <w:numId w:val="4"/>
+              </w:numPr>
+              <w:spacing w:after="0" w:line="240" w:lineRule="auto"/>
+              <w:rPr>
+                <w:rFonts w:ascii="Times New Roman" w:hAnsi="Times New Roman"/>
+                <w:sz w:val="16"/>
+                <w:szCs w:val="16"/>
+              </w:rPr>
+            </w:pPr>
+            <w:r>
+              <w:rPr>
+                <w:rFonts w:ascii="Times New Roman" w:hAnsi="Times New Roman"/>
+                <w:sz w:val="16"/>
+                <w:szCs w:val="16"/>
+              </w:rPr>
+              <w:t>2 db virág doboz</w:t>
+            </w:r>
+          </w:p>
+          <w:p>
+            <w:pPr>
+              <w:pStyle w:val="Listaszerbekezds"/>
+              <w:numPr>
+                <w:ilvl w:val="0"/>
+                <w:numId w:val="4"/>
+              </w:numPr>
+              <w:spacing w:after="0" w:line="240" w:lineRule="auto"/>
+              <w:rPr>
+                <w:rFonts w:ascii="Times New Roman" w:hAnsi="Times New Roman"/>
+                <w:sz w:val="16"/>
+                <w:szCs w:val="16"/>
+              </w:rPr>
+            </w:pPr>
+            <w:r>
+              <w:rPr>
+                <w:rFonts w:ascii="Times New Roman" w:hAnsi="Times New Roman"/>
+                <w:sz w:val="16"/>
+                <w:szCs w:val="16"/>
+              </w:rPr>
+              <w:t>2 db nagymama köszöntő csokor</w:t>
+            </w:r>
+          </w:p>
+          <w:p>
+            <w:pPr>
+              <w:pStyle w:val="Listaszerbekezds"/>
+              <w:numPr>
+                <w:ilvl w:val="0"/>
+                <w:numId w:val="4"/>
+              </w:numPr>
+              <w:spacing w:after="0" w:line="240" w:lineRule="auto"/>
+              <w:rPr>
+                <w:rFonts w:ascii="Times New Roman" w:hAnsi="Times New Roman"/>
+                <w:sz w:val="16"/>
+                <w:szCs w:val="16"/>
+              </w:rPr>
+            </w:pPr>
+            <w:r>
+              <w:rPr>
+                <w:rFonts w:ascii="Times New Roman" w:hAnsi="Times New Roman"/>
+                <w:sz w:val="16"/>
+                <w:szCs w:val="16"/>
+              </w:rPr>
+              <w:t>homoköntő</w:t>
+            </w:r>
+          </w:p>
+          <w:p>
+            <w:pPr>
+              <w:pStyle w:val="Listaszerbekezds"/>
+              <w:numPr>
+                <w:ilvl w:val="0"/>
+                <w:numId w:val="4"/>
+              </w:numPr>
+              <w:spacing w:after="0" w:line="240" w:lineRule="auto"/>
+              <w:rPr>
+                <w:rFonts w:ascii="Times New Roman" w:hAnsi="Times New Roman"/>
+                <w:sz w:val="16"/>
+                <w:szCs w:val="16"/>
+              </w:rPr>
+            </w:pPr>
+            <w:r>
+              <w:rPr>
+                <w:rFonts w:ascii="Times New Roman" w:hAnsi="Times New Roman"/>
+                <w:sz w:val="16"/>
+                <w:szCs w:val="16"/>
+              </w:rPr>
+              <w:t>2 db örömapa ajándék</w:t>
+            </w:r>
+          </w:p>
+          <w:p>
+            <w:pPr>
+              <w:pStyle w:val="Listaszerbekezds"/>
+              <w:numPr>
+                <w:ilvl w:val="0"/>
+                <w:numId w:val="4"/>
+              </w:numPr>
+              <w:spacing w:after="0" w:line="240" w:lineRule="auto"/>
+              <w:rPr>
+                <w:rFonts w:ascii="Times New Roman" w:hAnsi="Times New Roman"/>
+                <w:sz w:val="16"/>
+                <w:szCs w:val="16"/>
+              </w:rPr>
+            </w:pPr>
+            <w:proofErr w:type="spellStart"/>
+            <w:r>
+              <w:rPr>
+                <w:rFonts w:ascii="Times New Roman" w:hAnsi="Times New Roman"/>
+                <w:sz w:val="16"/>
+                <w:szCs w:val="16"/>
+              </w:rPr>
+              <w:t>pendrive</w:t>
+            </w:r>
+            <w:proofErr w:type="spellEnd"/>
           </w:p>
         </w:tc>
         <w:tc>
@@ -1772,7 +1944,15 @@
                 <w:sz w:val="16"/>
                 <w:szCs w:val="16"/>
               </w:rPr>
-              <w:t>12.00</w:t>
+              <w:t>11.</w:t>
+            </w:r>
+            <w:r>
+              <w:rPr>
+                <w:rFonts w:ascii="Times New Roman" w:hAnsi="Times New Roman"/>
+                <w:sz w:val="16"/>
+                <w:szCs w:val="16"/>
+              </w:rPr>
+              <w:t>30</w:t>
             </w:r>
           </w:p>
         </w:tc>
@@ -2368,7 +2548,7 @@
                 <w:sz w:val="16"/>
                 <w:szCs w:val="16"/>
               </w:rPr>
-              <w:t>45</w:t>
+              <w:t>30</w:t>
             </w:r>
           </w:p>
         </w:tc>
@@ -2427,7 +2607,23 @@
                 <w:sz w:val="16"/>
                 <w:szCs w:val="16"/>
               </w:rPr>
-              <w:t>Ha át lehet venni a szobákat, akkor átköltöztetés. Ha még nem akkor Béla-Judit szobájába pakolunk ideiglenesen</w:t>
+              <w:t xml:space="preserve">Ha át lehet venni a szobákat, akkor átköltöztetés. Ha még nem akkor </w:t>
+            </w:r>
+            <w:r>
+              <w:rPr>
+                <w:rFonts w:ascii="Times New Roman" w:hAnsi="Times New Roman"/>
+                <w:sz w:val="16"/>
+                <w:szCs w:val="16"/>
+              </w:rPr>
+              <w:t xml:space="preserve">Ildikó-Dorina </w:t>
+            </w:r>
+            <w:r>
+              <w:rPr>
+                <w:rFonts w:ascii="Times New Roman" w:hAnsi="Times New Roman"/>
+                <w:sz w:val="16"/>
+                <w:szCs w:val="16"/>
+              </w:rPr>
+              <w:t>szobájába pakolunk ideiglenesen</w:t>
             </w:r>
             <w:r>
               <w:rPr>
@@ -3131,6 +3327,43 @@
               <w:t>.</w:t>
             </w:r>
           </w:p>
+          <w:p>
+            <w:pPr>
+              <w:spacing w:after="0" w:line="240" w:lineRule="auto"/>
+              <w:contextualSpacing/>
+              <w:rPr>
+                <w:rFonts w:ascii="Times New Roman" w:hAnsi="Times New Roman"/>
+                <w:sz w:val="16"/>
+                <w:szCs w:val="16"/>
+              </w:rPr>
+            </w:pPr>
+            <w:r>
+              <w:rPr>
+                <w:rFonts w:ascii="Times New Roman" w:hAnsi="Times New Roman"/>
+                <w:sz w:val="16"/>
+                <w:szCs w:val="16"/>
+              </w:rPr>
+              <w:t xml:space="preserve">Bélánál lesz plusz </w:t>
+            </w:r>
+            <w:proofErr w:type="spellStart"/>
+            <w:r>
+              <w:rPr>
+                <w:rFonts w:ascii="Times New Roman" w:hAnsi="Times New Roman"/>
+                <w:sz w:val="16"/>
+                <w:szCs w:val="16"/>
+              </w:rPr>
+              <w:t>pendrive</w:t>
+            </w:r>
+            <w:proofErr w:type="spellEnd"/>
+            <w:r>
+              <w:rPr>
+                <w:rFonts w:ascii="Times New Roman" w:hAnsi="Times New Roman"/>
+                <w:sz w:val="16"/>
+                <w:szCs w:val="16"/>
+              </w:rPr>
+              <w:t>.</w:t>
+            </w:r>
+          </w:p>
         </w:tc>
         <w:tc>
           <w:tcPr>
@@ -3180,6 +3413,26 @@
                 <w:szCs w:val="16"/>
               </w:rPr>
               <w:t>Krisztián</w:t>
+            </w:r>
+          </w:p>
+          <w:p>
+            <w:pPr>
+              <w:spacing w:after="0" w:line="240" w:lineRule="auto"/>
+              <w:contextualSpacing/>
+              <w:jc w:val="both"/>
+              <w:rPr>
+                <w:rFonts w:ascii="Times New Roman" w:hAnsi="Times New Roman"/>
+                <w:sz w:val="16"/>
+                <w:szCs w:val="16"/>
+              </w:rPr>
+            </w:pPr>
+            <w:r>
+              <w:rPr>
+                <w:rFonts w:ascii="Times New Roman" w:hAnsi="Times New Roman"/>
+                <w:sz w:val="16"/>
+                <w:szCs w:val="16"/>
+              </w:rPr>
+              <w:t>Béla</w:t>
             </w:r>
           </w:p>
           <w:p>
@@ -3606,7 +3859,7 @@
                 <w:sz w:val="16"/>
                 <w:szCs w:val="16"/>
               </w:rPr>
-              <w:t>uszály: Lacinál</w:t>
+              <w:t>búcsúztató szöveg: Krisztián</w:t>
             </w:r>
           </w:p>
           <w:p>
@@ -3623,6 +3876,62 @@
                 <w:szCs w:val="16"/>
               </w:rPr>
             </w:pPr>
+            <w:proofErr w:type="spellStart"/>
+            <w:r>
+              <w:rPr>
+                <w:rFonts w:ascii="Times New Roman" w:hAnsi="Times New Roman"/>
+                <w:sz w:val="16"/>
+                <w:szCs w:val="16"/>
+              </w:rPr>
+              <w:t>pendrive</w:t>
+            </w:r>
+            <w:proofErr w:type="spellEnd"/>
+            <w:r>
+              <w:rPr>
+                <w:rFonts w:ascii="Times New Roman" w:hAnsi="Times New Roman"/>
+                <w:sz w:val="16"/>
+                <w:szCs w:val="16"/>
+              </w:rPr>
+              <w:t>: Béla</w:t>
+            </w:r>
+          </w:p>
+          <w:p>
+            <w:pPr>
+              <w:pStyle w:val="Listaszerbekezds"/>
+              <w:numPr>
+                <w:ilvl w:val="0"/>
+                <w:numId w:val="4"/>
+              </w:numPr>
+              <w:spacing w:after="0" w:line="240" w:lineRule="auto"/>
+              <w:rPr>
+                <w:rFonts w:ascii="Times New Roman" w:hAnsi="Times New Roman"/>
+                <w:sz w:val="16"/>
+                <w:szCs w:val="16"/>
+              </w:rPr>
+            </w:pPr>
+            <w:r>
+              <w:rPr>
+                <w:rFonts w:ascii="Times New Roman" w:hAnsi="Times New Roman"/>
+                <w:sz w:val="16"/>
+                <w:szCs w:val="16"/>
+              </w:rPr>
+              <w:t>uszály: Lacinál</w:t>
+            </w:r>
+          </w:p>
+          <w:p>
+            <w:pPr>
+              <w:pStyle w:val="Listaszerbekezds"/>
+              <w:numPr>
+                <w:ilvl w:val="0"/>
+                <w:numId w:val="4"/>
+              </w:numPr>
+              <w:spacing w:after="0" w:line="240" w:lineRule="auto"/>
+              <w:rPr>
+                <w:rFonts w:ascii="Times New Roman" w:hAnsi="Times New Roman"/>
+                <w:sz w:val="16"/>
+                <w:szCs w:val="16"/>
+              </w:rPr>
+            </w:pPr>
             <w:r>
               <w:rPr>
                 <w:rFonts w:ascii="Times New Roman" w:hAnsi="Times New Roman"/>
@@ -3697,6 +4006,46 @@
                 <w:szCs w:val="16"/>
               </w:rPr>
               <w:t>Dorina</w:t>
+            </w:r>
+          </w:p>
+          <w:p>
+            <w:pPr>
+              <w:spacing w:after="0" w:line="240" w:lineRule="auto"/>
+              <w:contextualSpacing/>
+              <w:jc w:val="both"/>
+              <w:rPr>
+                <w:rFonts w:ascii="Times New Roman" w:hAnsi="Times New Roman"/>
+                <w:sz w:val="16"/>
+                <w:szCs w:val="16"/>
+              </w:rPr>
+            </w:pPr>
+            <w:r>
+              <w:rPr>
+                <w:rFonts w:ascii="Times New Roman" w:hAnsi="Times New Roman"/>
+                <w:sz w:val="16"/>
+                <w:szCs w:val="16"/>
+              </w:rPr>
+              <w:t>Krisztián</w:t>
+            </w:r>
+          </w:p>
+          <w:p>
+            <w:pPr>
+              <w:spacing w:after="0" w:line="240" w:lineRule="auto"/>
+              <w:contextualSpacing/>
+              <w:jc w:val="both"/>
+              <w:rPr>
+                <w:rFonts w:ascii="Times New Roman" w:hAnsi="Times New Roman"/>
+                <w:sz w:val="16"/>
+                <w:szCs w:val="16"/>
+              </w:rPr>
+            </w:pPr>
+            <w:r>
+              <w:rPr>
+                <w:rFonts w:ascii="Times New Roman" w:hAnsi="Times New Roman"/>
+                <w:sz w:val="16"/>
+                <w:szCs w:val="16"/>
+              </w:rPr>
+              <w:t>Béla</w:t>
             </w:r>
           </w:p>
         </w:tc>
@@ -3751,6 +4100,7 @@
                 <w:sz w:val="16"/>
                 <w:szCs w:val="16"/>
               </w:rPr>
+              <w:lastRenderedPageBreak/>
               <w:t>13.1</w:t>
             </w:r>
             <w:r>
@@ -3788,6 +4138,7 @@
                 <w:sz w:val="16"/>
                 <w:szCs w:val="16"/>
               </w:rPr>
+              <w:lastRenderedPageBreak/>
               <w:t>Templom kikötő</w:t>
             </w:r>
             <w:r>
@@ -3812,7 +4163,16 @@
                 <w:sz w:val="16"/>
                 <w:szCs w:val="16"/>
               </w:rPr>
-              <w:t xml:space="preserve"> séta</w:t>
+              <w:t xml:space="preserve"> </w:t>
+            </w:r>
+            <w:r>
+              <w:rPr>
+                <w:rFonts w:ascii="Times New Roman" w:hAnsi="Times New Roman"/>
+                <w:sz w:val="16"/>
+                <w:szCs w:val="16"/>
+              </w:rPr>
+              <w:lastRenderedPageBreak/>
+              <w:t>séta</w:t>
             </w:r>
           </w:p>
         </w:tc>
@@ -3842,6 +4202,7 @@
                 <w:sz w:val="16"/>
                 <w:szCs w:val="16"/>
               </w:rPr>
+              <w:lastRenderedPageBreak/>
               <w:t>Elindul a násznép a kikötőből a templomhoz.</w:t>
             </w:r>
           </w:p>
@@ -3863,6 +4224,7 @@
                 <w:szCs w:val="16"/>
                 <w:u w:val="single"/>
               </w:rPr>
+              <w:lastRenderedPageBreak/>
               <w:t>Nászmenet:</w:t>
             </w:r>
           </w:p>
@@ -4085,69 +4447,6 @@
               <w:t>uszály felcsatolás</w:t>
             </w:r>
           </w:p>
-          <w:p>
-            <w:pPr>
-              <w:pStyle w:val="Listaszerbekezds"/>
-              <w:numPr>
-                <w:ilvl w:val="0"/>
-                <w:numId w:val="4"/>
-              </w:numPr>
-              <w:spacing w:after="0" w:line="240" w:lineRule="auto"/>
-              <w:rPr>
-                <w:rFonts w:ascii="Times New Roman" w:hAnsi="Times New Roman"/>
-                <w:sz w:val="16"/>
-                <w:szCs w:val="16"/>
-              </w:rPr>
-            </w:pPr>
-            <w:r>
-              <w:rPr>
-                <w:rFonts w:ascii="Times New Roman" w:hAnsi="Times New Roman"/>
-                <w:sz w:val="16"/>
-                <w:szCs w:val="16"/>
-              </w:rPr>
-              <w:t xml:space="preserve">tanuknak az </w:t>
-            </w:r>
-            <w:r>
-              <w:rPr>
-                <w:rFonts w:ascii="Times New Roman" w:hAnsi="Times New Roman"/>
-                <w:sz w:val="16"/>
-                <w:szCs w:val="16"/>
-              </w:rPr>
-              <w:t>emléklapot</w:t>
-            </w:r>
-            <w:r>
-              <w:rPr>
-                <w:rFonts w:ascii="Times New Roman" w:hAnsi="Times New Roman"/>
-                <w:sz w:val="16"/>
-                <w:szCs w:val="16"/>
-              </w:rPr>
-              <w:t xml:space="preserve"> gyorsan</w:t>
-            </w:r>
-            <w:r>
-              <w:rPr>
-                <w:rFonts w:ascii="Times New Roman" w:hAnsi="Times New Roman"/>
-                <w:sz w:val="16"/>
-                <w:szCs w:val="16"/>
-              </w:rPr>
-              <w:t xml:space="preserve"> aláír</w:t>
-            </w:r>
-            <w:r>
-              <w:rPr>
-                <w:rFonts w:ascii="Times New Roman" w:hAnsi="Times New Roman"/>
-                <w:sz w:val="16"/>
-                <w:szCs w:val="16"/>
-              </w:rPr>
-              <w:t>ni</w:t>
-            </w:r>
-            <w:r>
-              <w:rPr>
-                <w:rFonts w:ascii="Times New Roman" w:hAnsi="Times New Roman"/>
-                <w:sz w:val="16"/>
-                <w:szCs w:val="16"/>
-              </w:rPr>
-              <w:t xml:space="preserve"> a sekrestyésben</w:t>
-            </w:r>
-          </w:p>
         </w:tc>
         <w:tc>
           <w:tcPr>
@@ -4170,14 +4469,6 @@
                 <w:szCs w:val="16"/>
               </w:rPr>
             </w:pPr>
-            <w:r>
-              <w:rPr>
-                <w:rFonts w:ascii="Times New Roman" w:hAnsi="Times New Roman"/>
-                <w:sz w:val="16"/>
-                <w:szCs w:val="16"/>
-              </w:rPr>
-              <w:t>Dorina,</w:t>
-            </w:r>
           </w:p>
           <w:p>
             <w:pPr>
@@ -4196,27 +4487,8 @@
                 <w:sz w:val="16"/>
                 <w:szCs w:val="16"/>
               </w:rPr>
-              <w:t xml:space="preserve">Erika, </w:t>
-            </w:r>
-          </w:p>
-          <w:p>
-            <w:pPr>
-              <w:spacing w:after="0" w:line="240" w:lineRule="auto"/>
-              <w:contextualSpacing/>
-              <w:jc w:val="both"/>
-              <w:rPr>
-                <w:rFonts w:ascii="Times New Roman" w:hAnsi="Times New Roman"/>
-                <w:sz w:val="16"/>
-                <w:szCs w:val="16"/>
-              </w:rPr>
-            </w:pPr>
-            <w:r>
-              <w:rPr>
-                <w:rFonts w:ascii="Times New Roman" w:hAnsi="Times New Roman"/>
-                <w:sz w:val="16"/>
-                <w:szCs w:val="16"/>
-              </w:rPr>
-              <w:t>Kata</w:t>
+              <w:lastRenderedPageBreak/>
+              <w:t>Dorina</w:t>
             </w:r>
           </w:p>
         </w:tc>
@@ -4254,6 +4526,7 @@
                 <w:sz w:val="16"/>
                 <w:szCs w:val="16"/>
               </w:rPr>
+              <w:lastRenderedPageBreak/>
               <w:t>13.15-</w:t>
             </w:r>
           </w:p>
@@ -4275,7 +4548,6 @@
                 <w:sz w:val="16"/>
                 <w:szCs w:val="16"/>
               </w:rPr>
-              <w:lastRenderedPageBreak/>
               <w:t>13.45</w:t>
             </w:r>
           </w:p>
@@ -4307,7 +4579,6 @@
                 <w:sz w:val="16"/>
                 <w:szCs w:val="16"/>
               </w:rPr>
-              <w:lastRenderedPageBreak/>
               <w:t>Templomi ceremónia</w:t>
             </w:r>
           </w:p>
@@ -4341,6 +4612,109 @@
                 <w:szCs w:val="16"/>
               </w:rPr>
               <w:t>A pap megtartja a templomi ceremóniát.</w:t>
+            </w:r>
+            <w:r>
+              <w:rPr>
+                <w:rFonts w:ascii="Times New Roman" w:hAnsi="Times New Roman"/>
+                <w:color w:val="FF0000"/>
+                <w:sz w:val="16"/>
+                <w:szCs w:val="16"/>
+              </w:rPr>
+              <w:t xml:space="preserve"> (</w:t>
+            </w:r>
+            <w:r>
+              <w:rPr>
+                <w:rFonts w:ascii="Times New Roman" w:hAnsi="Times New Roman"/>
+                <w:color w:val="FF0000"/>
+                <w:sz w:val="16"/>
+                <w:szCs w:val="16"/>
+              </w:rPr>
+              <w:t xml:space="preserve">ülés: </w:t>
+            </w:r>
+            <w:r>
+              <w:rPr>
+                <w:rFonts w:ascii="Times New Roman" w:hAnsi="Times New Roman"/>
+                <w:color w:val="FF0000"/>
+                <w:sz w:val="16"/>
+                <w:szCs w:val="16"/>
+              </w:rPr>
+              <w:t>JOBB:</w:t>
+            </w:r>
+            <w:proofErr w:type="spellStart"/>
+            <w:r>
+              <w:rPr>
+                <w:rFonts w:ascii="Times New Roman" w:hAnsi="Times New Roman"/>
+                <w:color w:val="FF0000"/>
+                <w:sz w:val="16"/>
+                <w:szCs w:val="16"/>
+              </w:rPr>
+              <w:t>-</w:t>
+            </w:r>
+            <w:r>
+              <w:rPr>
+                <w:rFonts w:ascii="Times New Roman" w:hAnsi="Times New Roman"/>
+                <w:color w:val="FF0000"/>
+                <w:sz w:val="16"/>
+                <w:szCs w:val="16"/>
+              </w:rPr>
+              <w:t>Vőlegény</w:t>
+            </w:r>
+            <w:proofErr w:type="spellEnd"/>
+            <w:r>
+              <w:rPr>
+                <w:rFonts w:ascii="Times New Roman" w:hAnsi="Times New Roman"/>
+                <w:color w:val="FF0000"/>
+                <w:sz w:val="16"/>
+                <w:szCs w:val="16"/>
+              </w:rPr>
+              <w:t xml:space="preserve">; </w:t>
+            </w:r>
+            <w:proofErr w:type="spellStart"/>
+            <w:r>
+              <w:rPr>
+                <w:rFonts w:ascii="Times New Roman" w:hAnsi="Times New Roman"/>
+                <w:color w:val="FF0000"/>
+                <w:sz w:val="16"/>
+                <w:szCs w:val="16"/>
+              </w:rPr>
+              <w:t>BAL</w:t>
+            </w:r>
+            <w:r>
+              <w:rPr>
+                <w:rFonts w:ascii="Times New Roman" w:hAnsi="Times New Roman"/>
+                <w:color w:val="FF0000"/>
+                <w:sz w:val="16"/>
+                <w:szCs w:val="16"/>
+              </w:rPr>
+              <w:t>-</w:t>
+            </w:r>
+            <w:r>
+              <w:rPr>
+                <w:rFonts w:ascii="Times New Roman" w:hAnsi="Times New Roman"/>
+                <w:color w:val="FF0000"/>
+                <w:sz w:val="16"/>
+                <w:szCs w:val="16"/>
+              </w:rPr>
+              <w:t>Menyasszony</w:t>
+            </w:r>
+            <w:proofErr w:type="spellEnd"/>
+            <w:r>
+              <w:rPr>
+                <w:rFonts w:ascii="Times New Roman" w:hAnsi="Times New Roman"/>
+                <w:color w:val="FF0000"/>
+                <w:sz w:val="16"/>
+                <w:szCs w:val="16"/>
+              </w:rPr>
+              <w:t xml:space="preserve"> oldal</w:t>
+            </w:r>
+            <w:r>
+              <w:rPr>
+                <w:rFonts w:ascii="Times New Roman" w:hAnsi="Times New Roman"/>
+                <w:color w:val="FF0000"/>
+                <w:sz w:val="16"/>
+                <w:szCs w:val="16"/>
+              </w:rPr>
+              <w:t>)</w:t>
             </w:r>
           </w:p>
         </w:tc>
@@ -4400,7 +4774,6 @@
                 <w:sz w:val="16"/>
                 <w:szCs w:val="16"/>
               </w:rPr>
-              <w:lastRenderedPageBreak/>
               <w:t>13.45-</w:t>
             </w:r>
           </w:p>
@@ -4527,15 +4900,74 @@
                 <w:sz w:val="16"/>
                 <w:szCs w:val="16"/>
               </w:rPr>
-              <w:t xml:space="preserve">A násznép előre megy ki az épület elé, addig a pap az ifjú párnak gratulál. Odabent le kell csatolni az uszályt. </w:t>
-            </w:r>
-            <w:r>
-              <w:rPr>
-                <w:rFonts w:ascii="Times New Roman" w:hAnsi="Times New Roman"/>
-                <w:sz w:val="16"/>
-                <w:szCs w:val="16"/>
-              </w:rPr>
-              <w:t>Szirom és rizsszórás.</w:t>
+              <w:t xml:space="preserve">A násznép előre megy ki az épület elé, addig a pap az ifjú párnak gratulál. Odabent </w:t>
+            </w:r>
+            <w:r>
+              <w:rPr>
+                <w:rFonts w:ascii="Times New Roman" w:hAnsi="Times New Roman"/>
+                <w:sz w:val="16"/>
+                <w:szCs w:val="16"/>
+              </w:rPr>
+              <w:t>le</w:t>
+            </w:r>
+            <w:r>
+              <w:rPr>
+                <w:rFonts w:ascii="Times New Roman" w:hAnsi="Times New Roman"/>
+                <w:sz w:val="16"/>
+                <w:szCs w:val="16"/>
+              </w:rPr>
+              <w:t xml:space="preserve"> kell csatolni az uszályt és Lacinak adni.</w:t>
+            </w:r>
+            <w:r>
+              <w:rPr>
+                <w:rFonts w:ascii="Times New Roman" w:hAnsi="Times New Roman"/>
+                <w:sz w:val="16"/>
+                <w:szCs w:val="16"/>
+              </w:rPr>
+              <w:t xml:space="preserve"> </w:t>
+            </w:r>
+            <w:r>
+              <w:rPr>
+                <w:rFonts w:ascii="Times New Roman" w:hAnsi="Times New Roman"/>
+                <w:sz w:val="16"/>
+                <w:szCs w:val="16"/>
+              </w:rPr>
+              <w:t>Szirom</w:t>
+            </w:r>
+            <w:r>
+              <w:rPr>
+                <w:rFonts w:ascii="Times New Roman" w:hAnsi="Times New Roman"/>
+                <w:sz w:val="16"/>
+                <w:szCs w:val="16"/>
+              </w:rPr>
+              <w:t>szórás</w:t>
+            </w:r>
+          </w:p>
+          <w:p>
+            <w:pPr>
+              <w:spacing w:after="0" w:line="240" w:lineRule="auto"/>
+              <w:contextualSpacing/>
+              <w:rPr>
+                <w:rFonts w:ascii="Times New Roman" w:hAnsi="Times New Roman"/>
+                <w:sz w:val="16"/>
+                <w:szCs w:val="16"/>
+              </w:rPr>
+            </w:pPr>
+            <w:r>
+              <w:rPr>
+                <w:rFonts w:ascii="Times New Roman" w:hAnsi="Times New Roman"/>
+                <w:sz w:val="16"/>
+                <w:szCs w:val="16"/>
+              </w:rPr>
+              <w:t>Dorina hozza az esketésről kapott emléklapot és a gyűrűpárnát.</w:t>
+            </w:r>
+            <w:r>
+              <w:rPr>
+                <w:rFonts w:ascii="Times New Roman" w:hAnsi="Times New Roman"/>
+                <w:sz w:val="16"/>
+                <w:szCs w:val="16"/>
+              </w:rPr>
+              <w:t>.</w:t>
             </w:r>
           </w:p>
           <w:p>
@@ -4679,25 +5111,6 @@
                 <w:szCs w:val="16"/>
               </w:rPr>
               <w:t>zenészek</w:t>
-            </w:r>
-          </w:p>
-          <w:p>
-            <w:pPr>
-              <w:spacing w:after="0" w:line="240" w:lineRule="auto"/>
-              <w:contextualSpacing/>
-              <w:rPr>
-                <w:rFonts w:ascii="Times New Roman" w:hAnsi="Times New Roman"/>
-                <w:sz w:val="16"/>
-                <w:szCs w:val="16"/>
-              </w:rPr>
-            </w:pPr>
-            <w:r>
-              <w:rPr>
-                <w:rFonts w:ascii="Times New Roman" w:hAnsi="Times New Roman"/>
-                <w:sz w:val="16"/>
-                <w:szCs w:val="16"/>
-              </w:rPr>
-              <w:t>Dorina hozza az esketésről kapott emléklapot és a gyűrűpárnát.</w:t>
             </w:r>
           </w:p>
         </w:tc>
@@ -5158,18 +5571,33 @@
                 <w:sz w:val="16"/>
                 <w:szCs w:val="16"/>
               </w:rPr>
-              <w:t>elindul a Hotel kikötőből a Teraszra.</w:t>
-            </w:r>
-          </w:p>
-          <w:p>
-            <w:pPr>
-              <w:spacing w:after="0" w:line="240" w:lineRule="auto"/>
-              <w:contextualSpacing/>
-              <w:rPr>
-                <w:rFonts w:ascii="Times New Roman" w:hAnsi="Times New Roman"/>
-                <w:sz w:val="16"/>
-                <w:szCs w:val="16"/>
-                <w:u w:val="single"/>
+              <w:t>elind</w:t>
+            </w:r>
+            <w:r>
+              <w:rPr>
+                <w:rFonts w:ascii="Times New Roman" w:hAnsi="Times New Roman"/>
+                <w:sz w:val="16"/>
+                <w:szCs w:val="16"/>
+              </w:rPr>
+              <w:t>ul a Hotel kikötőből a Teraszra a „</w:t>
+            </w:r>
+            <w:r>
+              <w:rPr>
+                <w:rFonts w:ascii="Times New Roman" w:hAnsi="Times New Roman"/>
+                <w:sz w:val="16"/>
+                <w:szCs w:val="16"/>
+              </w:rPr>
+              <w:t>hosszabbik”, parkolós útvonalon és a „Begónia kapun” megyünk be.</w:t>
+            </w:r>
+          </w:p>
+          <w:p>
+            <w:pPr>
+              <w:spacing w:after="0" w:line="240" w:lineRule="auto"/>
+              <w:contextualSpacing/>
+              <w:rPr>
+                <w:rFonts w:ascii="Times New Roman" w:hAnsi="Times New Roman"/>
+                <w:sz w:val="16"/>
+                <w:szCs w:val="16"/>
               </w:rPr>
             </w:pPr>
             <w:r>
@@ -5718,7 +6146,23 @@
                 <w:sz w:val="16"/>
                 <w:szCs w:val="16"/>
               </w:rPr>
-              <w:t>Narancslé, ásványvíz, sör felszolgálás a könyöklőkön.</w:t>
+              <w:t>Narancslé, ásványvíz, sör</w:t>
+            </w:r>
+            <w:r>
+              <w:rPr>
+                <w:rFonts w:ascii="Times New Roman" w:hAnsi="Times New Roman"/>
+                <w:sz w:val="16"/>
+                <w:szCs w:val="16"/>
+              </w:rPr>
+              <w:t>, kávé</w:t>
+            </w:r>
+            <w:r>
+              <w:rPr>
+                <w:rFonts w:ascii="Times New Roman" w:hAnsi="Times New Roman"/>
+                <w:sz w:val="16"/>
+                <w:szCs w:val="16"/>
+              </w:rPr>
+              <w:t xml:space="preserve"> felszolgálás a könyöklőkön.</w:t>
             </w:r>
           </w:p>
           <w:p>
@@ -5741,6 +6185,22 @@
                 <w:szCs w:val="16"/>
               </w:rPr>
               <w:t>1 órás italcsomag indul.</w:t>
+            </w:r>
+            <w:r>
+              <w:rPr>
+                <w:rFonts w:ascii="Times New Roman" w:hAnsi="Times New Roman"/>
+                <w:sz w:val="16"/>
+                <w:szCs w:val="16"/>
+              </w:rPr>
+              <w:t xml:space="preserve"> </w:t>
+            </w:r>
+            <w:r>
+              <w:rPr>
+                <w:rFonts w:ascii="Times New Roman" w:hAnsi="Times New Roman"/>
+                <w:sz w:val="16"/>
+                <w:szCs w:val="16"/>
+              </w:rPr>
+              <w:t>Sütemények a könyöklőkön lesznek.</w:t>
             </w:r>
           </w:p>
         </w:tc>
@@ -5860,15 +6320,7 @@
                 <w:sz w:val="16"/>
                 <w:szCs w:val="16"/>
               </w:rPr>
-              <w:t>Le kell hozni a hotel szobából a</w:t>
-            </w:r>
-            <w:r>
-              <w:rPr>
-                <w:rFonts w:ascii="Times New Roman" w:hAnsi="Times New Roman"/>
-                <w:sz w:val="16"/>
-                <w:szCs w:val="16"/>
-              </w:rPr>
-              <w:t xml:space="preserve"> következőket:</w:t>
+              <w:t>Az anyakönyvezetőnek ki kell pakolni az eskető asztalra az éttermi ajándék asztalról a következőket:</w:t>
             </w:r>
           </w:p>
           <w:p>
@@ -5894,6 +6346,14 @@
                 <w:sz w:val="16"/>
                 <w:szCs w:val="16"/>
               </w:rPr>
+              <w:t xml:space="preserve">1 db </w:t>
+            </w:r>
+            <w:r>
+              <w:rPr>
+                <w:rFonts w:ascii="Times New Roman" w:hAnsi="Times New Roman"/>
+                <w:sz w:val="16"/>
+                <w:szCs w:val="16"/>
+              </w:rPr>
               <w:t>dobó csokor</w:t>
             </w:r>
           </w:p>
@@ -5917,7 +6377,7 @@
                 <w:sz w:val="16"/>
                 <w:szCs w:val="16"/>
               </w:rPr>
-              <w:t>anyukáknak szülőköszöntő dobozvirág</w:t>
+              <w:t>2 db virágdoboz</w:t>
             </w:r>
           </w:p>
           <w:p>
@@ -5940,7 +6400,62 @@
                 <w:sz w:val="16"/>
                 <w:szCs w:val="16"/>
               </w:rPr>
-              <w:t>apáknak, nagyszülőknek ajándék</w:t>
+              <w:t>2 db ajándék az apáknak</w:t>
+            </w:r>
+          </w:p>
+          <w:p>
+            <w:pPr>
+              <w:pStyle w:val="Listaszerbekezds"/>
+              <w:numPr>
+                <w:ilvl w:val="0"/>
+                <w:numId w:val="4"/>
+              </w:numPr>
+              <w:spacing w:after="0" w:line="240" w:lineRule="auto"/>
+              <w:rPr>
+                <w:rFonts w:ascii="Times New Roman" w:hAnsi="Times New Roman"/>
+                <w:sz w:val="16"/>
+                <w:szCs w:val="16"/>
+              </w:rPr>
+            </w:pPr>
+            <w:r>
+              <w:rPr>
+                <w:rFonts w:ascii="Times New Roman" w:hAnsi="Times New Roman"/>
+                <w:sz w:val="16"/>
+                <w:szCs w:val="16"/>
+              </w:rPr>
+              <w:t xml:space="preserve">2 db </w:t>
+            </w:r>
+            <w:r>
+              <w:rPr>
+                <w:rFonts w:ascii="Times New Roman" w:hAnsi="Times New Roman"/>
+                <w:sz w:val="16"/>
+                <w:szCs w:val="16"/>
+              </w:rPr>
+              <w:t>nagyszülő</w:t>
+            </w:r>
+            <w:r>
+              <w:rPr>
+                <w:rFonts w:ascii="Times New Roman" w:hAnsi="Times New Roman"/>
+                <w:sz w:val="16"/>
+                <w:szCs w:val="16"/>
+              </w:rPr>
+              <w:t xml:space="preserve"> köszöntő</w:t>
+            </w:r>
+            <w:r>
+              <w:rPr>
+                <w:rFonts w:ascii="Times New Roman" w:hAnsi="Times New Roman"/>
+                <w:sz w:val="16"/>
+                <w:szCs w:val="16"/>
+              </w:rPr>
+              <w:t xml:space="preserve"> </w:t>
+            </w:r>
+            <w:r>
+              <w:rPr>
+                <w:rFonts w:ascii="Times New Roman" w:hAnsi="Times New Roman"/>
+                <w:sz w:val="16"/>
+                <w:szCs w:val="16"/>
+              </w:rPr>
+              <w:t>csokor</w:t>
             </w:r>
           </w:p>
           <w:p>
@@ -5971,32 +6486,6 @@
           </w:p>
           <w:p>
             <w:pPr>
-              <w:pStyle w:val="Listaszerbekezds"/>
-              <w:widowControl w:val="0"/>
-              <w:numPr>
-                <w:ilvl w:val="0"/>
-                <w:numId w:val="4"/>
-              </w:numPr>
-              <w:suppressAutoHyphens/>
-              <w:spacing w:after="0" w:line="240" w:lineRule="auto"/>
-              <w:jc w:val="both"/>
-              <w:rPr>
-                <w:rFonts w:ascii="Times New Roman" w:hAnsi="Times New Roman"/>
-                <w:sz w:val="16"/>
-                <w:szCs w:val="16"/>
-              </w:rPr>
-            </w:pPr>
-            <w:r>
-              <w:rPr>
-                <w:rFonts w:ascii="Times New Roman" w:hAnsi="Times New Roman"/>
-                <w:sz w:val="16"/>
-                <w:szCs w:val="16"/>
-              </w:rPr>
-              <w:t>pendrive</w:t>
-            </w:r>
-          </w:p>
-          <w:p>
-            <w:pPr>
               <w:widowControl w:val="0"/>
               <w:suppressAutoHyphens/>
               <w:spacing w:after="0" w:line="240" w:lineRule="auto"/>
@@ -6013,25 +6502,25 @@
                 <w:sz w:val="16"/>
                 <w:szCs w:val="16"/>
               </w:rPr>
-              <w:t xml:space="preserve">Fel kell vinni a szobába </w:t>
-            </w:r>
-            <w:proofErr w:type="gramStart"/>
-            <w:r>
-              <w:rPr>
-                <w:rFonts w:ascii="Times New Roman" w:hAnsi="Times New Roman"/>
-                <w:sz w:val="16"/>
-                <w:szCs w:val="16"/>
-              </w:rPr>
-              <w:t>a</w:t>
-            </w:r>
-            <w:proofErr w:type="gramEnd"/>
-            <w:r>
-              <w:rPr>
-                <w:rFonts w:ascii="Times New Roman" w:hAnsi="Times New Roman"/>
-                <w:sz w:val="16"/>
-                <w:szCs w:val="16"/>
-              </w:rPr>
-              <w:t xml:space="preserve"> esketésről való emléklapot, ami Dorinánál van.</w:t>
+              <w:t xml:space="preserve">(Többi, mint a vőfélyszalag és </w:t>
+            </w:r>
+            <w:proofErr w:type="spellStart"/>
+            <w:r>
+              <w:rPr>
+                <w:rFonts w:ascii="Times New Roman" w:hAnsi="Times New Roman"/>
+                <w:sz w:val="16"/>
+                <w:szCs w:val="16"/>
+              </w:rPr>
+              <w:t>pénzesdoboz</w:t>
+            </w:r>
+            <w:proofErr w:type="spellEnd"/>
+            <w:r>
+              <w:rPr>
+                <w:rFonts w:ascii="Times New Roman" w:hAnsi="Times New Roman"/>
+                <w:sz w:val="16"/>
+                <w:szCs w:val="16"/>
+              </w:rPr>
+              <w:t xml:space="preserve"> marad az asztalon.)</w:t>
             </w:r>
           </w:p>
           <w:p>
@@ -6046,6 +6535,14 @@
                 <w:szCs w:val="16"/>
               </w:rPr>
             </w:pPr>
+            <w:r>
+              <w:rPr>
+                <w:rFonts w:ascii="Times New Roman" w:hAnsi="Times New Roman"/>
+                <w:sz w:val="16"/>
+                <w:szCs w:val="16"/>
+              </w:rPr>
+              <w:t xml:space="preserve">Oda kell adni a </w:t>
+            </w:r>
             <w:proofErr w:type="spellStart"/>
             <w:r>
               <w:rPr>
@@ -6053,7 +6550,15 @@
                 <w:sz w:val="16"/>
                 <w:szCs w:val="16"/>
               </w:rPr>
-              <w:t>Pendrive</w:t>
+              <w:t>pendrive</w:t>
+            </w:r>
+            <w:r>
+              <w:rPr>
+                <w:rFonts w:ascii="Times New Roman" w:hAnsi="Times New Roman"/>
+                <w:sz w:val="16"/>
+                <w:szCs w:val="16"/>
+              </w:rPr>
+              <w:t>-ot</w:t>
             </w:r>
             <w:proofErr w:type="spellEnd"/>
             <w:r>
@@ -6062,7 +6567,81 @@
                 <w:sz w:val="16"/>
                 <w:szCs w:val="16"/>
               </w:rPr>
-              <w:t xml:space="preserve"> beállítás.</w:t>
+              <w:t xml:space="preserve"> a </w:t>
+            </w:r>
+            <w:r>
+              <w:rPr>
+                <w:rFonts w:ascii="Times New Roman" w:hAnsi="Times New Roman"/>
+                <w:sz w:val="16"/>
+                <w:szCs w:val="16"/>
+              </w:rPr>
+              <w:t>hangtechnikának</w:t>
+            </w:r>
+            <w:r>
+              <w:rPr>
+                <w:rFonts w:ascii="Times New Roman" w:hAnsi="Times New Roman"/>
+                <w:sz w:val="16"/>
+                <w:szCs w:val="16"/>
+              </w:rPr>
+              <w:t>.</w:t>
+            </w:r>
+          </w:p>
+          <w:p>
+            <w:pPr>
+              <w:widowControl w:val="0"/>
+              <w:suppressAutoHyphens/>
+              <w:spacing w:after="0" w:line="240" w:lineRule="auto"/>
+              <w:jc w:val="both"/>
+              <w:rPr>
+                <w:rFonts w:ascii="Times New Roman" w:hAnsi="Times New Roman"/>
+                <w:sz w:val="16"/>
+                <w:szCs w:val="16"/>
+              </w:rPr>
+            </w:pPr>
+            <w:r>
+              <w:rPr>
+                <w:rFonts w:ascii="Times New Roman" w:hAnsi="Times New Roman"/>
+                <w:sz w:val="16"/>
+                <w:szCs w:val="16"/>
+              </w:rPr>
+              <w:t>Fel kell vinni a szobába a</w:t>
+            </w:r>
+            <w:r>
+              <w:rPr>
+                <w:rFonts w:ascii="Times New Roman" w:hAnsi="Times New Roman"/>
+                <w:sz w:val="16"/>
+                <w:szCs w:val="16"/>
+              </w:rPr>
+              <w:t>z</w:t>
+            </w:r>
+            <w:r>
+              <w:rPr>
+                <w:rFonts w:ascii="Times New Roman" w:hAnsi="Times New Roman"/>
+                <w:sz w:val="16"/>
+                <w:szCs w:val="16"/>
+              </w:rPr>
+              <w:t xml:space="preserve"> esketésről való emléklapot, ami Dorinánál van.</w:t>
+            </w:r>
+          </w:p>
+          <w:p>
+            <w:pPr>
+              <w:widowControl w:val="0"/>
+              <w:suppressAutoHyphens/>
+              <w:spacing w:after="0" w:line="240" w:lineRule="auto"/>
+              <w:jc w:val="both"/>
+              <w:rPr>
+                <w:rFonts w:ascii="Times New Roman" w:hAnsi="Times New Roman"/>
+                <w:sz w:val="16"/>
+                <w:szCs w:val="16"/>
+              </w:rPr>
+            </w:pPr>
+            <w:r>
+              <w:rPr>
+                <w:rFonts w:ascii="Times New Roman" w:hAnsi="Times New Roman"/>
+                <w:sz w:val="16"/>
+                <w:szCs w:val="16"/>
+              </w:rPr>
+              <w:t>Tanúk kitöltik személyes adataikat: személyi+lakcím kártya kell.</w:t>
             </w:r>
           </w:p>
         </w:tc>
@@ -6092,7 +6671,7 @@
                 <w:sz w:val="16"/>
                 <w:szCs w:val="16"/>
               </w:rPr>
-              <w:t>Béla</w:t>
+              <w:t>Anyakönyvezető, Dorina</w:t>
             </w:r>
           </w:p>
           <w:p>
@@ -6235,6 +6814,44 @@
                 <w:sz w:val="16"/>
                 <w:szCs w:val="16"/>
               </w:rPr>
+              <w:t xml:space="preserve">A tanúk előre beülnek a helyükre. </w:t>
+            </w:r>
+            <w:r>
+              <w:rPr>
+                <w:rFonts w:ascii="Times New Roman" w:hAnsi="Times New Roman"/>
+                <w:color w:val="FF0000"/>
+                <w:sz w:val="16"/>
+                <w:szCs w:val="16"/>
+              </w:rPr>
+              <w:t>Mindenki feláll, amikor jövünk</w:t>
+            </w:r>
+            <w:proofErr w:type="gramStart"/>
+            <w:r>
+              <w:rPr>
+                <w:rFonts w:ascii="Times New Roman" w:hAnsi="Times New Roman"/>
+                <w:color w:val="FF0000"/>
+                <w:sz w:val="16"/>
+                <w:szCs w:val="16"/>
+              </w:rPr>
+              <w:t>!!</w:t>
+            </w:r>
+            <w:proofErr w:type="gramEnd"/>
+            <w:r>
+              <w:rPr>
+                <w:rFonts w:ascii="Times New Roman" w:hAnsi="Times New Roman"/>
+                <w:color w:val="FF0000"/>
+                <w:sz w:val="16"/>
+                <w:szCs w:val="16"/>
+              </w:rPr>
+              <w:t xml:space="preserve"> </w:t>
+            </w:r>
+            <w:r>
+              <w:rPr>
+                <w:rFonts w:ascii="Times New Roman" w:hAnsi="Times New Roman"/>
+                <w:color w:val="FF0000"/>
+                <w:sz w:val="16"/>
+                <w:szCs w:val="16"/>
+              </w:rPr>
               <w:t>Az anyakönyvezető megtartja a polgári ceremóniát a teraszon.</w:t>
             </w:r>
           </w:p>
@@ -6250,7 +6867,6 @@
                 <w:color w:val="FF0000"/>
                 <w:sz w:val="16"/>
                 <w:szCs w:val="16"/>
-                <w:u w:val="single"/>
               </w:rPr>
             </w:pPr>
             <w:r>
@@ -6259,9 +6875,17 @@
                 <w:color w:val="FF0000"/>
                 <w:sz w:val="16"/>
                 <w:szCs w:val="16"/>
-                <w:u w:val="single"/>
-              </w:rPr>
-              <w:t>Sorrend:</w:t>
+              </w:rPr>
+              <w:t>Csak az anyakönyvezető és az asztala van a kisházban, a többi pedig lent előtte.</w:t>
+            </w:r>
+            <w:r>
+              <w:rPr>
+                <w:rFonts w:ascii="Times New Roman" w:hAnsi="Times New Roman"/>
+                <w:color w:val="FF0000"/>
+                <w:sz w:val="16"/>
+                <w:szCs w:val="16"/>
+              </w:rPr>
+              <w:t xml:space="preserve"> </w:t>
             </w:r>
           </w:p>
           <w:p>
@@ -6276,6 +6900,7 @@
                 <w:color w:val="FF0000"/>
                 <w:sz w:val="16"/>
                 <w:szCs w:val="16"/>
+                <w:u w:val="single"/>
               </w:rPr>
             </w:pPr>
             <w:r>
@@ -6284,26 +6909,9 @@
                 <w:color w:val="FF0000"/>
                 <w:sz w:val="16"/>
                 <w:szCs w:val="16"/>
-              </w:rPr>
-              <w:t>Dorina (hozza a gyűrűket magával</w:t>
-            </w:r>
-            <w:r>
-              <w:rPr>
-                <w:rFonts w:ascii="Times New Roman" w:hAnsi="Times New Roman"/>
-                <w:color w:val="FF0000"/>
-                <w:sz w:val="16"/>
-                <w:szCs w:val="16"/>
-              </w:rPr>
-              <w:t xml:space="preserve"> és leteszi az eskető asztalra</w:t>
-            </w:r>
-            <w:r>
-              <w:rPr>
-                <w:rFonts w:ascii="Times New Roman" w:hAnsi="Times New Roman"/>
-                <w:color w:val="FF0000"/>
-                <w:sz w:val="16"/>
-                <w:szCs w:val="16"/>
-              </w:rPr>
-              <w:t>)</w:t>
+                <w:u w:val="single"/>
+              </w:rPr>
+              <w:t>Sorrend:</w:t>
             </w:r>
           </w:p>
           <w:p>
@@ -6327,7 +6935,127 @@
                 <w:sz w:val="16"/>
                 <w:szCs w:val="16"/>
               </w:rPr>
+              <w:t>Dorina (hozza a gyűrűket magával</w:t>
+            </w:r>
+            <w:r>
+              <w:rPr>
+                <w:rFonts w:ascii="Times New Roman" w:hAnsi="Times New Roman"/>
+                <w:color w:val="FF0000"/>
+                <w:sz w:val="16"/>
+                <w:szCs w:val="16"/>
+              </w:rPr>
+              <w:t xml:space="preserve"> és leteszi az eskető asztalra</w:t>
+            </w:r>
+            <w:r>
+              <w:rPr>
+                <w:rFonts w:ascii="Times New Roman" w:hAnsi="Times New Roman"/>
+                <w:color w:val="FF0000"/>
+                <w:sz w:val="16"/>
+                <w:szCs w:val="16"/>
+              </w:rPr>
+              <w:t>)</w:t>
+            </w:r>
+          </w:p>
+          <w:p>
+            <w:pPr>
+              <w:widowControl w:val="0"/>
+              <w:suppressAutoHyphens/>
+              <w:spacing w:after="0" w:line="240" w:lineRule="auto"/>
+              <w:contextualSpacing/>
+              <w:jc w:val="both"/>
+              <w:rPr>
+                <w:rFonts w:ascii="Times New Roman" w:hAnsi="Times New Roman"/>
+                <w:color w:val="FF0000"/>
+                <w:sz w:val="16"/>
+                <w:szCs w:val="16"/>
+              </w:rPr>
+            </w:pPr>
+            <w:r>
+              <w:rPr>
+                <w:rFonts w:ascii="Times New Roman" w:hAnsi="Times New Roman"/>
+                <w:color w:val="FF0000"/>
+                <w:sz w:val="16"/>
+                <w:szCs w:val="16"/>
+              </w:rPr>
               <w:t>ifjú pár</w:t>
+            </w:r>
+          </w:p>
+          <w:p>
+            <w:pPr>
+              <w:widowControl w:val="0"/>
+              <w:suppressAutoHyphens/>
+              <w:spacing w:after="0" w:line="240" w:lineRule="auto"/>
+              <w:contextualSpacing/>
+              <w:jc w:val="both"/>
+              <w:rPr>
+                <w:rFonts w:ascii="Times New Roman" w:hAnsi="Times New Roman"/>
+                <w:color w:val="FF0000"/>
+                <w:sz w:val="16"/>
+                <w:szCs w:val="16"/>
+              </w:rPr>
+            </w:pPr>
+            <w:r>
+              <w:rPr>
+                <w:rFonts w:ascii="Times New Roman" w:hAnsi="Times New Roman"/>
+                <w:color w:val="FF0000"/>
+                <w:sz w:val="16"/>
+                <w:szCs w:val="16"/>
+              </w:rPr>
+              <w:t>(</w:t>
+            </w:r>
+            <w:r>
+              <w:rPr>
+                <w:rFonts w:ascii="Times New Roman" w:hAnsi="Times New Roman"/>
+                <w:color w:val="FF0000"/>
+                <w:sz w:val="16"/>
+                <w:szCs w:val="16"/>
+              </w:rPr>
+              <w:t xml:space="preserve">ülés: </w:t>
+            </w:r>
+            <w:r>
+              <w:rPr>
+                <w:rFonts w:ascii="Times New Roman" w:hAnsi="Times New Roman"/>
+                <w:color w:val="FF0000"/>
+                <w:sz w:val="16"/>
+                <w:szCs w:val="16"/>
+              </w:rPr>
+              <w:t>JOBB</w:t>
+            </w:r>
+            <w:r>
+              <w:rPr>
+                <w:rFonts w:ascii="Times New Roman" w:hAnsi="Times New Roman"/>
+                <w:color w:val="FF0000"/>
+                <w:sz w:val="16"/>
+                <w:szCs w:val="16"/>
+              </w:rPr>
+              <w:t>-</w:t>
+            </w:r>
+            <w:r>
+              <w:rPr>
+                <w:rFonts w:ascii="Times New Roman" w:hAnsi="Times New Roman"/>
+                <w:color w:val="FF0000"/>
+                <w:sz w:val="16"/>
+                <w:szCs w:val="16"/>
+              </w:rPr>
+              <w:t xml:space="preserve"> Menyasszony; BAL</w:t>
+            </w:r>
+            <w:r>
+              <w:rPr>
+                <w:rFonts w:ascii="Times New Roman" w:hAnsi="Times New Roman"/>
+                <w:color w:val="FF0000"/>
+                <w:sz w:val="16"/>
+                <w:szCs w:val="16"/>
+              </w:rPr>
+              <w:t>-</w:t>
+            </w:r>
+            <w:r>
+              <w:rPr>
+                <w:rFonts w:ascii="Times New Roman" w:hAnsi="Times New Roman"/>
+                <w:color w:val="FF0000"/>
+                <w:sz w:val="16"/>
+                <w:szCs w:val="16"/>
+              </w:rPr>
+              <w:t xml:space="preserve"> Vőlegény oldal)</w:t>
             </w:r>
           </w:p>
         </w:tc>
@@ -7425,7 +8153,16 @@
                 <w:sz w:val="16"/>
                 <w:szCs w:val="16"/>
               </w:rPr>
-              <w:t>, főételt és desszertet svédasztallal. Vőfély először a párt vigye az asztalhoz</w:t>
+              <w:t xml:space="preserve">, főételt és </w:t>
+            </w:r>
+            <w:r>
+              <w:rPr>
+                <w:rFonts w:ascii="Times New Roman" w:hAnsi="Times New Roman"/>
+                <w:sz w:val="16"/>
+                <w:szCs w:val="16"/>
+              </w:rPr>
+              <w:lastRenderedPageBreak/>
+              <w:t>desszertet svédasztallal. Vőfély először a párt vigye az asztalhoz</w:t>
             </w:r>
             <w:r>
               <w:rPr>
@@ -7442,6 +8179,14 @@
                 <w:szCs w:val="16"/>
               </w:rPr>
               <w:t>végül a násznépet.</w:t>
+            </w:r>
+            <w:r>
+              <w:rPr>
+                <w:rFonts w:ascii="Times New Roman" w:hAnsi="Times New Roman"/>
+                <w:sz w:val="16"/>
+                <w:szCs w:val="16"/>
+              </w:rPr>
+              <w:t xml:space="preserve"> Vacsora után felteszik az asztalokra a süteményeket.</w:t>
             </w:r>
           </w:p>
         </w:tc>
@@ -7499,6 +8244,7 @@
                 <w:sz w:val="16"/>
                 <w:szCs w:val="16"/>
               </w:rPr>
+              <w:lastRenderedPageBreak/>
               <w:t>20.30</w:t>
             </w:r>
             <w:r>
@@ -8679,7 +9425,6 @@
                 <w:sz w:val="16"/>
                 <w:szCs w:val="16"/>
               </w:rPr>
-              <w:lastRenderedPageBreak/>
               <w:t>02.30</w:t>
             </w:r>
           </w:p>
@@ -8709,7 +9454,6 @@
                 <w:sz w:val="16"/>
                 <w:szCs w:val="16"/>
               </w:rPr>
-              <w:lastRenderedPageBreak/>
               <w:t>Tánc,</w:t>
             </w:r>
           </w:p>
@@ -8729,7 +9473,6 @@
                 <w:sz w:val="16"/>
                 <w:szCs w:val="16"/>
               </w:rPr>
-              <w:lastRenderedPageBreak/>
               <w:t>Cukortorta törés</w:t>
             </w:r>
           </w:p>
@@ -8760,7 +9503,6 @@
                 <w:sz w:val="16"/>
                 <w:szCs w:val="16"/>
               </w:rPr>
-              <w:lastRenderedPageBreak/>
               <w:t>Tánc.</w:t>
             </w:r>
             <w:r>
@@ -8828,7 +9570,6 @@
                 <w:sz w:val="16"/>
                 <w:szCs w:val="16"/>
               </w:rPr>
-              <w:lastRenderedPageBreak/>
               <w:t>02.</w:t>
             </w:r>
             <w:r>
@@ -9274,32 +10015,6 @@
           <w:szCs w:val="16"/>
         </w:rPr>
       </w:pPr>
-    </w:p>
-    <w:p>
-      <w:pPr>
-        <w:spacing w:after="0" w:line="240" w:lineRule="auto"/>
-        <w:rPr>
-          <w:rFonts w:ascii="Times New Roman" w:hAnsi="Times New Roman"/>
-          <w:sz w:val="16"/>
-          <w:szCs w:val="16"/>
-        </w:rPr>
-      </w:pPr>
-      <w:r>
-        <w:rPr>
-          <w:rFonts w:ascii="Times New Roman" w:hAnsi="Times New Roman"/>
-          <w:sz w:val="16"/>
-          <w:szCs w:val="16"/>
-        </w:rPr>
-        <w:t>Megállni: elöl</w:t>
-      </w:r>
-      <w:r>
-        <w:rPr>
-          <w:rFonts w:ascii="Times New Roman" w:hAnsi="Times New Roman"/>
-          <w:sz w:val="16"/>
-          <w:szCs w:val="16"/>
-        </w:rPr>
-        <w:t xml:space="preserve"> (átjönnek a sorompón és ott álljanak meg)</w:t>
-      </w:r>
     </w:p>
     <w:p>
       <w:pPr>
@@ -9586,6 +10301,119 @@
     </w:lvl>
   </w:abstractNum>
   <w:abstractNum w:abstractNumId="1">
+    <w:nsid w:val="28E3534D"/>
+    <w:multiLevelType w:val="hybridMultilevel"/>
+    <w:tmpl w:val="DCF88FC4"/>
+    <w:lvl w:ilvl="0" w:tplc="78A24462">
+      <w:start w:val="1"/>
+      <w:numFmt w:val="bullet"/>
+      <w:lvlText w:val=""/>
+      <w:lvlJc w:val="left"/>
+      <w:pPr>
+        <w:ind w:left="720" w:hanging="360"/>
+      </w:pPr>
+      <w:rPr>
+        <w:rFonts w:ascii="Symbol" w:hAnsi="Symbol" w:hint="default"/>
+      </w:rPr>
+    </w:lvl>
+    <w:lvl w:ilvl="1" w:tplc="040E0003" w:tentative="1">
+      <w:start w:val="1"/>
+      <w:numFmt w:val="bullet"/>
+      <w:lvlText w:val="o"/>
+      <w:lvlJc w:val="left"/>
+      <w:pPr>
+        <w:ind w:left="1440" w:hanging="360"/>
+      </w:pPr>
+      <w:rPr>
+        <w:rFonts w:ascii="Courier New" w:hAnsi="Courier New" w:cs="Courier New" w:hint="default"/>
+      </w:rPr>
+    </w:lvl>
+    <w:lvl w:ilvl="2" w:tplc="040E0005" w:tentative="1">
+      <w:start w:val="1"/>
+      <w:numFmt w:val="bullet"/>
+      <w:lvlText w:val=""/>
+      <w:lvlJc w:val="left"/>
+      <w:pPr>
+        <w:ind w:left="2160" w:hanging="360"/>
+      </w:pPr>
+      <w:rPr>
+        <w:rFonts w:ascii="Wingdings" w:hAnsi="Wingdings" w:hint="default"/>
+      </w:rPr>
+    </w:lvl>
+    <w:lvl w:ilvl="3" w:tplc="040E0001" w:tentative="1">
+      <w:start w:val="1"/>
+      <w:numFmt w:val="bullet"/>
+      <w:lvlText w:val=""/>
+      <w:lvlJc w:val="left"/>
+      <w:pPr>
+        <w:ind w:left="2880" w:hanging="360"/>
+      </w:pPr>
+      <w:rPr>
+        <w:rFonts w:ascii="Symbol" w:hAnsi="Symbol" w:hint="default"/>
+      </w:rPr>
+    </w:lvl>
+    <w:lvl w:ilvl="4" w:tplc="040E0003" w:tentative="1">
+      <w:start w:val="1"/>
+      <w:numFmt w:val="bullet"/>
+      <w:lvlText w:val="o"/>
+      <w:lvlJc w:val="left"/>
+      <w:pPr>
+        <w:ind w:left="3600" w:hanging="360"/>
+      </w:pPr>
+      <w:rPr>
+        <w:rFonts w:ascii="Courier New" w:hAnsi="Courier New" w:cs="Courier New" w:hint="default"/>
+      </w:rPr>
+    </w:lvl>
+    <w:lvl w:ilvl="5" w:tplc="040E0005" w:tentative="1">
+      <w:start w:val="1"/>
+      <w:numFmt w:val="bullet"/>
+      <w:lvlText w:val=""/>
+      <w:lvlJc w:val="left"/>
+      <w:pPr>
+        <w:ind w:left="4320" w:hanging="360"/>
+      </w:pPr>
+      <w:rPr>
+        <w:rFonts w:ascii="Wingdings" w:hAnsi="Wingdings" w:hint="default"/>
+      </w:rPr>
+    </w:lvl>
+    <w:lvl w:ilvl="6" w:tplc="040E0001" w:tentative="1">
+      <w:start w:val="1"/>
+      <w:numFmt w:val="bullet"/>
+      <w:lvlText w:val=""/>
+      <w:lvlJc w:val="left"/>
+      <w:pPr>
+        <w:ind w:left="5040" w:hanging="360"/>
+      </w:pPr>
+      <w:rPr>
+        <w:rFonts w:ascii="Symbol" w:hAnsi="Symbol" w:hint="default"/>
+      </w:rPr>
+    </w:lvl>
+    <w:lvl w:ilvl="7" w:tplc="040E0003" w:tentative="1">
+      <w:start w:val="1"/>
+      <w:numFmt w:val="bullet"/>
+      <w:lvlText w:val="o"/>
+      <w:lvlJc w:val="left"/>
+      <w:pPr>
+        <w:ind w:left="5760" w:hanging="360"/>
+      </w:pPr>
+      <w:rPr>
+        <w:rFonts w:ascii="Courier New" w:hAnsi="Courier New" w:cs="Courier New" w:hint="default"/>
+      </w:rPr>
+    </w:lvl>
+    <w:lvl w:ilvl="8" w:tplc="040E0005" w:tentative="1">
+      <w:start w:val="1"/>
+      <w:numFmt w:val="bullet"/>
+      <w:lvlText w:val=""/>
+      <w:lvlJc w:val="left"/>
+      <w:pPr>
+        <w:ind w:left="6480" w:hanging="360"/>
+      </w:pPr>
+      <w:rPr>
+        <w:rFonts w:ascii="Wingdings" w:hAnsi="Wingdings" w:hint="default"/>
+      </w:rPr>
+    </w:lvl>
+  </w:abstractNum>
+  <w:abstractNum w:abstractNumId="2">
     <w:nsid w:val="37B71765"/>
     <w:multiLevelType w:val="hybridMultilevel"/>
     <w:tmpl w:val="7438F406"/>
@@ -9698,7 +10526,7 @@
       </w:rPr>
     </w:lvl>
   </w:abstractNum>
-  <w:abstractNum w:abstractNumId="2">
+  <w:abstractNum w:abstractNumId="3">
     <w:nsid w:val="58712290"/>
     <w:multiLevelType w:val="hybridMultilevel"/>
     <w:tmpl w:val="88A6B3BE"/>
@@ -9811,7 +10639,7 @@
       </w:rPr>
     </w:lvl>
   </w:abstractNum>
-  <w:abstractNum w:abstractNumId="3">
+  <w:abstractNum w:abstractNumId="4">
     <w:nsid w:val="6A743314"/>
     <w:multiLevelType w:val="hybridMultilevel"/>
     <w:tmpl w:val="9728748E"/>
@@ -9928,12 +10756,15 @@
     <w:abstractNumId w:val="0"/>
   </w:num>
   <w:num w:numId="2">
+    <w:abstractNumId w:val="3"/>
+  </w:num>
+  <w:num w:numId="3">
+    <w:abstractNumId w:val="4"/>
+  </w:num>
+  <w:num w:numId="4">
     <w:abstractNumId w:val="2"/>
   </w:num>
-  <w:num w:numId="3">
-    <w:abstractNumId w:val="3"/>
-  </w:num>
-  <w:num w:numId="4">
+  <w:num w:numId="5">
     <w:abstractNumId w:val="1"/>
   </w:num>
 </w:numbering>

--- a/FORGATÓKÖNYV/Forgatókönyv_08_19 (szombat).docx
+++ b/FORGATÓKÖNYV/Forgatókönyv_08_19 (szombat).docx
@@ -6486,6 +6486,42 @@
           </w:p>
           <w:p>
             <w:pPr>
+              <w:pStyle w:val="Listaszerbekezds"/>
+              <w:widowControl w:val="0"/>
+              <w:numPr>
+                <w:ilvl w:val="0"/>
+                <w:numId w:val="4"/>
+              </w:numPr>
+              <w:suppressAutoHyphens/>
+              <w:spacing w:after="0" w:line="240" w:lineRule="auto"/>
+              <w:jc w:val="both"/>
+              <w:rPr>
+                <w:rFonts w:ascii="Times New Roman" w:hAnsi="Times New Roman"/>
+                <w:sz w:val="16"/>
+                <w:szCs w:val="16"/>
+              </w:rPr>
+            </w:pPr>
+            <w:proofErr w:type="spellStart"/>
+            <w:r>
+              <w:rPr>
+                <w:rFonts w:ascii="Times New Roman" w:hAnsi="Times New Roman"/>
+                <w:sz w:val="16"/>
+                <w:szCs w:val="16"/>
+              </w:rPr>
+              <w:t>pendrive</w:t>
+            </w:r>
+            <w:proofErr w:type="spellEnd"/>
+            <w:r>
+              <w:rPr>
+                <w:rFonts w:ascii="Times New Roman" w:hAnsi="Times New Roman"/>
+                <w:sz w:val="16"/>
+                <w:szCs w:val="16"/>
+              </w:rPr>
+              <w:t xml:space="preserve"> átadás a hangosításnak</w:t>
+            </w:r>
+          </w:p>
+          <w:p>
+            <w:pPr>
               <w:widowControl w:val="0"/>
               <w:suppressAutoHyphens/>
               <w:spacing w:after="0" w:line="240" w:lineRule="auto"/>
@@ -6521,69 +6557,6 @@
                 <w:szCs w:val="16"/>
               </w:rPr>
               <w:t xml:space="preserve"> marad az asztalon.)</w:t>
-            </w:r>
-          </w:p>
-          <w:p>
-            <w:pPr>
-              <w:widowControl w:val="0"/>
-              <w:suppressAutoHyphens/>
-              <w:spacing w:after="0" w:line="240" w:lineRule="auto"/>
-              <w:jc w:val="both"/>
-              <w:rPr>
-                <w:rFonts w:ascii="Times New Roman" w:hAnsi="Times New Roman"/>
-                <w:sz w:val="16"/>
-                <w:szCs w:val="16"/>
-              </w:rPr>
-            </w:pPr>
-            <w:r>
-              <w:rPr>
-                <w:rFonts w:ascii="Times New Roman" w:hAnsi="Times New Roman"/>
-                <w:sz w:val="16"/>
-                <w:szCs w:val="16"/>
-              </w:rPr>
-              <w:t xml:space="preserve">Oda kell adni a </w:t>
-            </w:r>
-            <w:proofErr w:type="spellStart"/>
-            <w:r>
-              <w:rPr>
-                <w:rFonts w:ascii="Times New Roman" w:hAnsi="Times New Roman"/>
-                <w:sz w:val="16"/>
-                <w:szCs w:val="16"/>
-              </w:rPr>
-              <w:t>pendrive</w:t>
-            </w:r>
-            <w:r>
-              <w:rPr>
-                <w:rFonts w:ascii="Times New Roman" w:hAnsi="Times New Roman"/>
-                <w:sz w:val="16"/>
-                <w:szCs w:val="16"/>
-              </w:rPr>
-              <w:t>-ot</w:t>
-            </w:r>
-            <w:proofErr w:type="spellEnd"/>
-            <w:r>
-              <w:rPr>
-                <w:rFonts w:ascii="Times New Roman" w:hAnsi="Times New Roman"/>
-                <w:sz w:val="16"/>
-                <w:szCs w:val="16"/>
-              </w:rPr>
-              <w:t xml:space="preserve"> a </w:t>
-            </w:r>
-            <w:r>
-              <w:rPr>
-                <w:rFonts w:ascii="Times New Roman" w:hAnsi="Times New Roman"/>
-                <w:sz w:val="16"/>
-                <w:szCs w:val="16"/>
-              </w:rPr>
-              <w:t>hangtechnikának</w:t>
-            </w:r>
-            <w:r>
-              <w:rPr>
-                <w:rFonts w:ascii="Times New Roman" w:hAnsi="Times New Roman"/>
-                <w:sz w:val="16"/>
-                <w:szCs w:val="16"/>
-              </w:rPr>
-              <w:t>.</w:t>
             </w:r>
           </w:p>
           <w:p>
@@ -10139,7 +10112,7 @@
             <w:sz w:val="20"/>
             <w:szCs w:val="20"/>
           </w:rPr>
-          <w:t>1</w:t>
+          <w:t>3</w:t>
         </w:r>
         <w:r>
           <w:rPr>
